--- a/JavaSelenium.docx
+++ b/JavaSelenium.docx
@@ -18,8 +18,17 @@
           <w:sz w:val="28"/>
           <w:szCs w:val="28"/>
         </w:rPr>
-        <w:t>Java Selenium :</w:t>
-      </w:r>
+        <w:t xml:space="preserve">Java </w:t>
+      </w:r>
+      <w:proofErr w:type="gramStart"/>
+      <w:r>
+        <w:rPr>
+          <w:sz w:val="28"/>
+          <w:szCs w:val="28"/>
+        </w:rPr>
+        <w:t>Selenium :</w:t>
+      </w:r>
+      <w:proofErr w:type="gramEnd"/>
     </w:p>
     <w:p>
       <w:pPr>
@@ -258,7 +267,7 @@
         </w:numPr>
         <w:rPr>
           <w:b/>
-          <w:bCs w:val="0"/>
+          <w:bCs/>
         </w:rPr>
       </w:pPr>
       <w:r>
@@ -267,7 +276,6 @@
       <w:r>
         <w:rPr>
           <w:b/>
-          <w:bCs w:val="0"/>
         </w:rPr>
         <w:t xml:space="preserve"> </w:t>
       </w:r>
@@ -276,7 +284,7 @@
       <w:pPr>
         <w:rPr>
           <w:b/>
-          <w:bCs w:val="0"/>
+          <w:bCs/>
         </w:rPr>
       </w:pPr>
     </w:p>
@@ -284,7 +292,7 @@
       <w:pPr>
         <w:rPr>
           <w:b/>
-          <w:bCs w:val="0"/>
+          <w:bCs/>
         </w:rPr>
       </w:pPr>
     </w:p>
@@ -292,7 +300,7 @@
       <w:pPr>
         <w:rPr>
           <w:b/>
-          <w:bCs w:val="0"/>
+          <w:bCs/>
         </w:rPr>
       </w:pPr>
     </w:p>
@@ -300,7 +308,7 @@
       <w:pPr>
         <w:rPr>
           <w:b/>
-          <w:bCs w:val="0"/>
+          <w:bCs/>
         </w:rPr>
       </w:pPr>
     </w:p>
@@ -308,7 +316,7 @@
       <w:pPr>
         <w:rPr>
           <w:b/>
-          <w:bCs w:val="0"/>
+          <w:bCs/>
         </w:rPr>
       </w:pPr>
     </w:p>
@@ -316,7 +324,7 @@
       <w:pPr>
         <w:rPr>
           <w:b/>
-          <w:bCs w:val="0"/>
+          <w:bCs/>
         </w:rPr>
       </w:pPr>
     </w:p>
@@ -324,7 +332,7 @@
       <w:pPr>
         <w:rPr>
           <w:b/>
-          <w:bCs w:val="0"/>
+          <w:bCs/>
         </w:rPr>
       </w:pPr>
     </w:p>
@@ -336,7 +344,7 @@
         </w:pBdr>
         <w:rPr>
           <w:b/>
-          <w:bCs w:val="0"/>
+          <w:bCs/>
           <w:sz w:val="28"/>
           <w:szCs w:val="28"/>
         </w:rPr>
@@ -344,7 +352,6 @@
       <w:r>
         <w:rPr>
           <w:b/>
-          <w:bCs w:val="0"/>
           <w:sz w:val="28"/>
           <w:szCs w:val="28"/>
         </w:rPr>
@@ -408,7 +415,6 @@
         </w:numPr>
       </w:pPr>
       <w:r>
-        <w:lastRenderedPageBreak/>
         <w:t>Object (Web Element) identification</w:t>
       </w:r>
     </w:p>
@@ -480,11 +486,9 @@
           <w:numId w:val="2"/>
         </w:numPr>
       </w:pPr>
-      <w:proofErr w:type="spellStart"/>
       <w:r>
         <w:t>switchTo</w:t>
       </w:r>
-      <w:proofErr w:type="spellEnd"/>
     </w:p>
     <w:p>
       <w:pPr>
@@ -530,11 +534,9 @@
           <w:numId w:val="2"/>
         </w:numPr>
       </w:pPr>
-      <w:proofErr w:type="spellStart"/>
       <w:r>
         <w:t>JavaScriptExecutor</w:t>
       </w:r>
-      <w:proofErr w:type="spellEnd"/>
     </w:p>
     <w:p>
       <w:pPr>
@@ -557,6 +559,7 @@
         </w:numPr>
       </w:pPr>
       <w:r>
+        <w:lastRenderedPageBreak/>
         <w:t>Alert</w:t>
       </w:r>
     </w:p>
@@ -592,13 +595,8 @@
           <w:numId w:val="2"/>
         </w:numPr>
       </w:pPr>
-      <w:proofErr w:type="spellStart"/>
-      <w:r>
-        <w:t>Pageload</w:t>
-      </w:r>
-      <w:proofErr w:type="spellEnd"/>
-      <w:r>
-        <w:t xml:space="preserve"> popup</w:t>
+      <w:r>
+        <w:t>Pageload popup</w:t>
       </w:r>
     </w:p>
     <w:p>
@@ -613,29 +611,8 @@
         <w:t>Windows popup</w:t>
       </w:r>
       <w:r>
-        <w:t xml:space="preserve"> – </w:t>
-      </w:r>
-      <w:proofErr w:type="spellStart"/>
-      <w:r>
-        <w:t>sikuli</w:t>
-      </w:r>
-      <w:proofErr w:type="spellEnd"/>
-      <w:r>
-        <w:t xml:space="preserve"> / </w:t>
-      </w:r>
-      <w:proofErr w:type="spellStart"/>
-      <w:r>
-        <w:t>Roboat</w:t>
-      </w:r>
-      <w:proofErr w:type="spellEnd"/>
-      <w:r>
-        <w:t xml:space="preserve"> / </w:t>
-      </w:r>
-      <w:proofErr w:type="spellStart"/>
-      <w:r>
-        <w:t>AutoIT</w:t>
-      </w:r>
-      <w:proofErr w:type="spellEnd"/>
+        <w:t xml:space="preserve"> – sikuli / Roboat / AutoIT</w:t>
+      </w:r>
     </w:p>
     <w:p>
       <w:pPr>
@@ -693,11 +670,9 @@
           <w:numId w:val="2"/>
         </w:numPr>
       </w:pPr>
-      <w:proofErr w:type="spellStart"/>
       <w:r>
         <w:t>FrameWork</w:t>
       </w:r>
-      <w:proofErr w:type="spellEnd"/>
     </w:p>
     <w:p>
       <w:pPr>
@@ -783,7 +758,7 @@
         </w:numPr>
         <w:rPr>
           <w:b/>
-          <w:bCs w:val="0"/>
+          <w:bCs/>
         </w:rPr>
       </w:pPr>
       <w:r>
@@ -792,7 +767,6 @@
       <w:r>
         <w:rPr>
           <w:b/>
-          <w:bCs w:val="0"/>
         </w:rPr>
         <w:t xml:space="preserve"> </w:t>
       </w:r>
@@ -801,7 +775,7 @@
       <w:pPr>
         <w:rPr>
           <w:b/>
-          <w:bCs w:val="0"/>
+          <w:bCs/>
         </w:rPr>
       </w:pPr>
     </w:p>
@@ -809,7 +783,7 @@
       <w:pPr>
         <w:rPr>
           <w:b/>
-          <w:bCs w:val="0"/>
+          <w:bCs/>
         </w:rPr>
       </w:pPr>
     </w:p>
@@ -817,7 +791,7 @@
       <w:pPr>
         <w:rPr>
           <w:b/>
-          <w:bCs w:val="0"/>
+          <w:bCs/>
         </w:rPr>
       </w:pPr>
     </w:p>
@@ -831,11 +805,19 @@
           <w:szCs w:val="28"/>
         </w:rPr>
       </w:pPr>
+      <w:proofErr w:type="gramStart"/>
       <w:r>
         <w:rPr>
           <w:szCs w:val="28"/>
         </w:rPr>
-        <w:t xml:space="preserve">JAVA : </w:t>
+        <w:t>JAVA :</w:t>
+      </w:r>
+      <w:proofErr w:type="gramEnd"/>
+      <w:r>
+        <w:rPr>
+          <w:szCs w:val="28"/>
+        </w:rPr>
+        <w:t xml:space="preserve"> </w:t>
       </w:r>
     </w:p>
     <w:p/>
@@ -844,7 +826,6 @@
         <w:rPr>
           <w:noProof/>
         </w:rPr>
-        <w:lastRenderedPageBreak/>
         <w:drawing>
           <wp:inline distT="0" distB="0" distL="0" distR="0" wp14:anchorId="1AFDEE8C" wp14:editId="6A93DAB8">
             <wp:extent cx="5731510" cy="2269490"/>
@@ -907,8 +888,16 @@
         <w:rPr>
           <w:szCs w:val="28"/>
         </w:rPr>
-        <w:t>Installation of Java :</w:t>
-      </w:r>
+        <w:t xml:space="preserve">Installation of </w:t>
+      </w:r>
+      <w:proofErr w:type="gramStart"/>
+      <w:r>
+        <w:rPr>
+          <w:szCs w:val="28"/>
+        </w:rPr>
+        <w:t>Java :</w:t>
+      </w:r>
+      <w:proofErr w:type="gramEnd"/>
     </w:p>
     <w:p>
       <w:pPr>
@@ -921,7 +910,6 @@
       <w:r>
         <w:rPr>
           <w:b/>
-          <w:bCs w:val="0"/>
         </w:rPr>
         <w:t xml:space="preserve">Download java from </w:t>
       </w:r>
@@ -948,21 +936,18 @@
       <w:r>
         <w:rPr>
           <w:b/>
-          <w:bCs w:val="0"/>
         </w:rPr>
         <w:t xml:space="preserve">Double click and follow the </w:t>
       </w:r>
       <w:r>
         <w:rPr>
           <w:b/>
-          <w:bCs w:val="0"/>
         </w:rPr>
         <w:t>instructions</w:t>
       </w:r>
       <w:r>
         <w:rPr>
           <w:b/>
-          <w:bCs w:val="0"/>
         </w:rPr>
         <w:t xml:space="preserve"> to install the software </w:t>
       </w:r>
@@ -981,7 +966,6 @@
       <w:r>
         <w:rPr>
           <w:b/>
-          <w:bCs w:val="0"/>
         </w:rPr>
         <w:t xml:space="preserve">Set Environment variable </w:t>
       </w:r>
@@ -1000,21 +984,30 @@
       <w:r>
         <w:rPr>
           <w:b/>
-          <w:bCs w:val="0"/>
-        </w:rPr>
-        <w:t>JAVA_HOME</w:t>
-      </w:r>
+        </w:rPr>
+        <w:t>JAVA_</w:t>
+      </w:r>
+      <w:proofErr w:type="gramStart"/>
       <w:r>
         <w:rPr>
           <w:b/>
-          <w:bCs w:val="0"/>
-        </w:rPr>
-        <w:t xml:space="preserve"> :  </w:t>
-      </w:r>
-      <w:r>
-        <w:rPr>
-          <w:bCs w:val="0"/>
-        </w:rPr>
+        </w:rPr>
+        <w:t>HOME</w:t>
+      </w:r>
+      <w:r>
+        <w:rPr>
+          <w:b/>
+        </w:rPr>
+        <w:t xml:space="preserve"> :</w:t>
+      </w:r>
+      <w:proofErr w:type="gramEnd"/>
+      <w:r>
+        <w:rPr>
+          <w:b/>
+        </w:rPr>
+        <w:t xml:space="preserve">  </w:t>
+      </w:r>
+      <w:r>
         <w:t>C:\Program Files\Java\jdk-17</w:t>
       </w:r>
     </w:p>
@@ -1032,13 +1025,11 @@
       <w:r>
         <w:rPr>
           <w:b/>
-          <w:bCs w:val="0"/>
         </w:rPr>
         <w:t xml:space="preserve">Open new command prompt and execute </w:t>
       </w:r>
       <w:r>
         <w:rPr>
-          <w:bCs w:val="0"/>
           <w:highlight w:val="yellow"/>
         </w:rPr>
         <w:t xml:space="preserve">java </w:t>
@@ -1046,14 +1037,12 @@
       <w:r>
         <w:rPr>
           <w:b/>
-          <w:bCs w:val="0"/>
           <w:highlight w:val="yellow"/>
         </w:rPr>
         <w:t>–</w:t>
       </w:r>
       <w:r>
         <w:rPr>
-          <w:bCs w:val="0"/>
           <w:highlight w:val="yellow"/>
         </w:rPr>
         <w:t>version</w:t>
@@ -1073,7 +1062,6 @@
       <w:r>
         <w:rPr>
           <w:b/>
-          <w:bCs w:val="0"/>
         </w:rPr>
         <w:t>If you get version of java installed on your machine then installation is successful</w:t>
       </w:r>
@@ -1149,7 +1137,6 @@
         <w:rPr>
           <w:szCs w:val="28"/>
         </w:rPr>
-        <w:lastRenderedPageBreak/>
         <w:t>Hello World Java</w:t>
       </w:r>
     </w:p>
@@ -1361,7 +1348,21 @@
         <w:rPr>
           <w:szCs w:val="28"/>
         </w:rPr>
-        <w:t xml:space="preserve">Data types : </w:t>
+        <w:t xml:space="preserve">Data </w:t>
+      </w:r>
+      <w:proofErr w:type="gramStart"/>
+      <w:r>
+        <w:rPr>
+          <w:szCs w:val="28"/>
+        </w:rPr>
+        <w:t>types :</w:t>
+      </w:r>
+      <w:proofErr w:type="gramEnd"/>
+      <w:r>
+        <w:rPr>
+          <w:szCs w:val="28"/>
+        </w:rPr>
+        <w:t xml:space="preserve"> </w:t>
       </w:r>
     </w:p>
     <w:p>
@@ -1549,11 +1550,9 @@
           <w:numId w:val="5"/>
         </w:numPr>
       </w:pPr>
-      <w:proofErr w:type="spellStart"/>
       <w:r>
         <w:t>hascode</w:t>
       </w:r>
-      <w:proofErr w:type="spellEnd"/>
     </w:p>
     <w:p>
       <w:pPr>
@@ -1576,27 +1575,22 @@
         </w:numPr>
       </w:pPr>
       <w:r>
+        <w:t xml:space="preserve"> toString</w:t>
+      </w:r>
+    </w:p>
+    <w:p/>
+    <w:p>
+      <w:pPr>
+        <w:pStyle w:val="Heading1"/>
+        <w:rPr>
+          <w:szCs w:val="28"/>
+        </w:rPr>
+      </w:pPr>
+      <w:r>
+        <w:rPr>
+          <w:szCs w:val="28"/>
+        </w:rPr>
         <w:lastRenderedPageBreak/>
-        <w:t xml:space="preserve"> </w:t>
-      </w:r>
-      <w:proofErr w:type="spellStart"/>
-      <w:r>
-        <w:t>toString</w:t>
-      </w:r>
-      <w:proofErr w:type="spellEnd"/>
-    </w:p>
-    <w:p/>
-    <w:p>
-      <w:pPr>
-        <w:pStyle w:val="Heading1"/>
-        <w:rPr>
-          <w:szCs w:val="28"/>
-        </w:rPr>
-      </w:pPr>
-      <w:r>
-        <w:rPr>
-          <w:szCs w:val="28"/>
-        </w:rPr>
         <w:t>Variables</w:t>
       </w:r>
     </w:p>
@@ -1919,16 +1913,8 @@
     <w:p>
       <w:pPr>
         <w:pStyle w:val="Heading2"/>
-        <w:rPr>
-          <w:sz w:val="28"/>
-          <w:szCs w:val="28"/>
-        </w:rPr>
-      </w:pPr>
-      <w:r>
-        <w:rPr>
-          <w:sz w:val="28"/>
-          <w:szCs w:val="28"/>
-        </w:rPr>
+      </w:pPr>
+      <w:r>
         <w:t>Polymorphism</w:t>
       </w:r>
     </w:p>
@@ -1993,6 +1979,7 @@
         <w:pStyle w:val="Heading1"/>
       </w:pPr>
       <w:r>
+        <w:lastRenderedPageBreak/>
         <w:t>Abstract class</w:t>
       </w:r>
     </w:p>
@@ -2043,9 +2030,11 @@
       <w:pPr>
         <w:pStyle w:val="Heading1"/>
       </w:pPr>
+      <w:proofErr w:type="gramStart"/>
       <w:r>
         <w:t>Constructors :</w:t>
       </w:r>
+      <w:proofErr w:type="gramEnd"/>
     </w:p>
     <w:p>
       <w:r>
@@ -2059,7 +2048,7 @@
           <w:noProof/>
         </w:rPr>
         <w:drawing>
-          <wp:inline distT="0" distB="0" distL="0" distR="0" wp14:anchorId="2099078A" wp14:editId="24447AA2">
+          <wp:inline distT="0" distB="0" distL="0" distR="0" wp14:anchorId="2099078A" wp14:editId="0E132224">
             <wp:extent cx="2990860" cy="2703361"/>
             <wp:effectExtent l="0" t="0" r="0" b="1905"/>
             <wp:docPr id="1332565975" name="Picture 13"/>
@@ -2528,6 +2517,2961 @@
     </w:p>
     <w:p/>
     <w:p/>
+    <w:p/>
+    <w:p/>
+    <w:p/>
+    <w:p/>
+    <w:p/>
+    <w:p/>
+    <w:p/>
+    <w:p/>
+    <w:p/>
+    <w:p/>
+    <w:p/>
+    <w:p/>
+    <w:p/>
+    <w:p/>
+    <w:p/>
+    <w:p/>
+    <w:p>
+      <w:pPr>
+        <w:pStyle w:val="Heading1"/>
+      </w:pPr>
+      <w:r>
+        <w:lastRenderedPageBreak/>
+        <w:t>Selenium</w:t>
+      </w:r>
+    </w:p>
+    <w:p>
+      <w:pPr>
+        <w:pStyle w:val="ListParagraph"/>
+        <w:numPr>
+          <w:ilvl w:val="0"/>
+          <w:numId w:val="8"/>
+        </w:numPr>
+      </w:pPr>
+      <w:r>
+        <w:t>Selenium IDE – Addon</w:t>
+      </w:r>
+    </w:p>
+    <w:p>
+      <w:pPr>
+        <w:pStyle w:val="ListParagraph"/>
+        <w:numPr>
+          <w:ilvl w:val="1"/>
+          <w:numId w:val="8"/>
+        </w:numPr>
+      </w:pPr>
+      <w:r>
+        <w:t>Had same origin policy ISSUE</w:t>
+      </w:r>
+    </w:p>
+    <w:p>
+      <w:pPr>
+        <w:pStyle w:val="ListParagraph"/>
+        <w:numPr>
+          <w:ilvl w:val="1"/>
+          <w:numId w:val="8"/>
+        </w:numPr>
+      </w:pPr>
+      <w:r>
+        <w:rPr>
+          <w:noProof/>
+        </w:rPr>
+        <w:drawing>
+          <wp:inline distT="0" distB="0" distL="0" distR="0" wp14:anchorId="13A5775C" wp14:editId="7DB49DDF">
+            <wp:extent cx="5382895" cy="2572385"/>
+            <wp:effectExtent l="0" t="0" r="8255" b="0"/>
+            <wp:docPr id="1486065450" name="Picture 1"/>
+            <wp:cNvGraphicFramePr>
+              <a:graphicFrameLocks xmlns:a="http://schemas.openxmlformats.org/drawingml/2006/main" noChangeAspect="1"/>
+            </wp:cNvGraphicFramePr>
+            <a:graphic xmlns:a="http://schemas.openxmlformats.org/drawingml/2006/main">
+              <a:graphicData uri="http://schemas.openxmlformats.org/drawingml/2006/picture">
+                <pic:pic xmlns:pic="http://schemas.openxmlformats.org/drawingml/2006/picture">
+                  <pic:nvPicPr>
+                    <pic:cNvPr id="0" name="Picture 1"/>
+                    <pic:cNvPicPr>
+                      <a:picLocks noChangeAspect="1" noChangeArrowheads="1"/>
+                    </pic:cNvPicPr>
+                  </pic:nvPicPr>
+                  <pic:blipFill>
+                    <a:blip r:embed="rId25">
+                      <a:extLst>
+                        <a:ext uri="{28A0092B-C50C-407E-A947-70E740481C1C}">
+                          <a14:useLocalDpi xmlns:a14="http://schemas.microsoft.com/office/drawing/2010/main" val="0"/>
+                        </a:ext>
+                      </a:extLst>
+                    </a:blip>
+                    <a:srcRect/>
+                    <a:stretch>
+                      <a:fillRect/>
+                    </a:stretch>
+                  </pic:blipFill>
+                  <pic:spPr bwMode="auto">
+                    <a:xfrm>
+                      <a:off x="0" y="0"/>
+                      <a:ext cx="5382895" cy="2572385"/>
+                    </a:xfrm>
+                    <a:prstGeom prst="rect">
+                      <a:avLst/>
+                    </a:prstGeom>
+                    <a:noFill/>
+                    <a:ln>
+                      <a:noFill/>
+                    </a:ln>
+                  </pic:spPr>
+                </pic:pic>
+              </a:graphicData>
+            </a:graphic>
+          </wp:inline>
+        </w:drawing>
+      </w:r>
+    </w:p>
+    <w:p>
+      <w:pPr>
+        <w:pStyle w:val="ListParagraph"/>
+        <w:numPr>
+          <w:ilvl w:val="0"/>
+          <w:numId w:val="8"/>
+        </w:numPr>
+      </w:pPr>
+      <w:r>
+        <w:t>Selenium RC</w:t>
+      </w:r>
+    </w:p>
+    <w:p>
+      <w:pPr>
+        <w:pStyle w:val="ListParagraph"/>
+        <w:numPr>
+          <w:ilvl w:val="1"/>
+          <w:numId w:val="8"/>
+        </w:numPr>
+      </w:pPr>
+      <w:r>
+        <w:rPr>
+          <w:noProof/>
+        </w:rPr>
+        <w:drawing>
+          <wp:inline distT="0" distB="0" distL="0" distR="0" wp14:anchorId="17CDE5D2" wp14:editId="2FF5B5F4">
+            <wp:extent cx="5657215" cy="2337435"/>
+            <wp:effectExtent l="0" t="0" r="635" b="5715"/>
+            <wp:docPr id="886480034" name="Picture 2"/>
+            <wp:cNvGraphicFramePr>
+              <a:graphicFrameLocks xmlns:a="http://schemas.openxmlformats.org/drawingml/2006/main" noChangeAspect="1"/>
+            </wp:cNvGraphicFramePr>
+            <a:graphic xmlns:a="http://schemas.openxmlformats.org/drawingml/2006/main">
+              <a:graphicData uri="http://schemas.openxmlformats.org/drawingml/2006/picture">
+                <pic:pic xmlns:pic="http://schemas.openxmlformats.org/drawingml/2006/picture">
+                  <pic:nvPicPr>
+                    <pic:cNvPr id="0" name="Picture 2"/>
+                    <pic:cNvPicPr>
+                      <a:picLocks noChangeAspect="1" noChangeArrowheads="1"/>
+                    </pic:cNvPicPr>
+                  </pic:nvPicPr>
+                  <pic:blipFill>
+                    <a:blip r:embed="rId26">
+                      <a:extLst>
+                        <a:ext uri="{28A0092B-C50C-407E-A947-70E740481C1C}">
+                          <a14:useLocalDpi xmlns:a14="http://schemas.microsoft.com/office/drawing/2010/main" val="0"/>
+                        </a:ext>
+                      </a:extLst>
+                    </a:blip>
+                    <a:srcRect/>
+                    <a:stretch>
+                      <a:fillRect/>
+                    </a:stretch>
+                  </pic:blipFill>
+                  <pic:spPr bwMode="auto">
+                    <a:xfrm>
+                      <a:off x="0" y="0"/>
+                      <a:ext cx="5657215" cy="2337435"/>
+                    </a:xfrm>
+                    <a:prstGeom prst="rect">
+                      <a:avLst/>
+                    </a:prstGeom>
+                    <a:noFill/>
+                    <a:ln>
+                      <a:noFill/>
+                    </a:ln>
+                  </pic:spPr>
+                </pic:pic>
+              </a:graphicData>
+            </a:graphic>
+          </wp:inline>
+        </w:drawing>
+      </w:r>
+    </w:p>
+    <w:p>
+      <w:pPr>
+        <w:pStyle w:val="ListParagraph"/>
+        <w:numPr>
+          <w:ilvl w:val="0"/>
+          <w:numId w:val="8"/>
+        </w:numPr>
+      </w:pPr>
+      <w:r>
+        <w:t xml:space="preserve">Selenium </w:t>
+      </w:r>
+      <w:proofErr w:type="gramStart"/>
+      <w:r>
+        <w:t xml:space="preserve">WebDriver </w:t>
+      </w:r>
+      <w:r>
+        <w:t xml:space="preserve"> -</w:t>
+      </w:r>
+      <w:proofErr w:type="gramEnd"/>
+      <w:r>
+        <w:t xml:space="preserve"> Selenium 2.0 / 3.0 /4.0</w:t>
+      </w:r>
+    </w:p>
+    <w:p>
+      <w:pPr>
+        <w:pStyle w:val="ListParagraph"/>
+        <w:numPr>
+          <w:ilvl w:val="0"/>
+          <w:numId w:val="8"/>
+        </w:numPr>
+      </w:pPr>
+      <w:r>
+        <w:t>Selenium GRID – Distributed Execution</w:t>
+      </w:r>
+    </w:p>
+    <w:p/>
+    <w:p/>
+    <w:p/>
+    <w:p>
+      <w:pPr>
+        <w:pStyle w:val="ListParagraph"/>
+        <w:numPr>
+          <w:ilvl w:val="1"/>
+          <w:numId w:val="8"/>
+        </w:numPr>
+      </w:pPr>
+      <w:r>
+        <w:rPr>
+          <w:noProof/>
+        </w:rPr>
+        <w:lastRenderedPageBreak/>
+        <w:drawing>
+          <wp:inline distT="0" distB="0" distL="0" distR="0" wp14:anchorId="7975A0E2" wp14:editId="15633241">
+            <wp:extent cx="4679315" cy="3288030"/>
+            <wp:effectExtent l="0" t="0" r="6985" b="7620"/>
+            <wp:docPr id="1702573468" name="Picture 3"/>
+            <wp:cNvGraphicFramePr>
+              <a:graphicFrameLocks xmlns:a="http://schemas.openxmlformats.org/drawingml/2006/main" noChangeAspect="1"/>
+            </wp:cNvGraphicFramePr>
+            <a:graphic xmlns:a="http://schemas.openxmlformats.org/drawingml/2006/main">
+              <a:graphicData uri="http://schemas.openxmlformats.org/drawingml/2006/picture">
+                <pic:pic xmlns:pic="http://schemas.openxmlformats.org/drawingml/2006/picture">
+                  <pic:nvPicPr>
+                    <pic:cNvPr id="0" name="Picture 3"/>
+                    <pic:cNvPicPr>
+                      <a:picLocks noChangeAspect="1" noChangeArrowheads="1"/>
+                    </pic:cNvPicPr>
+                  </pic:nvPicPr>
+                  <pic:blipFill>
+                    <a:blip r:embed="rId27">
+                      <a:extLst>
+                        <a:ext uri="{28A0092B-C50C-407E-A947-70E740481C1C}">
+                          <a14:useLocalDpi xmlns:a14="http://schemas.microsoft.com/office/drawing/2010/main" val="0"/>
+                        </a:ext>
+                      </a:extLst>
+                    </a:blip>
+                    <a:srcRect/>
+                    <a:stretch>
+                      <a:fillRect/>
+                    </a:stretch>
+                  </pic:blipFill>
+                  <pic:spPr bwMode="auto">
+                    <a:xfrm>
+                      <a:off x="0" y="0"/>
+                      <a:ext cx="4679315" cy="3288030"/>
+                    </a:xfrm>
+                    <a:prstGeom prst="rect">
+                      <a:avLst/>
+                    </a:prstGeom>
+                    <a:noFill/>
+                    <a:ln>
+                      <a:noFill/>
+                    </a:ln>
+                  </pic:spPr>
+                </pic:pic>
+              </a:graphicData>
+            </a:graphic>
+          </wp:inline>
+        </w:drawing>
+      </w:r>
+    </w:p>
+    <w:p/>
+    <w:p>
+      <w:pPr>
+        <w:pStyle w:val="Heading2"/>
+        <w:pBdr>
+          <w:bottom w:val="single" w:sz="6" w:space="1" w:color="auto"/>
+        </w:pBdr>
+      </w:pPr>
+      <w:r>
+        <w:t>Features of Selenium</w:t>
+      </w:r>
+    </w:p>
+    <w:p/>
+    <w:p>
+      <w:pPr>
+        <w:pStyle w:val="ListParagraph"/>
+        <w:numPr>
+          <w:ilvl w:val="0"/>
+          <w:numId w:val="9"/>
+        </w:numPr>
+      </w:pPr>
+      <w:r>
+        <w:t>Open source Freely available Software</w:t>
+      </w:r>
+    </w:p>
+    <w:p>
+      <w:pPr>
+        <w:pStyle w:val="ListParagraph"/>
+        <w:numPr>
+          <w:ilvl w:val="0"/>
+          <w:numId w:val="9"/>
+        </w:numPr>
+      </w:pPr>
+      <w:r>
+        <w:t xml:space="preserve">Almost all the popular browsers – Chrome, Firefox, edge, </w:t>
+      </w:r>
+      <w:proofErr w:type="gramStart"/>
+      <w:r>
+        <w:t>safari ,</w:t>
+      </w:r>
+      <w:proofErr w:type="gramEnd"/>
+      <w:r>
+        <w:t xml:space="preserve"> opera</w:t>
+      </w:r>
+    </w:p>
+    <w:p>
+      <w:pPr>
+        <w:pStyle w:val="ListParagraph"/>
+        <w:numPr>
+          <w:ilvl w:val="0"/>
+          <w:numId w:val="9"/>
+        </w:numPr>
+      </w:pPr>
+      <w:r>
+        <w:t>Multiple programming language – Java, C#, Ruby, JavaScript, Python, Kotlin</w:t>
+      </w:r>
+    </w:p>
+    <w:p>
+      <w:pPr>
+        <w:pStyle w:val="ListParagraph"/>
+        <w:numPr>
+          <w:ilvl w:val="0"/>
+          <w:numId w:val="9"/>
+        </w:numPr>
+      </w:pPr>
+      <w:r>
+        <w:t>Supports multiple platforms – Windows, Linux, MacOS</w:t>
+      </w:r>
+    </w:p>
+    <w:p>
+      <w:pPr>
+        <w:pStyle w:val="ListParagraph"/>
+        <w:numPr>
+          <w:ilvl w:val="0"/>
+          <w:numId w:val="9"/>
+        </w:numPr>
+      </w:pPr>
+      <w:r>
+        <w:t>Integrate with other tools</w:t>
+      </w:r>
+    </w:p>
+    <w:p>
+      <w:pPr>
+        <w:pStyle w:val="ListParagraph"/>
+        <w:numPr>
+          <w:ilvl w:val="1"/>
+          <w:numId w:val="9"/>
+        </w:numPr>
+      </w:pPr>
+      <w:r>
+        <w:t>CICD – Jenkins</w:t>
+      </w:r>
+    </w:p>
+    <w:p>
+      <w:pPr>
+        <w:pStyle w:val="ListParagraph"/>
+        <w:numPr>
+          <w:ilvl w:val="1"/>
+          <w:numId w:val="9"/>
+        </w:numPr>
+      </w:pPr>
+      <w:r>
+        <w:t>Build automation tool – Gradle or Maven</w:t>
+      </w:r>
+    </w:p>
+    <w:p>
+      <w:pPr>
+        <w:pStyle w:val="ListParagraph"/>
+        <w:numPr>
+          <w:ilvl w:val="1"/>
+          <w:numId w:val="9"/>
+        </w:numPr>
+      </w:pPr>
+      <w:r>
+        <w:t>Dockers – Execute the tests</w:t>
+      </w:r>
+    </w:p>
+    <w:p>
+      <w:pPr>
+        <w:pStyle w:val="ListParagraph"/>
+        <w:numPr>
+          <w:ilvl w:val="1"/>
+          <w:numId w:val="9"/>
+        </w:numPr>
+      </w:pPr>
+      <w:r>
+        <w:t>Testing Frameworks – Junit, Nunit, Pytest, TestNG</w:t>
+      </w:r>
+    </w:p>
+    <w:p>
+      <w:pPr>
+        <w:pStyle w:val="ListParagraph"/>
+        <w:numPr>
+          <w:ilvl w:val="0"/>
+          <w:numId w:val="9"/>
+        </w:numPr>
+      </w:pPr>
+      <w:r>
+        <w:t xml:space="preserve">Parallel Execution – more than one test can be executed at a same time (more than one browser you can open at a </w:t>
+      </w:r>
+      <w:proofErr w:type="gramStart"/>
+      <w:r>
+        <w:t>time )</w:t>
+      </w:r>
+      <w:proofErr w:type="gramEnd"/>
+    </w:p>
+    <w:p>
+      <w:pPr>
+        <w:pStyle w:val="ListParagraph"/>
+        <w:numPr>
+          <w:ilvl w:val="0"/>
+          <w:numId w:val="9"/>
+        </w:numPr>
+      </w:pPr>
+      <w:r>
+        <w:t>Distributed Execution – we can configure tests to be executed on multiple machines.</w:t>
+      </w:r>
+    </w:p>
+    <w:p>
+      <w:pPr>
+        <w:pStyle w:val="Heading1"/>
+      </w:pPr>
+    </w:p>
+    <w:p/>
+    <w:p>
+      <w:pPr>
+        <w:pStyle w:val="Heading1"/>
+      </w:pPr>
+    </w:p>
+    <w:p>
+      <w:pPr>
+        <w:pStyle w:val="Heading1"/>
+      </w:pPr>
+    </w:p>
+    <w:p>
+      <w:pPr>
+        <w:pStyle w:val="Heading1"/>
+      </w:pPr>
+      <w:r>
+        <w:t>Architecture of Selenium</w:t>
+      </w:r>
+    </w:p>
+    <w:p/>
+    <w:p>
+      <w:r>
+        <w:rPr>
+          <w:noProof/>
+        </w:rPr>
+        <w:drawing>
+          <wp:inline distT="0" distB="0" distL="0" distR="0" wp14:anchorId="5B2305A0" wp14:editId="7DA0AE80">
+            <wp:extent cx="5730875" cy="2955925"/>
+            <wp:effectExtent l="0" t="0" r="3175" b="0"/>
+            <wp:docPr id="1012761672" name="Picture 4"/>
+            <wp:cNvGraphicFramePr>
+              <a:graphicFrameLocks xmlns:a="http://schemas.openxmlformats.org/drawingml/2006/main" noChangeAspect="1"/>
+            </wp:cNvGraphicFramePr>
+            <a:graphic xmlns:a="http://schemas.openxmlformats.org/drawingml/2006/main">
+              <a:graphicData uri="http://schemas.openxmlformats.org/drawingml/2006/picture">
+                <pic:pic xmlns:pic="http://schemas.openxmlformats.org/drawingml/2006/picture">
+                  <pic:nvPicPr>
+                    <pic:cNvPr id="0" name="Picture 4"/>
+                    <pic:cNvPicPr>
+                      <a:picLocks noChangeAspect="1" noChangeArrowheads="1"/>
+                    </pic:cNvPicPr>
+                  </pic:nvPicPr>
+                  <pic:blipFill>
+                    <a:blip r:embed="rId28">
+                      <a:extLst>
+                        <a:ext uri="{28A0092B-C50C-407E-A947-70E740481C1C}">
+                          <a14:useLocalDpi xmlns:a14="http://schemas.microsoft.com/office/drawing/2010/main" val="0"/>
+                        </a:ext>
+                      </a:extLst>
+                    </a:blip>
+                    <a:srcRect/>
+                    <a:stretch>
+                      <a:fillRect/>
+                    </a:stretch>
+                  </pic:blipFill>
+                  <pic:spPr bwMode="auto">
+                    <a:xfrm>
+                      <a:off x="0" y="0"/>
+                      <a:ext cx="5730875" cy="2955925"/>
+                    </a:xfrm>
+                    <a:prstGeom prst="rect">
+                      <a:avLst/>
+                    </a:prstGeom>
+                    <a:noFill/>
+                    <a:ln>
+                      <a:noFill/>
+                    </a:ln>
+                  </pic:spPr>
+                </pic:pic>
+              </a:graphicData>
+            </a:graphic>
+          </wp:inline>
+        </w:drawing>
+      </w:r>
+    </w:p>
+    <w:p/>
+    <w:p/>
+    <w:p>
+      <w:r>
+        <w:rPr>
+          <w:noProof/>
+        </w:rPr>
+        <w:drawing>
+          <wp:inline distT="0" distB="0" distL="0" distR="0" wp14:anchorId="1E568A0E" wp14:editId="5244286C">
+            <wp:extent cx="5730875" cy="3037205"/>
+            <wp:effectExtent l="0" t="0" r="3175" b="0"/>
+            <wp:docPr id="404455910" name="Picture 5"/>
+            <wp:cNvGraphicFramePr>
+              <a:graphicFrameLocks xmlns:a="http://schemas.openxmlformats.org/drawingml/2006/main" noChangeAspect="1"/>
+            </wp:cNvGraphicFramePr>
+            <a:graphic xmlns:a="http://schemas.openxmlformats.org/drawingml/2006/main">
+              <a:graphicData uri="http://schemas.openxmlformats.org/drawingml/2006/picture">
+                <pic:pic xmlns:pic="http://schemas.openxmlformats.org/drawingml/2006/picture">
+                  <pic:nvPicPr>
+                    <pic:cNvPr id="0" name="Picture 5"/>
+                    <pic:cNvPicPr>
+                      <a:picLocks noChangeAspect="1" noChangeArrowheads="1"/>
+                    </pic:cNvPicPr>
+                  </pic:nvPicPr>
+                  <pic:blipFill>
+                    <a:blip r:embed="rId29">
+                      <a:extLst>
+                        <a:ext uri="{28A0092B-C50C-407E-A947-70E740481C1C}">
+                          <a14:useLocalDpi xmlns:a14="http://schemas.microsoft.com/office/drawing/2010/main" val="0"/>
+                        </a:ext>
+                      </a:extLst>
+                    </a:blip>
+                    <a:srcRect/>
+                    <a:stretch>
+                      <a:fillRect/>
+                    </a:stretch>
+                  </pic:blipFill>
+                  <pic:spPr bwMode="auto">
+                    <a:xfrm>
+                      <a:off x="0" y="0"/>
+                      <a:ext cx="5730875" cy="3037205"/>
+                    </a:xfrm>
+                    <a:prstGeom prst="rect">
+                      <a:avLst/>
+                    </a:prstGeom>
+                    <a:noFill/>
+                    <a:ln>
+                      <a:noFill/>
+                    </a:ln>
+                  </pic:spPr>
+                </pic:pic>
+              </a:graphicData>
+            </a:graphic>
+          </wp:inline>
+        </w:drawing>
+      </w:r>
+    </w:p>
+    <w:p/>
+    <w:p/>
+    <w:p>
+      <w:pPr>
+        <w:pStyle w:val="Heading1"/>
+      </w:pPr>
+      <w:r>
+        <w:lastRenderedPageBreak/>
+        <w:t xml:space="preserve">Selenium Setup using Maven </w:t>
+      </w:r>
+    </w:p>
+    <w:p>
+      <w:pPr>
+        <w:pStyle w:val="Heading2"/>
+      </w:pPr>
+      <w:proofErr w:type="gramStart"/>
+      <w:r>
+        <w:t>Maven :</w:t>
+      </w:r>
+      <w:proofErr w:type="gramEnd"/>
+      <w:r>
+        <w:t xml:space="preserve"> </w:t>
+      </w:r>
+    </w:p>
+    <w:p>
+      <w:r>
+        <w:rPr>
+          <w:noProof/>
+        </w:rPr>
+        <w:drawing>
+          <wp:inline distT="0" distB="0" distL="0" distR="0" wp14:anchorId="3E04D943" wp14:editId="495B0B72">
+            <wp:extent cx="5726430" cy="3580765"/>
+            <wp:effectExtent l="0" t="0" r="7620" b="635"/>
+            <wp:docPr id="1362491590" name="Picture 6"/>
+            <wp:cNvGraphicFramePr>
+              <a:graphicFrameLocks xmlns:a="http://schemas.openxmlformats.org/drawingml/2006/main" noChangeAspect="1"/>
+            </wp:cNvGraphicFramePr>
+            <a:graphic xmlns:a="http://schemas.openxmlformats.org/drawingml/2006/main">
+              <a:graphicData uri="http://schemas.openxmlformats.org/drawingml/2006/picture">
+                <pic:pic xmlns:pic="http://schemas.openxmlformats.org/drawingml/2006/picture">
+                  <pic:nvPicPr>
+                    <pic:cNvPr id="0" name="Picture 6"/>
+                    <pic:cNvPicPr>
+                      <a:picLocks noChangeAspect="1" noChangeArrowheads="1"/>
+                    </pic:cNvPicPr>
+                  </pic:nvPicPr>
+                  <pic:blipFill>
+                    <a:blip r:embed="rId30">
+                      <a:extLst>
+                        <a:ext uri="{28A0092B-C50C-407E-A947-70E740481C1C}">
+                          <a14:useLocalDpi xmlns:a14="http://schemas.microsoft.com/office/drawing/2010/main" val="0"/>
+                        </a:ext>
+                      </a:extLst>
+                    </a:blip>
+                    <a:srcRect/>
+                    <a:stretch>
+                      <a:fillRect/>
+                    </a:stretch>
+                  </pic:blipFill>
+                  <pic:spPr bwMode="auto">
+                    <a:xfrm>
+                      <a:off x="0" y="0"/>
+                      <a:ext cx="5726430" cy="3580765"/>
+                    </a:xfrm>
+                    <a:prstGeom prst="rect">
+                      <a:avLst/>
+                    </a:prstGeom>
+                    <a:noFill/>
+                    <a:ln>
+                      <a:noFill/>
+                    </a:ln>
+                  </pic:spPr>
+                </pic:pic>
+              </a:graphicData>
+            </a:graphic>
+          </wp:inline>
+        </w:drawing>
+      </w:r>
+    </w:p>
+    <w:p/>
+    <w:p/>
+    <w:p>
+      <w:r>
+        <w:rPr>
+          <w:noProof/>
+        </w:rPr>
+        <w:drawing>
+          <wp:inline distT="0" distB="0" distL="0" distR="0" wp14:anchorId="61CB67A0" wp14:editId="0B2B689D">
+            <wp:extent cx="5726430" cy="3580765"/>
+            <wp:effectExtent l="0" t="0" r="7620" b="635"/>
+            <wp:docPr id="1495239261" name="Picture 7"/>
+            <wp:cNvGraphicFramePr>
+              <a:graphicFrameLocks xmlns:a="http://schemas.openxmlformats.org/drawingml/2006/main" noChangeAspect="1"/>
+            </wp:cNvGraphicFramePr>
+            <a:graphic xmlns:a="http://schemas.openxmlformats.org/drawingml/2006/main">
+              <a:graphicData uri="http://schemas.openxmlformats.org/drawingml/2006/picture">
+                <pic:pic xmlns:pic="http://schemas.openxmlformats.org/drawingml/2006/picture">
+                  <pic:nvPicPr>
+                    <pic:cNvPr id="0" name="Picture 7"/>
+                    <pic:cNvPicPr>
+                      <a:picLocks noChangeAspect="1" noChangeArrowheads="1"/>
+                    </pic:cNvPicPr>
+                  </pic:nvPicPr>
+                  <pic:blipFill>
+                    <a:blip r:embed="rId31">
+                      <a:extLst>
+                        <a:ext uri="{28A0092B-C50C-407E-A947-70E740481C1C}">
+                          <a14:useLocalDpi xmlns:a14="http://schemas.microsoft.com/office/drawing/2010/main" val="0"/>
+                        </a:ext>
+                      </a:extLst>
+                    </a:blip>
+                    <a:srcRect/>
+                    <a:stretch>
+                      <a:fillRect/>
+                    </a:stretch>
+                  </pic:blipFill>
+                  <pic:spPr bwMode="auto">
+                    <a:xfrm>
+                      <a:off x="0" y="0"/>
+                      <a:ext cx="5726430" cy="3580765"/>
+                    </a:xfrm>
+                    <a:prstGeom prst="rect">
+                      <a:avLst/>
+                    </a:prstGeom>
+                    <a:noFill/>
+                    <a:ln>
+                      <a:noFill/>
+                    </a:ln>
+                  </pic:spPr>
+                </pic:pic>
+              </a:graphicData>
+            </a:graphic>
+          </wp:inline>
+        </w:drawing>
+      </w:r>
+    </w:p>
+    <w:p>
+      <w:r>
+        <w:rPr>
+          <w:noProof/>
+        </w:rPr>
+        <w:lastRenderedPageBreak/>
+        <w:drawing>
+          <wp:inline distT="0" distB="0" distL="0" distR="0" wp14:anchorId="32DC5B7E" wp14:editId="77CE2066">
+            <wp:extent cx="5726430" cy="3580765"/>
+            <wp:effectExtent l="0" t="0" r="7620" b="635"/>
+            <wp:docPr id="1511623896" name="Picture 8"/>
+            <wp:cNvGraphicFramePr>
+              <a:graphicFrameLocks xmlns:a="http://schemas.openxmlformats.org/drawingml/2006/main" noChangeAspect="1"/>
+            </wp:cNvGraphicFramePr>
+            <a:graphic xmlns:a="http://schemas.openxmlformats.org/drawingml/2006/main">
+              <a:graphicData uri="http://schemas.openxmlformats.org/drawingml/2006/picture">
+                <pic:pic xmlns:pic="http://schemas.openxmlformats.org/drawingml/2006/picture">
+                  <pic:nvPicPr>
+                    <pic:cNvPr id="0" name="Picture 8"/>
+                    <pic:cNvPicPr>
+                      <a:picLocks noChangeAspect="1" noChangeArrowheads="1"/>
+                    </pic:cNvPicPr>
+                  </pic:nvPicPr>
+                  <pic:blipFill>
+                    <a:blip r:embed="rId32">
+                      <a:extLst>
+                        <a:ext uri="{28A0092B-C50C-407E-A947-70E740481C1C}">
+                          <a14:useLocalDpi xmlns:a14="http://schemas.microsoft.com/office/drawing/2010/main" val="0"/>
+                        </a:ext>
+                      </a:extLst>
+                    </a:blip>
+                    <a:srcRect/>
+                    <a:stretch>
+                      <a:fillRect/>
+                    </a:stretch>
+                  </pic:blipFill>
+                  <pic:spPr bwMode="auto">
+                    <a:xfrm>
+                      <a:off x="0" y="0"/>
+                      <a:ext cx="5726430" cy="3580765"/>
+                    </a:xfrm>
+                    <a:prstGeom prst="rect">
+                      <a:avLst/>
+                    </a:prstGeom>
+                    <a:noFill/>
+                    <a:ln>
+                      <a:noFill/>
+                    </a:ln>
+                  </pic:spPr>
+                </pic:pic>
+              </a:graphicData>
+            </a:graphic>
+          </wp:inline>
+        </w:drawing>
+      </w:r>
+    </w:p>
+    <w:p/>
+    <w:p>
+      <w:pPr>
+        <w:pStyle w:val="Heading2"/>
+        <w:pBdr>
+          <w:bottom w:val="single" w:sz="6" w:space="1" w:color="auto"/>
+        </w:pBdr>
+      </w:pPr>
+      <w:r>
+        <w:t>Install Maven</w:t>
+      </w:r>
+    </w:p>
+    <w:p>
+      <w:pPr>
+        <w:pStyle w:val="ListParagraph"/>
+        <w:numPr>
+          <w:ilvl w:val="0"/>
+          <w:numId w:val="10"/>
+        </w:numPr>
+      </w:pPr>
+      <w:r>
+        <w:t>Download the maven from official website</w:t>
+      </w:r>
+    </w:p>
+    <w:p>
+      <w:pPr>
+        <w:pStyle w:val="ListParagraph"/>
+        <w:numPr>
+          <w:ilvl w:val="0"/>
+          <w:numId w:val="10"/>
+        </w:numPr>
+      </w:pPr>
+      <w:r>
+        <w:t>Unzip the zip file</w:t>
+      </w:r>
+    </w:p>
+    <w:p>
+      <w:pPr>
+        <w:pStyle w:val="ListParagraph"/>
+        <w:numPr>
+          <w:ilvl w:val="0"/>
+          <w:numId w:val="10"/>
+        </w:numPr>
+      </w:pPr>
+      <w:r>
+        <w:t>Set the MAVAN_HOME and M2 directory in System environment variables</w:t>
+      </w:r>
+    </w:p>
+    <w:p>
+      <w:pPr>
+        <w:pStyle w:val="ListParagraph"/>
+        <w:numPr>
+          <w:ilvl w:val="0"/>
+          <w:numId w:val="10"/>
+        </w:numPr>
+      </w:pPr>
+      <w:r>
+        <w:t>Update the path with bin directory with bin location</w:t>
+      </w:r>
+    </w:p>
+    <w:p>
+      <w:pPr>
+        <w:pStyle w:val="ListParagraph"/>
+        <w:numPr>
+          <w:ilvl w:val="0"/>
+          <w:numId w:val="10"/>
+        </w:numPr>
+      </w:pPr>
+      <w:r>
+        <w:t>Open new command prompt and execute mvn -version to see the version installed</w:t>
+      </w:r>
+    </w:p>
+    <w:p/>
+    <w:p>
+      <w:pPr>
+        <w:pStyle w:val="Heading2"/>
+        <w:pBdr>
+          <w:bottom w:val="single" w:sz="6" w:space="1" w:color="auto"/>
+        </w:pBdr>
+      </w:pPr>
+      <w:r>
+        <w:t>Creating Maven Project</w:t>
+      </w:r>
+    </w:p>
+    <w:p>
+      <w:pPr>
+        <w:pStyle w:val="ListParagraph"/>
+        <w:numPr>
+          <w:ilvl w:val="0"/>
+          <w:numId w:val="11"/>
+        </w:numPr>
+      </w:pPr>
+      <w:r>
+        <w:t>Open Eclipse</w:t>
+      </w:r>
+    </w:p>
+    <w:p>
+      <w:pPr>
+        <w:pStyle w:val="ListParagraph"/>
+        <w:numPr>
+          <w:ilvl w:val="0"/>
+          <w:numId w:val="11"/>
+        </w:numPr>
+      </w:pPr>
+      <w:r>
+        <w:t>Create new maven project by selecting maven-archetype-quickstart as artifact id</w:t>
+      </w:r>
+    </w:p>
+    <w:p>
+      <w:pPr>
+        <w:pStyle w:val="ListParagraph"/>
+        <w:numPr>
+          <w:ilvl w:val="0"/>
+          <w:numId w:val="11"/>
+        </w:numPr>
+      </w:pPr>
+      <w:r>
+        <w:t xml:space="preserve">Provide group </w:t>
+      </w:r>
+      <w:proofErr w:type="gramStart"/>
+      <w:r>
+        <w:t>id :</w:t>
+      </w:r>
+      <w:proofErr w:type="gramEnd"/>
+      <w:r>
+        <w:t xml:space="preserve"> </w:t>
+      </w:r>
+    </w:p>
+    <w:p>
+      <w:pPr>
+        <w:pStyle w:val="ListParagraph"/>
+        <w:numPr>
+          <w:ilvl w:val="0"/>
+          <w:numId w:val="11"/>
+        </w:numPr>
+      </w:pPr>
+      <w:r>
+        <w:t xml:space="preserve">Provide artifact </w:t>
+      </w:r>
+      <w:proofErr w:type="gramStart"/>
+      <w:r>
+        <w:t>id :</w:t>
+      </w:r>
+      <w:proofErr w:type="gramEnd"/>
+      <w:r>
+        <w:t xml:space="preserve"> for the newly created project</w:t>
+      </w:r>
+    </w:p>
+    <w:p>
+      <w:pPr>
+        <w:pStyle w:val="ListParagraph"/>
+        <w:numPr>
+          <w:ilvl w:val="0"/>
+          <w:numId w:val="11"/>
+        </w:numPr>
+      </w:pPr>
+      <w:r>
+        <w:t>Click on finish</w:t>
+      </w:r>
+    </w:p>
+    <w:p>
+      <w:pPr>
+        <w:pStyle w:val="ListParagraph"/>
+        <w:numPr>
+          <w:ilvl w:val="0"/>
+          <w:numId w:val="11"/>
+        </w:numPr>
+      </w:pPr>
+      <w:r>
+        <w:t>Update JDK and JRE for the project</w:t>
+      </w:r>
+    </w:p>
+    <w:p>
+      <w:pPr>
+        <w:pStyle w:val="ListParagraph"/>
+        <w:numPr>
+          <w:ilvl w:val="1"/>
+          <w:numId w:val="11"/>
+        </w:numPr>
+      </w:pPr>
+      <w:r>
+        <w:t>Rightclick on project -&gt; properties -&gt; Java compiler -&gt; change to what is installed on machine</w:t>
+      </w:r>
+    </w:p>
+    <w:p>
+      <w:pPr>
+        <w:pStyle w:val="ListParagraph"/>
+        <w:numPr>
+          <w:ilvl w:val="1"/>
+          <w:numId w:val="11"/>
+        </w:numPr>
+      </w:pPr>
+      <w:r>
+        <w:t xml:space="preserve">Rightclick on project -&gt; properties -&gt; Java </w:t>
+      </w:r>
+      <w:r>
+        <w:t>Build path</w:t>
+      </w:r>
+      <w:r>
+        <w:t xml:space="preserve"> -</w:t>
+      </w:r>
+      <w:proofErr w:type="gramStart"/>
+      <w:r>
+        <w:t xml:space="preserve">&gt; </w:t>
+      </w:r>
+      <w:r>
+        <w:t xml:space="preserve"> Libraries</w:t>
+      </w:r>
+      <w:proofErr w:type="gramEnd"/>
+      <w:r>
+        <w:t xml:space="preserve"> -&gt; use the jre from JDK Location</w:t>
+      </w:r>
+    </w:p>
+    <w:p>
+      <w:pPr>
+        <w:pStyle w:val="ListParagraph"/>
+        <w:numPr>
+          <w:ilvl w:val="0"/>
+          <w:numId w:val="11"/>
+        </w:numPr>
+      </w:pPr>
+      <w:r>
+        <w:t>Update Pom.xml</w:t>
+      </w:r>
+    </w:p>
+    <w:p>
+      <w:pPr>
+        <w:pStyle w:val="ListParagraph"/>
+        <w:numPr>
+          <w:ilvl w:val="1"/>
+          <w:numId w:val="11"/>
+        </w:numPr>
+      </w:pPr>
+      <w:r>
+        <w:t>Add dependency for selenium and testNG</w:t>
+      </w:r>
+    </w:p>
+    <w:p/>
+    <w:p>
+      <w:pPr>
+        <w:pStyle w:val="Heading1"/>
+      </w:pPr>
+      <w:r>
+        <w:lastRenderedPageBreak/>
+        <w:t>Class and Interfaces on a high level</w:t>
+      </w:r>
+    </w:p>
+    <w:p>
+      <w:r>
+        <w:rPr>
+          <w:noProof/>
+        </w:rPr>
+        <w:drawing>
+          <wp:inline distT="0" distB="0" distL="0" distR="0" wp14:anchorId="458BF396" wp14:editId="098AC718">
+            <wp:extent cx="5730875" cy="2407920"/>
+            <wp:effectExtent l="0" t="0" r="3175" b="0"/>
+            <wp:docPr id="831553899" name="Picture 9"/>
+            <wp:cNvGraphicFramePr>
+              <a:graphicFrameLocks xmlns:a="http://schemas.openxmlformats.org/drawingml/2006/main" noChangeAspect="1"/>
+            </wp:cNvGraphicFramePr>
+            <a:graphic xmlns:a="http://schemas.openxmlformats.org/drawingml/2006/main">
+              <a:graphicData uri="http://schemas.openxmlformats.org/drawingml/2006/picture">
+                <pic:pic xmlns:pic="http://schemas.openxmlformats.org/drawingml/2006/picture">
+                  <pic:nvPicPr>
+                    <pic:cNvPr id="0" name="Picture 9"/>
+                    <pic:cNvPicPr>
+                      <a:picLocks noChangeAspect="1" noChangeArrowheads="1"/>
+                    </pic:cNvPicPr>
+                  </pic:nvPicPr>
+                  <pic:blipFill>
+                    <a:blip r:embed="rId33">
+                      <a:extLst>
+                        <a:ext uri="{28A0092B-C50C-407E-A947-70E740481C1C}">
+                          <a14:useLocalDpi xmlns:a14="http://schemas.microsoft.com/office/drawing/2010/main" val="0"/>
+                        </a:ext>
+                      </a:extLst>
+                    </a:blip>
+                    <a:srcRect/>
+                    <a:stretch>
+                      <a:fillRect/>
+                    </a:stretch>
+                  </pic:blipFill>
+                  <pic:spPr bwMode="auto">
+                    <a:xfrm>
+                      <a:off x="0" y="0"/>
+                      <a:ext cx="5730875" cy="2407920"/>
+                    </a:xfrm>
+                    <a:prstGeom prst="rect">
+                      <a:avLst/>
+                    </a:prstGeom>
+                    <a:noFill/>
+                    <a:ln>
+                      <a:noFill/>
+                    </a:ln>
+                  </pic:spPr>
+                </pic:pic>
+              </a:graphicData>
+            </a:graphic>
+          </wp:inline>
+        </w:drawing>
+      </w:r>
+    </w:p>
+    <w:p>
+      <w:pPr>
+        <w:pStyle w:val="Heading1"/>
+      </w:pPr>
+      <w:r>
+        <w:t>First Selenium Test</w:t>
+      </w:r>
+    </w:p>
+    <w:p/>
+    <w:p>
+      <w:pPr>
+        <w:pStyle w:val="Heading1"/>
+      </w:pPr>
+      <w:r>
+        <w:t>Object Identification in Selenium</w:t>
+      </w:r>
+    </w:p>
+    <w:p>
+      <w:r>
+        <w:rPr>
+          <w:noProof/>
+        </w:rPr>
+        <w:drawing>
+          <wp:inline distT="0" distB="0" distL="0" distR="0" wp14:anchorId="64C14800" wp14:editId="79529D6F">
+            <wp:extent cx="5730875" cy="2847340"/>
+            <wp:effectExtent l="0" t="0" r="3175" b="0"/>
+            <wp:docPr id="1028017482" name="Picture 11"/>
+            <wp:cNvGraphicFramePr>
+              <a:graphicFrameLocks xmlns:a="http://schemas.openxmlformats.org/drawingml/2006/main" noChangeAspect="1"/>
+            </wp:cNvGraphicFramePr>
+            <a:graphic xmlns:a="http://schemas.openxmlformats.org/drawingml/2006/main">
+              <a:graphicData uri="http://schemas.openxmlformats.org/drawingml/2006/picture">
+                <pic:pic xmlns:pic="http://schemas.openxmlformats.org/drawingml/2006/picture">
+                  <pic:nvPicPr>
+                    <pic:cNvPr id="0" name="Picture 11"/>
+                    <pic:cNvPicPr>
+                      <a:picLocks noChangeAspect="1" noChangeArrowheads="1"/>
+                    </pic:cNvPicPr>
+                  </pic:nvPicPr>
+                  <pic:blipFill>
+                    <a:blip r:embed="rId34">
+                      <a:extLst>
+                        <a:ext uri="{28A0092B-C50C-407E-A947-70E740481C1C}">
+                          <a14:useLocalDpi xmlns:a14="http://schemas.microsoft.com/office/drawing/2010/main" val="0"/>
+                        </a:ext>
+                      </a:extLst>
+                    </a:blip>
+                    <a:srcRect/>
+                    <a:stretch>
+                      <a:fillRect/>
+                    </a:stretch>
+                  </pic:blipFill>
+                  <pic:spPr bwMode="auto">
+                    <a:xfrm>
+                      <a:off x="0" y="0"/>
+                      <a:ext cx="5730875" cy="2847340"/>
+                    </a:xfrm>
+                    <a:prstGeom prst="rect">
+                      <a:avLst/>
+                    </a:prstGeom>
+                    <a:noFill/>
+                    <a:ln>
+                      <a:noFill/>
+                    </a:ln>
+                  </pic:spPr>
+                </pic:pic>
+              </a:graphicData>
+            </a:graphic>
+          </wp:inline>
+        </w:drawing>
+      </w:r>
+    </w:p>
+    <w:p/>
+    <w:p>
+      <w:pPr>
+        <w:pStyle w:val="Heading1"/>
+      </w:pPr>
+      <w:r>
+        <w:t>Basic Web Element Operations</w:t>
+      </w:r>
+    </w:p>
+    <w:tbl>
+      <w:tblPr>
+        <w:tblStyle w:val="TableGrid"/>
+        <w:tblW w:w="0" w:type="auto"/>
+        <w:tblLook w:val="04A0" w:firstRow="1" w:lastRow="0" w:firstColumn="1" w:lastColumn="0" w:noHBand="0" w:noVBand="1"/>
+      </w:tblPr>
+      <w:tblGrid>
+        <w:gridCol w:w="4508"/>
+        <w:gridCol w:w="4508"/>
+      </w:tblGrid>
+      <w:tr>
+        <w:tc>
+          <w:tcPr>
+            <w:tcW w:w="4508" w:type="dxa"/>
+          </w:tcPr>
+          <w:p>
+            <w:r>
+              <w:t>Operations</w:t>
+            </w:r>
+          </w:p>
+        </w:tc>
+        <w:tc>
+          <w:tcPr>
+            <w:tcW w:w="4508" w:type="dxa"/>
+          </w:tcPr>
+          <w:p>
+            <w:r>
+              <w:t>How</w:t>
+            </w:r>
+          </w:p>
+        </w:tc>
+      </w:tr>
+      <w:tr>
+        <w:tc>
+          <w:tcPr>
+            <w:tcW w:w="4508" w:type="dxa"/>
+          </w:tcPr>
+          <w:p>
+            <w:r>
+              <w:t>Type</w:t>
+            </w:r>
+          </w:p>
+        </w:tc>
+        <w:tc>
+          <w:tcPr>
+            <w:tcW w:w="4508" w:type="dxa"/>
+          </w:tcPr>
+          <w:p>
+            <w:r>
+              <w:t>sendKeys</w:t>
+            </w:r>
+          </w:p>
+        </w:tc>
+      </w:tr>
+      <w:tr>
+        <w:tc>
+          <w:tcPr>
+            <w:tcW w:w="4508" w:type="dxa"/>
+          </w:tcPr>
+          <w:p>
+            <w:r>
+              <w:t>Click</w:t>
+            </w:r>
+          </w:p>
+        </w:tc>
+        <w:tc>
+          <w:tcPr>
+            <w:tcW w:w="4508" w:type="dxa"/>
+          </w:tcPr>
+          <w:p>
+            <w:r>
+              <w:t>Click</w:t>
+            </w:r>
+          </w:p>
+        </w:tc>
+      </w:tr>
+      <w:tr>
+        <w:tc>
+          <w:tcPr>
+            <w:tcW w:w="4508" w:type="dxa"/>
+          </w:tcPr>
+          <w:p>
+            <w:r>
+              <w:t>Dropdown selection</w:t>
+            </w:r>
+          </w:p>
+        </w:tc>
+        <w:tc>
+          <w:tcPr>
+            <w:tcW w:w="4508" w:type="dxa"/>
+          </w:tcPr>
+          <w:p>
+            <w:r>
+              <w:t>SelectClass or click</w:t>
+            </w:r>
+          </w:p>
+        </w:tc>
+      </w:tr>
+      <w:tr>
+        <w:tc>
+          <w:tcPr>
+            <w:tcW w:w="4508" w:type="dxa"/>
+          </w:tcPr>
+          <w:p>
+            <w:r>
+              <w:t xml:space="preserve">Click – image / link </w:t>
+            </w:r>
+          </w:p>
+        </w:tc>
+        <w:tc>
+          <w:tcPr>
+            <w:tcW w:w="4508" w:type="dxa"/>
+          </w:tcPr>
+          <w:p>
+            <w:r>
+              <w:t>Click</w:t>
+            </w:r>
+          </w:p>
+        </w:tc>
+      </w:tr>
+      <w:tr>
+        <w:tc>
+          <w:tcPr>
+            <w:tcW w:w="4508" w:type="dxa"/>
+          </w:tcPr>
+          <w:p>
+            <w:r>
+              <w:t>Click on popup</w:t>
+            </w:r>
+          </w:p>
+        </w:tc>
+        <w:tc>
+          <w:tcPr>
+            <w:tcW w:w="4508" w:type="dxa"/>
+          </w:tcPr>
+          <w:p>
+            <w:proofErr w:type="gramStart"/>
+            <w:r>
+              <w:t>Accept(</w:t>
+            </w:r>
+            <w:proofErr w:type="gramEnd"/>
+            <w:r>
+              <w:t>) or dismiss()</w:t>
+            </w:r>
+          </w:p>
+        </w:tc>
+      </w:tr>
+      <w:tr>
+        <w:tc>
+          <w:tcPr>
+            <w:tcW w:w="4508" w:type="dxa"/>
+          </w:tcPr>
+          <w:p>
+            <w:r>
+              <w:lastRenderedPageBreak/>
+              <w:t>WebTable</w:t>
+            </w:r>
+          </w:p>
+        </w:tc>
+        <w:tc>
+          <w:tcPr>
+            <w:tcW w:w="4508" w:type="dxa"/>
+          </w:tcPr>
+          <w:p>
+            <w:r>
+              <w:t>Sendkeys or click</w:t>
+            </w:r>
+          </w:p>
+        </w:tc>
+      </w:tr>
+      <w:tr>
+        <w:tc>
+          <w:tcPr>
+            <w:tcW w:w="4508" w:type="dxa"/>
+          </w:tcPr>
+          <w:p>
+            <w:r>
+              <w:t>Radio</w:t>
+            </w:r>
+          </w:p>
+        </w:tc>
+        <w:tc>
+          <w:tcPr>
+            <w:tcW w:w="4508" w:type="dxa"/>
+          </w:tcPr>
+          <w:p>
+            <w:r>
+              <w:t>Click</w:t>
+            </w:r>
+          </w:p>
+        </w:tc>
+      </w:tr>
+      <w:tr>
+        <w:tc>
+          <w:tcPr>
+            <w:tcW w:w="4508" w:type="dxa"/>
+          </w:tcPr>
+          <w:p>
+            <w:r>
+              <w:t>Checkbox</w:t>
+            </w:r>
+          </w:p>
+        </w:tc>
+        <w:tc>
+          <w:tcPr>
+            <w:tcW w:w="4508" w:type="dxa"/>
+          </w:tcPr>
+          <w:p>
+            <w:r>
+              <w:t>Click</w:t>
+            </w:r>
+          </w:p>
+        </w:tc>
+      </w:tr>
+      <w:tr>
+        <w:tc>
+          <w:tcPr>
+            <w:tcW w:w="4508" w:type="dxa"/>
+          </w:tcPr>
+          <w:p>
+            <w:r>
+              <w:t xml:space="preserve">Calendar </w:t>
+            </w:r>
+          </w:p>
+        </w:tc>
+        <w:tc>
+          <w:tcPr>
+            <w:tcW w:w="4508" w:type="dxa"/>
+          </w:tcPr>
+          <w:p>
+            <w:r>
+              <w:t xml:space="preserve">Click </w:t>
+            </w:r>
+          </w:p>
+        </w:tc>
+      </w:tr>
+    </w:tbl>
+    <w:p/>
+    <w:p/>
+    <w:p>
+      <w:pPr>
+        <w:pStyle w:val="Heading1"/>
+      </w:pPr>
+      <w:r>
+        <w:t>Identify the WebElements using xpath</w:t>
+      </w:r>
+    </w:p>
+    <w:p>
+      <w:pPr>
+        <w:pStyle w:val="Heading3"/>
+        <w:rPr>
+          <w:b/>
+          <w:color w:val="4EA6DC" w:themeColor="accent3"/>
+          <w14:textOutline w14:w="0" w14:cap="flat" w14:cmpd="sng" w14:algn="ctr">
+            <w14:noFill/>
+            <w14:prstDash w14:val="solid"/>
+            <w14:round/>
+          </w14:textOutline>
+          <w14:props3d w14:extrusionH="57150" w14:contourW="0" w14:prstMaterial="matte">
+            <w14:bevelT w14:w="63500" w14:h="12700" w14:prst="angle"/>
+            <w14:contourClr>
+              <w14:schemeClr w14:val="bg1">
+                <w14:lumMod w14:val="65000"/>
+              </w14:schemeClr>
+            </w14:contourClr>
+          </w14:props3d>
+        </w:rPr>
+      </w:pPr>
+      <w:r>
+        <w:rPr>
+          <w:b/>
+          <w:color w:val="4EA6DC" w:themeColor="accent3"/>
+          <w14:textOutline w14:w="0" w14:cap="flat" w14:cmpd="sng" w14:algn="ctr">
+            <w14:noFill/>
+            <w14:prstDash w14:val="solid"/>
+            <w14:round/>
+          </w14:textOutline>
+          <w14:props3d w14:extrusionH="57150" w14:contourW="0" w14:prstMaterial="matte">
+            <w14:bevelT w14:w="63500" w14:h="12700" w14:prst="angle"/>
+            <w14:contourClr>
+              <w14:schemeClr w14:val="bg1">
+                <w14:lumMod w14:val="65000"/>
+              </w14:schemeClr>
+            </w14:contourClr>
+          </w14:props3d>
+        </w:rPr>
+        <w:t>Basic Xpath</w:t>
+      </w:r>
+    </w:p>
+    <w:p>
+      <w:r>
+        <w:t>//htmltag[@attribute=’value</w:t>
+      </w:r>
+      <w:proofErr w:type="gramStart"/>
+      <w:r>
+        <w:t xml:space="preserve">’]   </w:t>
+      </w:r>
+      <w:proofErr w:type="gramEnd"/>
+      <w:r>
+        <w:t xml:space="preserve">   =&gt; Derive the webelement</w:t>
+      </w:r>
+    </w:p>
+    <w:p>
+      <w:proofErr w:type="gramStart"/>
+      <w:r>
+        <w:t>Example :</w:t>
+      </w:r>
+      <w:proofErr w:type="gramEnd"/>
+      <w:r>
+        <w:t xml:space="preserve"> </w:t>
+      </w:r>
+      <w:hyperlink r:id="rId35" w:history="1">
+        <w:r>
+          <w:rPr>
+            <w:rStyle w:val="Hyperlink"/>
+          </w:rPr>
+          <w:t>website</w:t>
+        </w:r>
+      </w:hyperlink>
+      <w:r>
+        <w:t xml:space="preserve"> : </w:t>
+      </w:r>
+      <w:r>
+        <w:t>//input[@name='search']</w:t>
+      </w:r>
+    </w:p>
+    <w:p>
+      <w:pPr>
+        <w:ind w:left="1440"/>
+      </w:pPr>
+      <w:r>
+        <w:t xml:space="preserve"> </w:t>
+      </w:r>
+      <w:r>
+        <w:t>//th[</w:t>
+      </w:r>
+      <w:proofErr w:type="gramStart"/>
+      <w:r>
+        <w:t>text(</w:t>
+      </w:r>
+      <w:proofErr w:type="gramEnd"/>
+      <w:r>
+        <w:t>)='Directed by']</w:t>
+      </w:r>
+    </w:p>
+    <w:p>
+      <w:r>
+        <w:t>//</w:t>
+      </w:r>
+      <w:r>
+        <w:t xml:space="preserve"> </w:t>
+      </w:r>
+      <w:r>
+        <w:t>htmltag[@attribute=’value’]</w:t>
+      </w:r>
+      <w:r>
+        <w:rPr>
+          <w:b/>
+          <w:bCs/>
+          <w:highlight w:val="yellow"/>
+        </w:rPr>
+        <w:t>/</w:t>
+      </w:r>
+      <w:r>
+        <w:t>htmlTag         =&gt; Traversing from parent to immediate child</w:t>
+      </w:r>
+    </w:p>
+    <w:p>
+      <w:proofErr w:type="gramStart"/>
+      <w:r>
+        <w:t>Example :</w:t>
+      </w:r>
+      <w:proofErr w:type="gramEnd"/>
+      <w:r>
+        <w:t xml:space="preserve">  </w:t>
+      </w:r>
+      <w:hyperlink r:id="rId36" w:history="1">
+        <w:r>
+          <w:rPr>
+            <w:rStyle w:val="Hyperlink"/>
+          </w:rPr>
+          <w:t>Website</w:t>
+        </w:r>
+      </w:hyperlink>
+      <w:r>
+        <w:t xml:space="preserve"> : </w:t>
+      </w:r>
+      <w:r>
+        <w:t>//div[@class='col-sm-8']/input</w:t>
+      </w:r>
+    </w:p>
+    <w:p>
+      <w:r>
+        <w:t>//</w:t>
+      </w:r>
+      <w:r>
+        <w:t xml:space="preserve"> </w:t>
+      </w:r>
+      <w:r>
+        <w:t>htmltag[@attribute=’value’]</w:t>
+      </w:r>
+      <w:r>
+        <w:rPr>
+          <w:b/>
+          <w:bCs/>
+          <w:highlight w:val="yellow"/>
+        </w:rPr>
+        <w:t>/</w:t>
+      </w:r>
+      <w:r>
+        <w:rPr>
+          <w:b/>
+          <w:bCs/>
+          <w:highlight w:val="yellow"/>
+        </w:rPr>
+        <w:t>/</w:t>
+      </w:r>
+      <w:r>
+        <w:t>htmlTag         =&gt; Traversing from parent to child</w:t>
+      </w:r>
+    </w:p>
+    <w:p/>
+    <w:p>
+      <w:pPr>
+        <w:pStyle w:val="Heading3"/>
+        <w:rPr>
+          <w:b/>
+          <w:color w:val="4EA6DC" w:themeColor="accent3"/>
+          <w14:textOutline w14:w="0" w14:cap="flat" w14:cmpd="sng" w14:algn="ctr">
+            <w14:noFill/>
+            <w14:prstDash w14:val="solid"/>
+            <w14:round/>
+          </w14:textOutline>
+          <w14:props3d w14:extrusionH="57150" w14:contourW="0" w14:prstMaterial="matte">
+            <w14:bevelT w14:w="63500" w14:h="12700" w14:prst="angle"/>
+            <w14:contourClr>
+              <w14:schemeClr w14:val="bg1">
+                <w14:lumMod w14:val="65000"/>
+              </w14:schemeClr>
+            </w14:contourClr>
+          </w14:props3d>
+        </w:rPr>
+      </w:pPr>
+      <w:r>
+        <w:rPr>
+          <w:b/>
+          <w:color w:val="4EA6DC" w:themeColor="accent3"/>
+          <w14:textOutline w14:w="0" w14:cap="flat" w14:cmpd="sng" w14:algn="ctr">
+            <w14:noFill/>
+            <w14:prstDash w14:val="solid"/>
+            <w14:round/>
+          </w14:textOutline>
+          <w14:props3d w14:extrusionH="57150" w14:contourW="0" w14:prstMaterial="matte">
+            <w14:bevelT w14:w="63500" w14:h="12700" w14:prst="angle"/>
+            <w14:contourClr>
+              <w14:schemeClr w14:val="bg1">
+                <w14:lumMod w14:val="65000"/>
+              </w14:schemeClr>
+            </w14:contourClr>
+          </w14:props3d>
+        </w:rPr>
+        <w:t>Logical AND / OR / NOT</w:t>
+      </w:r>
+    </w:p>
+    <w:p>
+      <w:proofErr w:type="gramStart"/>
+      <w:r>
+        <w:rPr>
+          <w:b/>
+          <w:color w:val="4EA6DC" w:themeColor="accent3"/>
+          <w14:textOutline w14:w="0" w14:cap="flat" w14:cmpd="sng" w14:algn="ctr">
+            <w14:noFill/>
+            <w14:prstDash w14:val="solid"/>
+            <w14:round/>
+          </w14:textOutline>
+          <w14:props3d w14:extrusionH="57150" w14:contourW="0" w14:prstMaterial="matte">
+            <w14:bevelT w14:w="63500" w14:h="12700" w14:prst="angle"/>
+            <w14:contourClr>
+              <w14:schemeClr w14:val="bg1">
+                <w14:lumMod w14:val="65000"/>
+              </w14:schemeClr>
+            </w14:contourClr>
+          </w14:props3d>
+        </w:rPr>
+        <w:t>AND :</w:t>
+      </w:r>
+      <w:proofErr w:type="gramEnd"/>
+      <w:r>
+        <w:rPr>
+          <w:b/>
+          <w:color w:val="4EA6DC" w:themeColor="accent3"/>
+          <w14:textOutline w14:w="0" w14:cap="flat" w14:cmpd="sng" w14:algn="ctr">
+            <w14:noFill/>
+            <w14:prstDash w14:val="solid"/>
+            <w14:round/>
+          </w14:textOutline>
+          <w14:props3d w14:extrusionH="57150" w14:contourW="0" w14:prstMaterial="matte">
+            <w14:bevelT w14:w="63500" w14:h="12700" w14:prst="angle"/>
+            <w14:contourClr>
+              <w14:schemeClr w14:val="bg1">
+                <w14:lumMod w14:val="65000"/>
+              </w14:schemeClr>
+            </w14:contourClr>
+          </w14:props3d>
+        </w:rPr>
+        <w:t xml:space="preserve">  </w:t>
+      </w:r>
+      <w:r>
+        <w:t>When both the properties are matched it returns the web Element</w:t>
+      </w:r>
+    </w:p>
+    <w:p/>
+    <w:p>
+      <w:proofErr w:type="gramStart"/>
+      <w:r>
+        <w:t>Example :</w:t>
+      </w:r>
+      <w:proofErr w:type="gramEnd"/>
+      <w:r>
+        <w:t xml:space="preserve"> </w:t>
+      </w:r>
+      <w:hyperlink r:id="rId37" w:history="1">
+        <w:r>
+          <w:rPr>
+            <w:rStyle w:val="Hyperlink"/>
+          </w:rPr>
+          <w:t xml:space="preserve">Website </w:t>
+        </w:r>
+      </w:hyperlink>
+      <w:r>
+        <w:t xml:space="preserve"> : </w:t>
+      </w:r>
+      <w:r>
+        <w:t>//div[@aria-label='Mon Jul 22 2024' and @role='gridcell']</w:t>
+      </w:r>
+    </w:p>
+    <w:p>
+      <w:proofErr w:type="gramStart"/>
+      <w:r>
+        <w:rPr>
+          <w:b/>
+          <w:color w:val="4EA6DC" w:themeColor="accent3"/>
+          <w14:textOutline w14:w="0" w14:cap="flat" w14:cmpd="sng" w14:algn="ctr">
+            <w14:noFill/>
+            <w14:prstDash w14:val="solid"/>
+            <w14:round/>
+          </w14:textOutline>
+          <w14:props3d w14:extrusionH="57150" w14:contourW="0" w14:prstMaterial="matte">
+            <w14:bevelT w14:w="63500" w14:h="12700" w14:prst="angle"/>
+            <w14:contourClr>
+              <w14:schemeClr w14:val="bg1">
+                <w14:lumMod w14:val="65000"/>
+              </w14:schemeClr>
+            </w14:contourClr>
+          </w14:props3d>
+        </w:rPr>
+        <w:t xml:space="preserve">OR </w:t>
+      </w:r>
+      <w:r>
+        <w:rPr>
+          <w:b/>
+          <w:color w:val="4EA6DC" w:themeColor="accent3"/>
+          <w14:textOutline w14:w="0" w14:cap="flat" w14:cmpd="sng" w14:algn="ctr">
+            <w14:noFill/>
+            <w14:prstDash w14:val="solid"/>
+            <w14:round/>
+          </w14:textOutline>
+          <w14:props3d w14:extrusionH="57150" w14:contourW="0" w14:prstMaterial="matte">
+            <w14:bevelT w14:w="63500" w14:h="12700" w14:prst="angle"/>
+            <w14:contourClr>
+              <w14:schemeClr w14:val="bg1">
+                <w14:lumMod w14:val="65000"/>
+              </w14:schemeClr>
+            </w14:contourClr>
+          </w14:props3d>
+        </w:rPr>
+        <w:t>:</w:t>
+      </w:r>
+      <w:proofErr w:type="gramEnd"/>
+      <w:r>
+        <w:rPr>
+          <w:b/>
+          <w:color w:val="4EA6DC" w:themeColor="accent3"/>
+          <w14:textOutline w14:w="0" w14:cap="flat" w14:cmpd="sng" w14:algn="ctr">
+            <w14:noFill/>
+            <w14:prstDash w14:val="solid"/>
+            <w14:round/>
+          </w14:textOutline>
+          <w14:props3d w14:extrusionH="57150" w14:contourW="0" w14:prstMaterial="matte">
+            <w14:bevelT w14:w="63500" w14:h="12700" w14:prst="angle"/>
+            <w14:contourClr>
+              <w14:schemeClr w14:val="bg1">
+                <w14:lumMod w14:val="65000"/>
+              </w14:schemeClr>
+            </w14:contourClr>
+          </w14:props3d>
+        </w:rPr>
+        <w:t xml:space="preserve"> </w:t>
+      </w:r>
+      <w:r>
+        <w:rPr>
+          <w:b/>
+          <w:color w:val="4EA6DC" w:themeColor="accent3"/>
+          <w14:textOutline w14:w="0" w14:cap="flat" w14:cmpd="sng" w14:algn="ctr">
+            <w14:noFill/>
+            <w14:prstDash w14:val="solid"/>
+            <w14:round/>
+          </w14:textOutline>
+          <w14:props3d w14:extrusionH="57150" w14:contourW="0" w14:prstMaterial="matte">
+            <w14:bevelT w14:w="63500" w14:h="12700" w14:prst="angle"/>
+            <w14:contourClr>
+              <w14:schemeClr w14:val="bg1">
+                <w14:lumMod w14:val="65000"/>
+              </w14:schemeClr>
+            </w14:contourClr>
+          </w14:props3d>
+        </w:rPr>
+        <w:t xml:space="preserve">  </w:t>
+      </w:r>
+      <w:r>
+        <w:t>When</w:t>
+      </w:r>
+      <w:r>
+        <w:t xml:space="preserve"> any one </w:t>
+      </w:r>
+      <w:r>
+        <w:t>propert</w:t>
+      </w:r>
+      <w:r>
+        <w:t>y</w:t>
+      </w:r>
+      <w:r>
+        <w:t xml:space="preserve"> </w:t>
+      </w:r>
+      <w:r>
+        <w:t>is</w:t>
+      </w:r>
+      <w:r>
+        <w:t xml:space="preserve"> matched it returns the web Element</w:t>
+      </w:r>
+    </w:p>
+    <w:p>
+      <w:proofErr w:type="gramStart"/>
+      <w:r>
+        <w:t>Example :</w:t>
+      </w:r>
+      <w:proofErr w:type="gramEnd"/>
+      <w:r>
+        <w:t xml:space="preserve"> </w:t>
+      </w:r>
+      <w:hyperlink r:id="rId38" w:history="1">
+        <w:r>
+          <w:rPr>
+            <w:rStyle w:val="Hyperlink"/>
+          </w:rPr>
+          <w:t xml:space="preserve">Website </w:t>
+        </w:r>
+      </w:hyperlink>
+      <w:r>
+        <w:t xml:space="preserve"> : </w:t>
+      </w:r>
+      <w:r>
+        <w:t xml:space="preserve">//div[@aria-label='Mon Jul 22 2024' </w:t>
+      </w:r>
+      <w:r>
+        <w:t xml:space="preserve">or </w:t>
+      </w:r>
+      <w:r>
+        <w:t xml:space="preserve"> @role='gridcell']</w:t>
+      </w:r>
+    </w:p>
+    <w:p/>
+    <w:p>
+      <w:proofErr w:type="gramStart"/>
+      <w:r>
+        <w:rPr>
+          <w:b/>
+          <w:color w:val="4EA6DC" w:themeColor="accent3"/>
+          <w14:textOutline w14:w="0" w14:cap="flat" w14:cmpd="sng" w14:algn="ctr">
+            <w14:noFill/>
+            <w14:prstDash w14:val="solid"/>
+            <w14:round/>
+          </w14:textOutline>
+          <w14:props3d w14:extrusionH="57150" w14:contourW="0" w14:prstMaterial="matte">
+            <w14:bevelT w14:w="63500" w14:h="12700" w14:prst="angle"/>
+            <w14:contourClr>
+              <w14:schemeClr w14:val="bg1">
+                <w14:lumMod w14:val="65000"/>
+              </w14:schemeClr>
+            </w14:contourClr>
+          </w14:props3d>
+        </w:rPr>
+        <w:t>NOT :</w:t>
+      </w:r>
+      <w:proofErr w:type="gramEnd"/>
+      <w:r>
+        <w:rPr>
+          <w:b/>
+          <w:color w:val="4EA6DC" w:themeColor="accent3"/>
+          <w14:textOutline w14:w="0" w14:cap="flat" w14:cmpd="sng" w14:algn="ctr">
+            <w14:noFill/>
+            <w14:prstDash w14:val="solid"/>
+            <w14:round/>
+          </w14:textOutline>
+          <w14:props3d w14:extrusionH="57150" w14:contourW="0" w14:prstMaterial="matte">
+            <w14:bevelT w14:w="63500" w14:h="12700" w14:prst="angle"/>
+            <w14:contourClr>
+              <w14:schemeClr w14:val="bg1">
+                <w14:lumMod w14:val="65000"/>
+              </w14:schemeClr>
+            </w14:contourClr>
+          </w14:props3d>
+        </w:rPr>
+        <w:t xml:space="preserve">  </w:t>
+      </w:r>
+      <w:r>
+        <w:t xml:space="preserve">Negation </w:t>
+      </w:r>
+    </w:p>
+    <w:p>
+      <w:proofErr w:type="gramStart"/>
+      <w:r>
+        <w:t>Example :</w:t>
+      </w:r>
+      <w:proofErr w:type="gramEnd"/>
+      <w:r>
+        <w:t xml:space="preserve"> </w:t>
+      </w:r>
+      <w:hyperlink r:id="rId39" w:history="1">
+        <w:r>
+          <w:rPr>
+            <w:rStyle w:val="Hyperlink"/>
+          </w:rPr>
+          <w:t xml:space="preserve">Website </w:t>
+        </w:r>
+      </w:hyperlink>
+      <w:r>
+        <w:t xml:space="preserve"> : </w:t>
+      </w:r>
+      <w:r>
+        <w:t xml:space="preserve">//div[@aria-label='Mon Jul 22 2024' </w:t>
+      </w:r>
+      <w:r>
+        <w:t>or not</w:t>
+      </w:r>
+      <w:r>
+        <w:t xml:space="preserve"> @role='gridcell']</w:t>
+      </w:r>
+      <w:r>
+        <w:t xml:space="preserve">  =&gt; will featch all the elemenets on the webpage whose role is not gridcell.</w:t>
+      </w:r>
+    </w:p>
+    <w:p/>
+    <w:p>
+      <w:pPr>
+        <w:pStyle w:val="Heading3"/>
+        <w:rPr>
+          <w:b/>
+          <w:color w:val="4EA6DC" w:themeColor="accent3"/>
+          <w14:textOutline w14:w="0" w14:cap="flat" w14:cmpd="sng" w14:algn="ctr">
+            <w14:noFill/>
+            <w14:prstDash w14:val="solid"/>
+            <w14:round/>
+          </w14:textOutline>
+          <w14:props3d w14:extrusionH="57150" w14:contourW="0" w14:prstMaterial="matte">
+            <w14:bevelT w14:w="63500" w14:h="12700" w14:prst="angle"/>
+            <w14:contourClr>
+              <w14:schemeClr w14:val="bg1">
+                <w14:lumMod w14:val="65000"/>
+              </w14:schemeClr>
+            </w14:contourClr>
+          </w14:props3d>
+        </w:rPr>
+      </w:pPr>
+      <w:r>
+        <w:rPr>
+          <w:b/>
+          <w:color w:val="4EA6DC" w:themeColor="accent3"/>
+          <w14:textOutline w14:w="0" w14:cap="flat" w14:cmpd="sng" w14:algn="ctr">
+            <w14:noFill/>
+            <w14:prstDash w14:val="solid"/>
+            <w14:round/>
+          </w14:textOutline>
+          <w14:props3d w14:extrusionH="57150" w14:contourW="0" w14:prstMaterial="matte">
+            <w14:bevelT w14:w="63500" w14:h="12700" w14:prst="angle"/>
+            <w14:contourClr>
+              <w14:schemeClr w14:val="bg1">
+                <w14:lumMod w14:val="65000"/>
+              </w14:schemeClr>
+            </w14:contourClr>
+          </w14:props3d>
+        </w:rPr>
+        <w:t>Using Functions</w:t>
+      </w:r>
+      <w:r>
+        <w:rPr>
+          <w:b/>
+          <w:color w:val="4EA6DC" w:themeColor="accent3"/>
+          <w14:textOutline w14:w="0" w14:cap="flat" w14:cmpd="sng" w14:algn="ctr">
+            <w14:noFill/>
+            <w14:prstDash w14:val="solid"/>
+            <w14:round/>
+          </w14:textOutline>
+          <w14:props3d w14:extrusionH="57150" w14:contourW="0" w14:prstMaterial="matte">
+            <w14:bevelT w14:w="63500" w14:h="12700" w14:prst="angle"/>
+            <w14:contourClr>
+              <w14:schemeClr w14:val="bg1">
+                <w14:lumMod w14:val="65000"/>
+              </w14:schemeClr>
+            </w14:contourClr>
+          </w14:props3d>
+        </w:rPr>
+        <w:tab/>
+      </w:r>
+    </w:p>
+    <w:p>
+      <w:pPr>
+        <w:pStyle w:val="ListParagraph"/>
+        <w:numPr>
+          <w:ilvl w:val="0"/>
+          <w:numId w:val="12"/>
+        </w:numPr>
+      </w:pPr>
+      <w:proofErr w:type="gramStart"/>
+      <w:r>
+        <w:t>Text(</w:t>
+      </w:r>
+      <w:proofErr w:type="gramEnd"/>
+      <w:r>
+        <w:t>)</w:t>
+      </w:r>
+    </w:p>
+    <w:p>
+      <w:pPr>
+        <w:pStyle w:val="ListParagraph"/>
+        <w:numPr>
+          <w:ilvl w:val="1"/>
+          <w:numId w:val="12"/>
+        </w:numPr>
+      </w:pPr>
+      <w:r>
+        <w:t>//th[</w:t>
+      </w:r>
+      <w:proofErr w:type="gramStart"/>
+      <w:r>
+        <w:t>text(</w:t>
+      </w:r>
+      <w:proofErr w:type="gramEnd"/>
+      <w:r>
+        <w:t>)='Directed by']</w:t>
+      </w:r>
+    </w:p>
+    <w:p>
+      <w:pPr>
+        <w:pStyle w:val="ListParagraph"/>
+        <w:numPr>
+          <w:ilvl w:val="0"/>
+          <w:numId w:val="12"/>
+        </w:numPr>
+      </w:pPr>
+      <w:proofErr w:type="gramStart"/>
+      <w:r>
+        <w:t>Contains(</w:t>
+      </w:r>
+      <w:proofErr w:type="gramEnd"/>
+      <w:r>
+        <w:t>arg1, arg2)</w:t>
+      </w:r>
+    </w:p>
+    <w:p>
+      <w:pPr>
+        <w:pStyle w:val="ListParagraph"/>
+        <w:numPr>
+          <w:ilvl w:val="1"/>
+          <w:numId w:val="12"/>
+        </w:numPr>
+      </w:pPr>
+      <w:r>
+        <w:t xml:space="preserve">Arg1 - &gt; attribute or a </w:t>
+      </w:r>
+      <w:proofErr w:type="gramStart"/>
+      <w:r>
+        <w:t>text(</w:t>
+      </w:r>
+      <w:proofErr w:type="gramEnd"/>
+      <w:r>
+        <w:t>) function</w:t>
+      </w:r>
+    </w:p>
+    <w:p>
+      <w:pPr>
+        <w:pStyle w:val="ListParagraph"/>
+        <w:numPr>
+          <w:ilvl w:val="1"/>
+          <w:numId w:val="12"/>
+        </w:numPr>
+      </w:pPr>
+      <w:r>
+        <w:t>Arg2 -&gt; partial value based on first argument passed</w:t>
+      </w:r>
+    </w:p>
+    <w:p>
+      <w:pPr>
+        <w:pStyle w:val="ListParagraph"/>
+        <w:numPr>
+          <w:ilvl w:val="1"/>
+          <w:numId w:val="12"/>
+        </w:numPr>
+      </w:pPr>
+      <w:proofErr w:type="gramStart"/>
+      <w:r>
+        <w:t>Example :</w:t>
+      </w:r>
+      <w:proofErr w:type="gramEnd"/>
+      <w:r>
+        <w:t xml:space="preserve"> </w:t>
+      </w:r>
+    </w:p>
+    <w:p>
+      <w:pPr>
+        <w:pStyle w:val="ListParagraph"/>
+        <w:numPr>
+          <w:ilvl w:val="2"/>
+          <w:numId w:val="12"/>
+        </w:numPr>
+      </w:pPr>
+      <w:r>
+        <w:t>//th[contains(text(),'Dir')]</w:t>
+      </w:r>
+    </w:p>
+    <w:p>
+      <w:pPr>
+        <w:pStyle w:val="ListParagraph"/>
+        <w:numPr>
+          <w:ilvl w:val="2"/>
+          <w:numId w:val="12"/>
+        </w:numPr>
+      </w:pPr>
+      <w:r>
+        <w:t>//img[contains(@src,'poster')]</w:t>
+      </w:r>
+    </w:p>
+    <w:p>
+      <w:pPr>
+        <w:ind w:left="1440"/>
+      </w:pPr>
+    </w:p>
+    <w:p>
+      <w:pPr>
+        <w:ind w:left="1440"/>
+      </w:pPr>
+    </w:p>
+    <w:p>
+      <w:pPr>
+        <w:ind w:left="1440"/>
+      </w:pPr>
+    </w:p>
+    <w:p>
+      <w:pPr>
+        <w:pStyle w:val="ListParagraph"/>
+        <w:numPr>
+          <w:ilvl w:val="0"/>
+          <w:numId w:val="12"/>
+        </w:numPr>
+      </w:pPr>
+      <w:r>
+        <w:t>Starts-</w:t>
+      </w:r>
+      <w:proofErr w:type="gramStart"/>
+      <w:r>
+        <w:t>with(</w:t>
+      </w:r>
+      <w:proofErr w:type="gramEnd"/>
+      <w:r>
+        <w:t>arg1, arg2)</w:t>
+      </w:r>
+    </w:p>
+    <w:p>
+      <w:pPr>
+        <w:pStyle w:val="ListParagraph"/>
+        <w:numPr>
+          <w:ilvl w:val="1"/>
+          <w:numId w:val="12"/>
+        </w:numPr>
+      </w:pPr>
+      <w:r>
+        <w:t xml:space="preserve">Arg1 - &gt; attribute or a </w:t>
+      </w:r>
+      <w:proofErr w:type="gramStart"/>
+      <w:r>
+        <w:t>text(</w:t>
+      </w:r>
+      <w:proofErr w:type="gramEnd"/>
+      <w:r>
+        <w:t>) function</w:t>
+      </w:r>
+    </w:p>
+    <w:p>
+      <w:pPr>
+        <w:pStyle w:val="ListParagraph"/>
+        <w:numPr>
+          <w:ilvl w:val="1"/>
+          <w:numId w:val="12"/>
+        </w:numPr>
+      </w:pPr>
+      <w:r>
+        <w:t>Arg2 -&gt; partial value based on first argument passed</w:t>
+      </w:r>
+    </w:p>
+    <w:p>
+      <w:pPr>
+        <w:pStyle w:val="ListParagraph"/>
+        <w:numPr>
+          <w:ilvl w:val="1"/>
+          <w:numId w:val="12"/>
+        </w:numPr>
+      </w:pPr>
+      <w:proofErr w:type="gramStart"/>
+      <w:r>
+        <w:t>Example :</w:t>
+      </w:r>
+      <w:proofErr w:type="gramEnd"/>
+      <w:r>
+        <w:t xml:space="preserve"> </w:t>
+      </w:r>
+    </w:p>
+    <w:p>
+      <w:pPr>
+        <w:pStyle w:val="ListParagraph"/>
+        <w:numPr>
+          <w:ilvl w:val="2"/>
+          <w:numId w:val="12"/>
+        </w:numPr>
+      </w:pPr>
+      <w:r>
+        <w:t>//th[starts-with(text(),'Dir')]</w:t>
+      </w:r>
+    </w:p>
+    <w:p>
+      <w:pPr>
+        <w:pStyle w:val="ListParagraph"/>
+        <w:numPr>
+          <w:ilvl w:val="2"/>
+          <w:numId w:val="12"/>
+        </w:numPr>
+      </w:pPr>
+    </w:p>
+    <w:p>
+      <w:pPr>
+        <w:pStyle w:val="Heading3"/>
+        <w:rPr>
+          <w:b/>
+          <w:color w:val="4EA6DC" w:themeColor="accent3"/>
+          <w14:textOutline w14:w="0" w14:cap="flat" w14:cmpd="sng" w14:algn="ctr">
+            <w14:noFill/>
+            <w14:prstDash w14:val="solid"/>
+            <w14:round/>
+          </w14:textOutline>
+          <w14:props3d w14:extrusionH="57150" w14:contourW="0" w14:prstMaterial="matte">
+            <w14:bevelT w14:w="63500" w14:h="12700" w14:prst="angle"/>
+            <w14:contourClr>
+              <w14:schemeClr w14:val="bg1">
+                <w14:lumMod w14:val="65000"/>
+              </w14:schemeClr>
+            </w14:contourClr>
+          </w14:props3d>
+        </w:rPr>
+      </w:pPr>
+      <w:r>
+        <w:rPr>
+          <w:b/>
+          <w:color w:val="4EA6DC" w:themeColor="accent3"/>
+          <w14:textOutline w14:w="0" w14:cap="flat" w14:cmpd="sng" w14:algn="ctr">
+            <w14:noFill/>
+            <w14:prstDash w14:val="solid"/>
+            <w14:round/>
+          </w14:textOutline>
+          <w14:props3d w14:extrusionH="57150" w14:contourW="0" w14:prstMaterial="matte">
+            <w14:bevelT w14:w="63500" w14:h="12700" w14:prst="angle"/>
+            <w14:contourClr>
+              <w14:schemeClr w14:val="bg1">
+                <w14:lumMod w14:val="65000"/>
+              </w14:schemeClr>
+            </w14:contourClr>
+          </w14:props3d>
+        </w:rPr>
+        <w:t>Traversing from parent to child</w:t>
+      </w:r>
+    </w:p>
+    <w:p>
+      <w:r>
+        <w:t>//xpath of parent/child tag OR child element xpath</w:t>
+      </w:r>
+    </w:p>
+    <w:p>
+      <w:r>
+        <w:t>//xpath of parent/</w:t>
+      </w:r>
+      <w:r>
+        <w:t>/</w:t>
+      </w:r>
+      <w:r>
+        <w:t>child tag OR child element xpath</w:t>
+      </w:r>
+    </w:p>
+    <w:p>
+      <w:pPr>
+        <w:pStyle w:val="Heading3"/>
+        <w:rPr>
+          <w:b/>
+          <w:color w:val="4EA6DC" w:themeColor="accent3"/>
+          <w14:textOutline w14:w="0" w14:cap="flat" w14:cmpd="sng" w14:algn="ctr">
+            <w14:noFill/>
+            <w14:prstDash w14:val="solid"/>
+            <w14:round/>
+          </w14:textOutline>
+          <w14:props3d w14:extrusionH="57150" w14:contourW="0" w14:prstMaterial="matte">
+            <w14:bevelT w14:w="63500" w14:h="12700" w14:prst="angle"/>
+            <w14:contourClr>
+              <w14:schemeClr w14:val="bg1">
+                <w14:lumMod w14:val="65000"/>
+              </w14:schemeClr>
+            </w14:contourClr>
+          </w14:props3d>
+        </w:rPr>
+      </w:pPr>
+      <w:r>
+        <w:rPr>
+          <w:b/>
+          <w:color w:val="4EA6DC" w:themeColor="accent3"/>
+          <w14:textOutline w14:w="0" w14:cap="flat" w14:cmpd="sng" w14:algn="ctr">
+            <w14:noFill/>
+            <w14:prstDash w14:val="solid"/>
+            <w14:round/>
+          </w14:textOutline>
+          <w14:props3d w14:extrusionH="57150" w14:contourW="0" w14:prstMaterial="matte">
+            <w14:bevelT w14:w="63500" w14:h="12700" w14:prst="angle"/>
+            <w14:contourClr>
+              <w14:schemeClr w14:val="bg1">
+                <w14:lumMod w14:val="65000"/>
+              </w14:schemeClr>
+            </w14:contourClr>
+          </w14:props3d>
+        </w:rPr>
+        <w:t>Traversing from child</w:t>
+      </w:r>
+      <w:r>
+        <w:rPr>
+          <w:b/>
+          <w:color w:val="4EA6DC" w:themeColor="accent3"/>
+          <w14:textOutline w14:w="0" w14:cap="flat" w14:cmpd="sng" w14:algn="ctr">
+            <w14:noFill/>
+            <w14:prstDash w14:val="solid"/>
+            <w14:round/>
+          </w14:textOutline>
+          <w14:props3d w14:extrusionH="57150" w14:contourW="0" w14:prstMaterial="matte">
+            <w14:bevelT w14:w="63500" w14:h="12700" w14:prst="angle"/>
+            <w14:contourClr>
+              <w14:schemeClr w14:val="bg1">
+                <w14:lumMod w14:val="65000"/>
+              </w14:schemeClr>
+            </w14:contourClr>
+          </w14:props3d>
+        </w:rPr>
+        <w:t xml:space="preserve"> to parent</w:t>
+      </w:r>
+    </w:p>
+    <w:p>
+      <w:r>
+        <w:t>Whenever you have dependent and independent elements, in your application then always we have to make sure that we write xpath for independent element first from there we traverse to dependent element and for this we have to traverse from child to parent</w:t>
+      </w:r>
+    </w:p>
+    <w:p>
+      <w:pPr>
+        <w:pStyle w:val="ListParagraph"/>
+        <w:numPr>
+          <w:ilvl w:val="0"/>
+          <w:numId w:val="13"/>
+        </w:numPr>
+      </w:pPr>
+      <w:r>
+        <w:t>Write a xpath to independent Element</w:t>
+      </w:r>
+    </w:p>
+    <w:p>
+      <w:pPr>
+        <w:pStyle w:val="ListParagraph"/>
+        <w:numPr>
+          <w:ilvl w:val="0"/>
+          <w:numId w:val="13"/>
+        </w:numPr>
+      </w:pPr>
+      <w:r>
+        <w:t>Travers to its parent until both dependent and independent elements are highlighted</w:t>
+      </w:r>
+    </w:p>
+    <w:p>
+      <w:pPr>
+        <w:pStyle w:val="ListParagraph"/>
+        <w:numPr>
+          <w:ilvl w:val="0"/>
+          <w:numId w:val="13"/>
+        </w:numPr>
+      </w:pPr>
+      <w:r>
+        <w:t>Traverse to dependent Element</w:t>
+      </w:r>
+    </w:p>
+    <w:p>
+      <w:proofErr w:type="gramStart"/>
+      <w:r>
+        <w:t>Example :</w:t>
+      </w:r>
+      <w:proofErr w:type="gramEnd"/>
+      <w:r>
+        <w:t xml:space="preserve"> </w:t>
+      </w:r>
+      <w:hyperlink r:id="rId40" w:history="1">
+        <w:r>
+          <w:rPr>
+            <w:rStyle w:val="Hyperlink"/>
+          </w:rPr>
+          <w:t>Web</w:t>
+        </w:r>
+        <w:r>
+          <w:rPr>
+            <w:rStyle w:val="Hyperlink"/>
+          </w:rPr>
+          <w:t>s</w:t>
+        </w:r>
+        <w:r>
+          <w:rPr>
+            <w:rStyle w:val="Hyperlink"/>
+          </w:rPr>
+          <w:t>ite</w:t>
+        </w:r>
+      </w:hyperlink>
+      <w:r>
+        <w:t xml:space="preserve"> : </w:t>
+      </w:r>
+      <w:r>
+        <w:t>//tr[th[text()='Directed by']]//a</w:t>
+      </w:r>
+    </w:p>
+    <w:p/>
+    <w:p>
+      <w:hyperlink r:id="rId41" w:history="1">
+        <w:r>
+          <w:rPr>
+            <w:rStyle w:val="Hyperlink"/>
+          </w:rPr>
+          <w:t>Website</w:t>
+        </w:r>
+      </w:hyperlink>
+    </w:p>
+    <w:p>
+      <w:r>
+        <w:t>//div[div[div[p[</w:t>
+      </w:r>
+      <w:proofErr w:type="gramStart"/>
+      <w:r>
+        <w:t>text(</w:t>
+      </w:r>
+      <w:proofErr w:type="gramEnd"/>
+      <w:r>
+        <w:t>)='Goa Delights - Free Catamaran Cruise']]]]//span[@class='priceStyle']</w:t>
+      </w:r>
+    </w:p>
+    <w:p>
+      <w:r>
+        <w:t>//p[</w:t>
+      </w:r>
+      <w:proofErr w:type="gramStart"/>
+      <w:r>
+        <w:t>text(</w:t>
+      </w:r>
+      <w:proofErr w:type="gramEnd"/>
+      <w:r>
+        <w:t>)='Goa Delights - Free Catamaran Cruise']/ancestor::div[@class='packageTextContainer']//span[@class='priceStyle']</w:t>
+      </w:r>
+    </w:p>
+    <w:p/>
+    <w:p>
+      <w:pPr>
+        <w:pStyle w:val="Heading2"/>
+        <w:pBdr>
+          <w:bottom w:val="single" w:sz="6" w:space="1" w:color="auto"/>
+        </w:pBdr>
+      </w:pPr>
+      <w:r>
+        <w:t xml:space="preserve">Axes </w:t>
+      </w:r>
+      <w:proofErr w:type="gramStart"/>
+      <w:r>
+        <w:t>functions :</w:t>
+      </w:r>
+      <w:proofErr w:type="gramEnd"/>
+      <w:r>
+        <w:t xml:space="preserve"> Example </w:t>
+      </w:r>
+      <w:r>
+        <w:t xml:space="preserve">- </w:t>
+      </w:r>
+      <w:hyperlink r:id="rId42" w:history="1">
+        <w:r>
+          <w:rPr>
+            <w:rStyle w:val="Hyperlink"/>
+          </w:rPr>
+          <w:t>website</w:t>
+        </w:r>
+      </w:hyperlink>
+    </w:p>
+    <w:p>
+      <w:proofErr w:type="gramStart"/>
+      <w:r>
+        <w:t>Following :</w:t>
+      </w:r>
+      <w:proofErr w:type="gramEnd"/>
+      <w:r>
+        <w:t xml:space="preserve"> </w:t>
+      </w:r>
+      <w:r>
+        <w:t>from any node till the end of page</w:t>
+      </w:r>
+    </w:p>
+    <w:p>
+      <w:pPr>
+        <w:rPr>
+          <w:color w:val="E32D91" w:themeColor="accent1"/>
+        </w:rPr>
+      </w:pPr>
+      <w:r>
+        <w:tab/>
+      </w:r>
+      <w:r>
+        <w:rPr>
+          <w:color w:val="E32D91" w:themeColor="accent1"/>
+        </w:rPr>
+        <w:t>//li[@id='toc-Release']/</w:t>
+      </w:r>
+      <w:proofErr w:type="gramStart"/>
+      <w:r>
+        <w:rPr>
+          <w:color w:val="E32D91" w:themeColor="accent1"/>
+        </w:rPr>
+        <w:t>following::</w:t>
+      </w:r>
+      <w:proofErr w:type="gramEnd"/>
+      <w:r>
+        <w:rPr>
+          <w:color w:val="E32D91" w:themeColor="accent1"/>
+        </w:rPr>
+        <w:t>li</w:t>
+      </w:r>
+    </w:p>
+    <w:p>
+      <w:proofErr w:type="gramStart"/>
+      <w:r>
+        <w:t>Preceding :</w:t>
+      </w:r>
+      <w:proofErr w:type="gramEnd"/>
+      <w:r>
+        <w:t xml:space="preserve"> from any node to the beginning of the page</w:t>
+      </w:r>
+    </w:p>
+    <w:p>
+      <w:pPr>
+        <w:ind w:firstLine="720"/>
+        <w:rPr>
+          <w:color w:val="E32D91" w:themeColor="accent1"/>
+        </w:rPr>
+      </w:pPr>
+      <w:r>
+        <w:rPr>
+          <w:color w:val="E32D91" w:themeColor="accent1"/>
+        </w:rPr>
+        <w:t>//li[@id='toc-Release']/</w:t>
+      </w:r>
+      <w:proofErr w:type="gramStart"/>
+      <w:r>
+        <w:rPr>
+          <w:color w:val="E32D91" w:themeColor="accent1"/>
+        </w:rPr>
+        <w:t>preceding::</w:t>
+      </w:r>
+      <w:proofErr w:type="gramEnd"/>
+      <w:r>
+        <w:rPr>
+          <w:color w:val="E32D91" w:themeColor="accent1"/>
+        </w:rPr>
+        <w:t>li</w:t>
+      </w:r>
+    </w:p>
+    <w:p>
+      <w:r>
+        <w:t>Flowing-</w:t>
+      </w:r>
+      <w:proofErr w:type="gramStart"/>
+      <w:r>
+        <w:t>sibling :</w:t>
+      </w:r>
+      <w:proofErr w:type="gramEnd"/>
+      <w:r>
+        <w:t xml:space="preserve"> </w:t>
+      </w:r>
+      <w:r>
+        <w:t xml:space="preserve">from any node </w:t>
+      </w:r>
+      <w:r>
+        <w:t>to the next sibling node</w:t>
+      </w:r>
+    </w:p>
+    <w:p>
+      <w:pPr>
+        <w:ind w:left="720"/>
+        <w:rPr>
+          <w:color w:val="E32D91" w:themeColor="accent1"/>
+        </w:rPr>
+      </w:pPr>
+      <w:r>
+        <w:rPr>
+          <w:color w:val="E32D91" w:themeColor="accent1"/>
+        </w:rPr>
+        <w:t>//th[</w:t>
+      </w:r>
+      <w:proofErr w:type="gramStart"/>
+      <w:r>
+        <w:rPr>
+          <w:color w:val="E32D91" w:themeColor="accent1"/>
+        </w:rPr>
+        <w:t>text(</w:t>
+      </w:r>
+      <w:proofErr w:type="gramEnd"/>
+      <w:r>
+        <w:rPr>
+          <w:color w:val="E32D91" w:themeColor="accent1"/>
+        </w:rPr>
+        <w:t>)='Directed by']/following-sibling::td</w:t>
+      </w:r>
+    </w:p>
+    <w:p>
+      <w:pPr>
+        <w:ind w:left="720"/>
+        <w:rPr>
+          <w:color w:val="E32D91" w:themeColor="accent1"/>
+        </w:rPr>
+      </w:pPr>
+      <w:r>
+        <w:rPr>
+          <w:color w:val="E32D91" w:themeColor="accent1"/>
+        </w:rPr>
+        <w:t>//li[@id='toc-Release']/following-</w:t>
+      </w:r>
+      <w:proofErr w:type="gramStart"/>
+      <w:r>
+        <w:rPr>
+          <w:color w:val="E32D91" w:themeColor="accent1"/>
+        </w:rPr>
+        <w:t>sibling::</w:t>
+      </w:r>
+      <w:proofErr w:type="gramEnd"/>
+      <w:r>
+        <w:rPr>
+          <w:color w:val="E32D91" w:themeColor="accent1"/>
+        </w:rPr>
+        <w:t>li</w:t>
+      </w:r>
+    </w:p>
+    <w:p>
+      <w:r>
+        <w:t>Preceding-</w:t>
+      </w:r>
+      <w:proofErr w:type="gramStart"/>
+      <w:r>
+        <w:t>sibling :</w:t>
+      </w:r>
+      <w:proofErr w:type="gramEnd"/>
+      <w:r>
+        <w:t xml:space="preserve"> </w:t>
+      </w:r>
+      <w:r>
+        <w:t xml:space="preserve">from any node to the </w:t>
+      </w:r>
+      <w:r>
+        <w:t xml:space="preserve">previous </w:t>
+      </w:r>
+      <w:r>
+        <w:t>sibling node</w:t>
+      </w:r>
+    </w:p>
+    <w:p>
+      <w:pPr>
+        <w:ind w:firstLine="720"/>
+        <w:rPr>
+          <w:color w:val="E32D91" w:themeColor="accent1"/>
+        </w:rPr>
+      </w:pPr>
+      <w:r>
+        <w:rPr>
+          <w:color w:val="E32D91" w:themeColor="accent1"/>
+        </w:rPr>
+        <w:t>//li[@id='toc-Release']/preceding-</w:t>
+      </w:r>
+      <w:proofErr w:type="gramStart"/>
+      <w:r>
+        <w:rPr>
+          <w:color w:val="E32D91" w:themeColor="accent1"/>
+        </w:rPr>
+        <w:t>sibling::</w:t>
+      </w:r>
+      <w:proofErr w:type="gramEnd"/>
+      <w:r>
+        <w:rPr>
+          <w:color w:val="E32D91" w:themeColor="accent1"/>
+        </w:rPr>
+        <w:t>li</w:t>
+      </w:r>
+    </w:p>
+    <w:p>
+      <w:proofErr w:type="gramStart"/>
+      <w:r>
+        <w:t>Parent :</w:t>
+      </w:r>
+      <w:proofErr w:type="gramEnd"/>
+      <w:r>
+        <w:t xml:space="preserve"> </w:t>
+      </w:r>
+      <w:r>
+        <w:t xml:space="preserve">from any node to the </w:t>
+      </w:r>
+      <w:r>
+        <w:t>parent</w:t>
+      </w:r>
+      <w:r>
+        <w:t xml:space="preserve"> node</w:t>
+      </w:r>
+    </w:p>
+    <w:p>
+      <w:pPr>
+        <w:ind w:firstLine="720"/>
+        <w:rPr>
+          <w:color w:val="E32D91" w:themeColor="accent1"/>
+        </w:rPr>
+      </w:pPr>
+      <w:r>
+        <w:rPr>
+          <w:color w:val="E32D91" w:themeColor="accent1"/>
+        </w:rPr>
+        <w:t>//th[</w:t>
+      </w:r>
+      <w:proofErr w:type="gramStart"/>
+      <w:r>
+        <w:rPr>
+          <w:color w:val="E32D91" w:themeColor="accent1"/>
+        </w:rPr>
+        <w:t>text(</w:t>
+      </w:r>
+      <w:proofErr w:type="gramEnd"/>
+      <w:r>
+        <w:rPr>
+          <w:color w:val="E32D91" w:themeColor="accent1"/>
+        </w:rPr>
+        <w:t>)='Directed by']/parent::tr</w:t>
+      </w:r>
+    </w:p>
+    <w:p>
+      <w:proofErr w:type="gramStart"/>
+      <w:r>
+        <w:lastRenderedPageBreak/>
+        <w:t>Child :</w:t>
+      </w:r>
+      <w:proofErr w:type="gramEnd"/>
+      <w:r>
+        <w:t xml:space="preserve"> </w:t>
+      </w:r>
+      <w:r>
+        <w:t xml:space="preserve">from any node to the </w:t>
+      </w:r>
+      <w:r>
+        <w:t>child</w:t>
+      </w:r>
+      <w:r>
+        <w:t xml:space="preserve"> node</w:t>
+      </w:r>
+    </w:p>
+    <w:p>
+      <w:pPr>
+        <w:rPr>
+          <w:color w:val="E32D91" w:themeColor="accent1"/>
+        </w:rPr>
+      </w:pPr>
+      <w:proofErr w:type="gramStart"/>
+      <w:r>
+        <w:t>Ancestor :</w:t>
+      </w:r>
+      <w:proofErr w:type="gramEnd"/>
+      <w:r>
+        <w:t xml:space="preserve"> </w:t>
+      </w:r>
+      <w:r>
+        <w:t xml:space="preserve">from any node to the </w:t>
+      </w:r>
+      <w:r>
+        <w:t>grand parent</w:t>
+      </w:r>
+      <w:r>
+        <w:t xml:space="preserve"> node</w:t>
+      </w:r>
+    </w:p>
+    <w:p>
+      <w:pPr>
+        <w:rPr>
+          <w:color w:val="E32D91" w:themeColor="accent1"/>
+        </w:rPr>
+      </w:pPr>
+      <w:r>
+        <w:rPr>
+          <w:color w:val="E32D91" w:themeColor="accent1"/>
+        </w:rPr>
+        <w:t>//p[</w:t>
+      </w:r>
+      <w:proofErr w:type="gramStart"/>
+      <w:r>
+        <w:rPr>
+          <w:color w:val="E32D91" w:themeColor="accent1"/>
+        </w:rPr>
+        <w:t>text(</w:t>
+      </w:r>
+      <w:proofErr w:type="gramEnd"/>
+      <w:r>
+        <w:rPr>
+          <w:color w:val="E32D91" w:themeColor="accent1"/>
+        </w:rPr>
+        <w:t>)='Goa Delights - Free Catamaran Cruise']/ancestor::div[@class='packageTextContainer']//span[@class='priceStyle']</w:t>
+      </w:r>
+    </w:p>
+    <w:p>
+      <w:pPr>
+        <w:rPr>
+          <w:color w:val="E32D91" w:themeColor="accent1"/>
+        </w:rPr>
+      </w:pPr>
+    </w:p>
+    <w:p>
+      <w:pPr>
+        <w:rPr>
+          <w:color w:val="E32D91" w:themeColor="accent1"/>
+        </w:rPr>
+      </w:pPr>
+    </w:p>
+    <w:p>
+      <w:pPr>
+        <w:pStyle w:val="Heading1"/>
+      </w:pPr>
+      <w:r>
+        <w:t>AutoSuggestions</w:t>
+      </w:r>
+      <w:r>
+        <w:t xml:space="preserve"> - </w:t>
+      </w:r>
+      <w:r>
+        <w:t>Playing with Web Elements</w:t>
+      </w:r>
+    </w:p>
+    <w:p>
+      <w:r>
+        <w:drawing>
+          <wp:inline distT="0" distB="0" distL="0" distR="0" wp14:anchorId="5CDBD2A7" wp14:editId="5723AA93">
+            <wp:extent cx="5731510" cy="3129915"/>
+            <wp:effectExtent l="0" t="0" r="2540" b="0"/>
+            <wp:docPr id="1537192659" name="Picture 1"/>
+            <wp:cNvGraphicFramePr>
+              <a:graphicFrameLocks xmlns:a="http://schemas.openxmlformats.org/drawingml/2006/main" noChangeAspect="1"/>
+            </wp:cNvGraphicFramePr>
+            <a:graphic xmlns:a="http://schemas.openxmlformats.org/drawingml/2006/main">
+              <a:graphicData uri="http://schemas.openxmlformats.org/drawingml/2006/picture">
+                <pic:pic xmlns:pic="http://schemas.openxmlformats.org/drawingml/2006/picture">
+                  <pic:nvPicPr>
+                    <pic:cNvPr id="1537192659" name=""/>
+                    <pic:cNvPicPr/>
+                  </pic:nvPicPr>
+                  <pic:blipFill>
+                    <a:blip r:embed="rId43"/>
+                    <a:stretch>
+                      <a:fillRect/>
+                    </a:stretch>
+                  </pic:blipFill>
+                  <pic:spPr>
+                    <a:xfrm>
+                      <a:off x="0" y="0"/>
+                      <a:ext cx="5731510" cy="3129915"/>
+                    </a:xfrm>
+                    <a:prstGeom prst="rect">
+                      <a:avLst/>
+                    </a:prstGeom>
+                  </pic:spPr>
+                </pic:pic>
+              </a:graphicData>
+            </a:graphic>
+          </wp:inline>
+        </w:drawing>
+      </w:r>
+    </w:p>
+    <w:p/>
+    <w:p>
+      <w:pPr>
+        <w:pStyle w:val="Heading1"/>
+      </w:pPr>
+      <w:r>
+        <w:t>Automating tool-tip</w:t>
+      </w:r>
+    </w:p>
+    <w:p/>
+    <w:p/>
+    <w:p>
+      <w:pPr>
+        <w:pStyle w:val="Heading1"/>
+      </w:pPr>
+      <w:r>
+        <w:t>Sync Issues in Selneium</w:t>
+      </w:r>
+    </w:p>
+    <w:p/>
+    <w:p>
+      <w:pPr>
+        <w:pStyle w:val="Heading1"/>
+      </w:pPr>
+      <w:r>
+        <w:t>Select class</w:t>
+      </w:r>
+    </w:p>
+    <w:p/>
+    <w:p>
+      <w:pPr>
+        <w:pStyle w:val="Heading1"/>
+      </w:pPr>
+      <w:r>
+        <w:t>Actions in Selenium</w:t>
+      </w:r>
+    </w:p>
+    <w:p/>
+    <w:p>
+      <w:pPr>
+        <w:pStyle w:val="Heading1"/>
+      </w:pPr>
+      <w:r>
+        <w:lastRenderedPageBreak/>
+        <w:t>switchTo ()</w:t>
+      </w:r>
+    </w:p>
+    <w:p/>
+    <w:p>
+      <w:pPr>
+        <w:pStyle w:val="Heading1"/>
+      </w:pPr>
+      <w:r>
+        <w:t>Data driven Testing – Excel POI</w:t>
+      </w:r>
+    </w:p>
+    <w:p/>
+    <w:p>
+      <w:pPr>
+        <w:pStyle w:val="Heading1"/>
+      </w:pPr>
+      <w:r>
+        <w:t>TestNG</w:t>
+      </w:r>
+    </w:p>
+    <w:p/>
+    <w:p>
+      <w:pPr>
+        <w:pStyle w:val="Heading1"/>
+      </w:pPr>
+      <w:r>
+        <w:t>POM</w:t>
+      </w:r>
+    </w:p>
+    <w:p/>
+    <w:p/>
+    <w:p>
+      <w:pPr>
+        <w:pStyle w:val="Heading1"/>
+      </w:pPr>
+      <w:r>
+        <w:t>GRID</w:t>
+      </w:r>
+    </w:p>
+    <w:p/>
+    <w:p/>
+    <w:p/>
+    <w:p/>
+    <w:p>
+      <w:pPr>
+        <w:pStyle w:val="Heading1"/>
+      </w:pPr>
+      <w:r>
+        <w:t>CICD</w:t>
+      </w:r>
+    </w:p>
     <w:sectPr>
       <w:pgSz w:w="11906" w:h="16838"/>
       <w:pgMar w:top="1440" w:right="1440" w:bottom="1440" w:left="1440" w:header="708" w:footer="708" w:gutter="0"/>
@@ -2541,6 +5485,267 @@
 <file path=word/numbering.xml><?xml version="1.0" encoding="utf-8"?>
 <w:numbering xmlns:wpc="http://schemas.microsoft.com/office/word/2010/wordprocessingCanvas" xmlns:cx="http://schemas.microsoft.com/office/drawing/2014/chartex" xmlns:cx1="http://schemas.microsoft.com/office/drawing/2015/9/8/chartex" xmlns:cx2="http://schemas.microsoft.com/office/drawing/2015/10/21/chartex" xmlns:cx3="http://schemas.microsoft.com/office/drawing/2016/5/9/chartex" xmlns:cx4="http://schemas.microsoft.com/office/drawing/2016/5/10/chartex" xmlns:cx5="http://schemas.microsoft.com/office/drawing/2016/5/11/chartex" xmlns:cx6="http://schemas.microsoft.com/office/drawing/2016/5/12/chartex" xmlns:cx7="http://schemas.microsoft.com/office/drawing/2016/5/13/chartex" xmlns:cx8="http://schemas.microsoft.com/office/drawing/2016/5/14/chartex" xmlns:mc="http://schemas.openxmlformats.org/markup-compatibility/2006" xmlns:aink="http://schemas.microsoft.com/office/drawing/2016/ink" xmlns:am3d="http://schemas.microsoft.com/office/drawing/2017/model3d" xmlns:o="urn:schemas-microsoft-com:office:office" xmlns:oel="http://schemas.microsoft.com/office/2019/extlst" xmlns:r="http://schemas.openxmlformats.org/officeDocument/2006/relationships" xmlns:m="http://schemas.openxmlformats.org/officeDocument/2006/math" xmlns:v="urn:schemas-microsoft-com:vml" xmlns:wp14="http://schemas.microsoft.com/office/word/2010/wordprocessingDrawing" xmlns:wp="http://schemas.openxmlformats.org/drawingml/2006/wordprocessingDrawing" xmlns:w10="urn:schemas-microsoft-com:office:word" xmlns:w="http://schemas.openxmlformats.org/wordprocessingml/2006/main" xmlns:w14="http://schemas.microsoft.com/office/word/2010/wordml" xmlns:w15="http://schemas.microsoft.com/office/word/2012/wordml" xmlns:w16cex="http://schemas.microsoft.com/office/word/2018/wordml/cex" xmlns:w16cid="http://schemas.microsoft.com/office/word/2016/wordml/cid" xmlns:w16="http://schemas.microsoft.com/office/word/2018/wordml" xmlns:w16du="http://schemas.microsoft.com/office/word/2023/wordml/word16du" xmlns:w16sdtdh="http://schemas.microsoft.com/office/word/2020/wordml/sdtdatahash" xmlns:w16se="http://schemas.microsoft.com/office/word/2015/wordml/symex" xmlns:wpg="http://schemas.microsoft.com/office/word/2010/wordprocessingGroup" xmlns:wpi="http://schemas.microsoft.com/office/word/2010/wordprocessingInk" xmlns:wne="http://schemas.microsoft.com/office/word/2006/wordml" xmlns:wps="http://schemas.microsoft.com/office/word/2010/wordprocessingShape" mc:Ignorable="w14 w15 w16se w16cid w16 w16cex w16sdtdh w16du wp14">
   <w:abstractNum w:abstractNumId="0" w15:restartNumberingAfterBreak="0">
+    <w:nsid w:val="1D6032B1"/>
+    <w:multiLevelType w:val="hybridMultilevel"/>
+    <w:tmpl w:val="00EE00EA"/>
+    <w:lvl w:ilvl="0" w:tplc="4009000F">
+      <w:start w:val="1"/>
+      <w:numFmt w:val="decimal"/>
+      <w:lvlText w:val="%1."/>
+      <w:lvlJc w:val="left"/>
+      <w:pPr>
+        <w:ind w:left="720" w:hanging="360"/>
+      </w:pPr>
+    </w:lvl>
+    <w:lvl w:ilvl="1" w:tplc="40090019">
+      <w:start w:val="1"/>
+      <w:numFmt w:val="lowerLetter"/>
+      <w:lvlText w:val="%2."/>
+      <w:lvlJc w:val="left"/>
+      <w:pPr>
+        <w:ind w:left="1440" w:hanging="360"/>
+      </w:pPr>
+    </w:lvl>
+    <w:lvl w:ilvl="2" w:tplc="4009001B" w:tentative="1">
+      <w:start w:val="1"/>
+      <w:numFmt w:val="lowerRoman"/>
+      <w:lvlText w:val="%3."/>
+      <w:lvlJc w:val="right"/>
+      <w:pPr>
+        <w:ind w:left="2160" w:hanging="180"/>
+      </w:pPr>
+    </w:lvl>
+    <w:lvl w:ilvl="3" w:tplc="4009000F" w:tentative="1">
+      <w:start w:val="1"/>
+      <w:numFmt w:val="decimal"/>
+      <w:lvlText w:val="%4."/>
+      <w:lvlJc w:val="left"/>
+      <w:pPr>
+        <w:ind w:left="2880" w:hanging="360"/>
+      </w:pPr>
+    </w:lvl>
+    <w:lvl w:ilvl="4" w:tplc="40090019" w:tentative="1">
+      <w:start w:val="1"/>
+      <w:numFmt w:val="lowerLetter"/>
+      <w:lvlText w:val="%5."/>
+      <w:lvlJc w:val="left"/>
+      <w:pPr>
+        <w:ind w:left="3600" w:hanging="360"/>
+      </w:pPr>
+    </w:lvl>
+    <w:lvl w:ilvl="5" w:tplc="4009001B" w:tentative="1">
+      <w:start w:val="1"/>
+      <w:numFmt w:val="lowerRoman"/>
+      <w:lvlText w:val="%6."/>
+      <w:lvlJc w:val="right"/>
+      <w:pPr>
+        <w:ind w:left="4320" w:hanging="180"/>
+      </w:pPr>
+    </w:lvl>
+    <w:lvl w:ilvl="6" w:tplc="4009000F" w:tentative="1">
+      <w:start w:val="1"/>
+      <w:numFmt w:val="decimal"/>
+      <w:lvlText w:val="%7."/>
+      <w:lvlJc w:val="left"/>
+      <w:pPr>
+        <w:ind w:left="5040" w:hanging="360"/>
+      </w:pPr>
+    </w:lvl>
+    <w:lvl w:ilvl="7" w:tplc="40090019" w:tentative="1">
+      <w:start w:val="1"/>
+      <w:numFmt w:val="lowerLetter"/>
+      <w:lvlText w:val="%8."/>
+      <w:lvlJc w:val="left"/>
+      <w:pPr>
+        <w:ind w:left="5760" w:hanging="360"/>
+      </w:pPr>
+    </w:lvl>
+    <w:lvl w:ilvl="8" w:tplc="4009001B" w:tentative="1">
+      <w:start w:val="1"/>
+      <w:numFmt w:val="lowerRoman"/>
+      <w:lvlText w:val="%9."/>
+      <w:lvlJc w:val="right"/>
+      <w:pPr>
+        <w:ind w:left="6480" w:hanging="180"/>
+      </w:pPr>
+    </w:lvl>
+  </w:abstractNum>
+  <w:abstractNum w:abstractNumId="1" w15:restartNumberingAfterBreak="0">
+    <w:nsid w:val="227E73DB"/>
+    <w:multiLevelType w:val="hybridMultilevel"/>
+    <w:tmpl w:val="E8F0DC6A"/>
+    <w:lvl w:ilvl="0" w:tplc="4009000F">
+      <w:start w:val="1"/>
+      <w:numFmt w:val="decimal"/>
+      <w:lvlText w:val="%1."/>
+      <w:lvlJc w:val="left"/>
+      <w:pPr>
+        <w:ind w:left="720" w:hanging="360"/>
+      </w:pPr>
+      <w:rPr>
+        <w:rFonts w:hint="default"/>
+      </w:rPr>
+    </w:lvl>
+    <w:lvl w:ilvl="1" w:tplc="40090019" w:tentative="1">
+      <w:start w:val="1"/>
+      <w:numFmt w:val="lowerLetter"/>
+      <w:lvlText w:val="%2."/>
+      <w:lvlJc w:val="left"/>
+      <w:pPr>
+        <w:ind w:left="1440" w:hanging="360"/>
+      </w:pPr>
+    </w:lvl>
+    <w:lvl w:ilvl="2" w:tplc="4009001B" w:tentative="1">
+      <w:start w:val="1"/>
+      <w:numFmt w:val="lowerRoman"/>
+      <w:lvlText w:val="%3."/>
+      <w:lvlJc w:val="right"/>
+      <w:pPr>
+        <w:ind w:left="2160" w:hanging="180"/>
+      </w:pPr>
+    </w:lvl>
+    <w:lvl w:ilvl="3" w:tplc="4009000F" w:tentative="1">
+      <w:start w:val="1"/>
+      <w:numFmt w:val="decimal"/>
+      <w:lvlText w:val="%4."/>
+      <w:lvlJc w:val="left"/>
+      <w:pPr>
+        <w:ind w:left="2880" w:hanging="360"/>
+      </w:pPr>
+    </w:lvl>
+    <w:lvl w:ilvl="4" w:tplc="40090019" w:tentative="1">
+      <w:start w:val="1"/>
+      <w:numFmt w:val="lowerLetter"/>
+      <w:lvlText w:val="%5."/>
+      <w:lvlJc w:val="left"/>
+      <w:pPr>
+        <w:ind w:left="3600" w:hanging="360"/>
+      </w:pPr>
+    </w:lvl>
+    <w:lvl w:ilvl="5" w:tplc="4009001B" w:tentative="1">
+      <w:start w:val="1"/>
+      <w:numFmt w:val="lowerRoman"/>
+      <w:lvlText w:val="%6."/>
+      <w:lvlJc w:val="right"/>
+      <w:pPr>
+        <w:ind w:left="4320" w:hanging="180"/>
+      </w:pPr>
+    </w:lvl>
+    <w:lvl w:ilvl="6" w:tplc="4009000F" w:tentative="1">
+      <w:start w:val="1"/>
+      <w:numFmt w:val="decimal"/>
+      <w:lvlText w:val="%7."/>
+      <w:lvlJc w:val="left"/>
+      <w:pPr>
+        <w:ind w:left="5040" w:hanging="360"/>
+      </w:pPr>
+    </w:lvl>
+    <w:lvl w:ilvl="7" w:tplc="40090019" w:tentative="1">
+      <w:start w:val="1"/>
+      <w:numFmt w:val="lowerLetter"/>
+      <w:lvlText w:val="%8."/>
+      <w:lvlJc w:val="left"/>
+      <w:pPr>
+        <w:ind w:left="5760" w:hanging="360"/>
+      </w:pPr>
+    </w:lvl>
+    <w:lvl w:ilvl="8" w:tplc="4009001B" w:tentative="1">
+      <w:start w:val="1"/>
+      <w:numFmt w:val="lowerRoman"/>
+      <w:lvlText w:val="%9."/>
+      <w:lvlJc w:val="right"/>
+      <w:pPr>
+        <w:ind w:left="6480" w:hanging="180"/>
+      </w:pPr>
+    </w:lvl>
+  </w:abstractNum>
+  <w:abstractNum w:abstractNumId="2" w15:restartNumberingAfterBreak="0">
+    <w:nsid w:val="25A14F08"/>
+    <w:multiLevelType w:val="hybridMultilevel"/>
+    <w:tmpl w:val="59766238"/>
+    <w:lvl w:ilvl="0" w:tplc="4009000F">
+      <w:start w:val="1"/>
+      <w:numFmt w:val="decimal"/>
+      <w:lvlText w:val="%1."/>
+      <w:lvlJc w:val="left"/>
+      <w:pPr>
+        <w:ind w:left="720" w:hanging="360"/>
+      </w:pPr>
+    </w:lvl>
+    <w:lvl w:ilvl="1" w:tplc="40090019">
+      <w:start w:val="1"/>
+      <w:numFmt w:val="lowerLetter"/>
+      <w:lvlText w:val="%2."/>
+      <w:lvlJc w:val="left"/>
+      <w:pPr>
+        <w:ind w:left="1440" w:hanging="360"/>
+      </w:pPr>
+    </w:lvl>
+    <w:lvl w:ilvl="2" w:tplc="4009001B" w:tentative="1">
+      <w:start w:val="1"/>
+      <w:numFmt w:val="lowerRoman"/>
+      <w:lvlText w:val="%3."/>
+      <w:lvlJc w:val="right"/>
+      <w:pPr>
+        <w:ind w:left="2160" w:hanging="180"/>
+      </w:pPr>
+    </w:lvl>
+    <w:lvl w:ilvl="3" w:tplc="4009000F" w:tentative="1">
+      <w:start w:val="1"/>
+      <w:numFmt w:val="decimal"/>
+      <w:lvlText w:val="%4."/>
+      <w:lvlJc w:val="left"/>
+      <w:pPr>
+        <w:ind w:left="2880" w:hanging="360"/>
+      </w:pPr>
+    </w:lvl>
+    <w:lvl w:ilvl="4" w:tplc="40090019" w:tentative="1">
+      <w:start w:val="1"/>
+      <w:numFmt w:val="lowerLetter"/>
+      <w:lvlText w:val="%5."/>
+      <w:lvlJc w:val="left"/>
+      <w:pPr>
+        <w:ind w:left="3600" w:hanging="360"/>
+      </w:pPr>
+    </w:lvl>
+    <w:lvl w:ilvl="5" w:tplc="4009001B" w:tentative="1">
+      <w:start w:val="1"/>
+      <w:numFmt w:val="lowerRoman"/>
+      <w:lvlText w:val="%6."/>
+      <w:lvlJc w:val="right"/>
+      <w:pPr>
+        <w:ind w:left="4320" w:hanging="180"/>
+      </w:pPr>
+    </w:lvl>
+    <w:lvl w:ilvl="6" w:tplc="4009000F" w:tentative="1">
+      <w:start w:val="1"/>
+      <w:numFmt w:val="decimal"/>
+      <w:lvlText w:val="%7."/>
+      <w:lvlJc w:val="left"/>
+      <w:pPr>
+        <w:ind w:left="5040" w:hanging="360"/>
+      </w:pPr>
+    </w:lvl>
+    <w:lvl w:ilvl="7" w:tplc="40090019" w:tentative="1">
+      <w:start w:val="1"/>
+      <w:numFmt w:val="lowerLetter"/>
+      <w:lvlText w:val="%8."/>
+      <w:lvlJc w:val="left"/>
+      <w:pPr>
+        <w:ind w:left="5760" w:hanging="360"/>
+      </w:pPr>
+    </w:lvl>
+    <w:lvl w:ilvl="8" w:tplc="4009001B" w:tentative="1">
+      <w:start w:val="1"/>
+      <w:numFmt w:val="lowerRoman"/>
+      <w:lvlText w:val="%9."/>
+      <w:lvlJc w:val="right"/>
+      <w:pPr>
+        <w:ind w:left="6480" w:hanging="180"/>
+      </w:pPr>
+    </w:lvl>
+  </w:abstractNum>
+  <w:abstractNum w:abstractNumId="3" w15:restartNumberingAfterBreak="0">
     <w:nsid w:val="312176B5"/>
     <w:multiLevelType w:val="hybridMultilevel"/>
     <w:tmpl w:val="82709F94"/>
@@ -2653,7 +5858,7 @@
       </w:rPr>
     </w:lvl>
   </w:abstractNum>
-  <w:abstractNum w:abstractNumId="1" w15:restartNumberingAfterBreak="0">
+  <w:abstractNum w:abstractNumId="4" w15:restartNumberingAfterBreak="0">
     <w:nsid w:val="31F25ED3"/>
     <w:multiLevelType w:val="hybridMultilevel"/>
     <w:tmpl w:val="108620D8"/>
@@ -2766,7 +5971,7 @@
       </w:rPr>
     </w:lvl>
   </w:abstractNum>
-  <w:abstractNum w:abstractNumId="2" w15:restartNumberingAfterBreak="0">
+  <w:abstractNum w:abstractNumId="5" w15:restartNumberingAfterBreak="0">
     <w:nsid w:val="35DB45F7"/>
     <w:multiLevelType w:val="hybridMultilevel"/>
     <w:tmpl w:val="BD2A8E32"/>
@@ -2852,7 +6057,93 @@
       </w:pPr>
     </w:lvl>
   </w:abstractNum>
-  <w:abstractNum w:abstractNumId="3" w15:restartNumberingAfterBreak="0">
+  <w:abstractNum w:abstractNumId="6" w15:restartNumberingAfterBreak="0">
+    <w:nsid w:val="54F32DAE"/>
+    <w:multiLevelType w:val="hybridMultilevel"/>
+    <w:tmpl w:val="49AA7B70"/>
+    <w:lvl w:ilvl="0" w:tplc="4009000F">
+      <w:start w:val="1"/>
+      <w:numFmt w:val="decimal"/>
+      <w:lvlText w:val="%1."/>
+      <w:lvlJc w:val="left"/>
+      <w:pPr>
+        <w:ind w:left="720" w:hanging="360"/>
+      </w:pPr>
+    </w:lvl>
+    <w:lvl w:ilvl="1" w:tplc="40090019" w:tentative="1">
+      <w:start w:val="1"/>
+      <w:numFmt w:val="lowerLetter"/>
+      <w:lvlText w:val="%2."/>
+      <w:lvlJc w:val="left"/>
+      <w:pPr>
+        <w:ind w:left="1440" w:hanging="360"/>
+      </w:pPr>
+    </w:lvl>
+    <w:lvl w:ilvl="2" w:tplc="4009001B" w:tentative="1">
+      <w:start w:val="1"/>
+      <w:numFmt w:val="lowerRoman"/>
+      <w:lvlText w:val="%3."/>
+      <w:lvlJc w:val="right"/>
+      <w:pPr>
+        <w:ind w:left="2160" w:hanging="180"/>
+      </w:pPr>
+    </w:lvl>
+    <w:lvl w:ilvl="3" w:tplc="4009000F" w:tentative="1">
+      <w:start w:val="1"/>
+      <w:numFmt w:val="decimal"/>
+      <w:lvlText w:val="%4."/>
+      <w:lvlJc w:val="left"/>
+      <w:pPr>
+        <w:ind w:left="2880" w:hanging="360"/>
+      </w:pPr>
+    </w:lvl>
+    <w:lvl w:ilvl="4" w:tplc="40090019" w:tentative="1">
+      <w:start w:val="1"/>
+      <w:numFmt w:val="lowerLetter"/>
+      <w:lvlText w:val="%5."/>
+      <w:lvlJc w:val="left"/>
+      <w:pPr>
+        <w:ind w:left="3600" w:hanging="360"/>
+      </w:pPr>
+    </w:lvl>
+    <w:lvl w:ilvl="5" w:tplc="4009001B" w:tentative="1">
+      <w:start w:val="1"/>
+      <w:numFmt w:val="lowerRoman"/>
+      <w:lvlText w:val="%6."/>
+      <w:lvlJc w:val="right"/>
+      <w:pPr>
+        <w:ind w:left="4320" w:hanging="180"/>
+      </w:pPr>
+    </w:lvl>
+    <w:lvl w:ilvl="6" w:tplc="4009000F" w:tentative="1">
+      <w:start w:val="1"/>
+      <w:numFmt w:val="decimal"/>
+      <w:lvlText w:val="%7."/>
+      <w:lvlJc w:val="left"/>
+      <w:pPr>
+        <w:ind w:left="5040" w:hanging="360"/>
+      </w:pPr>
+    </w:lvl>
+    <w:lvl w:ilvl="7" w:tplc="40090019" w:tentative="1">
+      <w:start w:val="1"/>
+      <w:numFmt w:val="lowerLetter"/>
+      <w:lvlText w:val="%8."/>
+      <w:lvlJc w:val="left"/>
+      <w:pPr>
+        <w:ind w:left="5760" w:hanging="360"/>
+      </w:pPr>
+    </w:lvl>
+    <w:lvl w:ilvl="8" w:tplc="4009001B" w:tentative="1">
+      <w:start w:val="1"/>
+      <w:numFmt w:val="lowerRoman"/>
+      <w:lvlText w:val="%9."/>
+      <w:lvlJc w:val="right"/>
+      <w:pPr>
+        <w:ind w:left="6480" w:hanging="180"/>
+      </w:pPr>
+    </w:lvl>
+  </w:abstractNum>
+  <w:abstractNum w:abstractNumId="7" w15:restartNumberingAfterBreak="0">
     <w:nsid w:val="57471312"/>
     <w:multiLevelType w:val="hybridMultilevel"/>
     <w:tmpl w:val="8DE6564E"/>
@@ -2938,7 +6229,206 @@
       </w:pPr>
     </w:lvl>
   </w:abstractNum>
-  <w:abstractNum w:abstractNumId="4" w15:restartNumberingAfterBreak="0">
+  <w:abstractNum w:abstractNumId="8" w15:restartNumberingAfterBreak="0">
+    <w:nsid w:val="71161CB9"/>
+    <w:multiLevelType w:val="hybridMultilevel"/>
+    <w:tmpl w:val="4CE0BA2C"/>
+    <w:lvl w:ilvl="0" w:tplc="40090001">
+      <w:start w:val="1"/>
+      <w:numFmt w:val="bullet"/>
+      <w:lvlText w:val=""/>
+      <w:lvlJc w:val="left"/>
+      <w:pPr>
+        <w:ind w:left="360" w:hanging="360"/>
+      </w:pPr>
+      <w:rPr>
+        <w:rFonts w:ascii="Symbol" w:hAnsi="Symbol" w:hint="default"/>
+      </w:rPr>
+    </w:lvl>
+    <w:lvl w:ilvl="1" w:tplc="40090003">
+      <w:start w:val="1"/>
+      <w:numFmt w:val="bullet"/>
+      <w:lvlText w:val="o"/>
+      <w:lvlJc w:val="left"/>
+      <w:pPr>
+        <w:ind w:left="1080" w:hanging="360"/>
+      </w:pPr>
+      <w:rPr>
+        <w:rFonts w:ascii="Courier New" w:hAnsi="Courier New" w:cs="Courier New" w:hint="default"/>
+      </w:rPr>
+    </w:lvl>
+    <w:lvl w:ilvl="2" w:tplc="40090005">
+      <w:start w:val="1"/>
+      <w:numFmt w:val="bullet"/>
+      <w:lvlText w:val=""/>
+      <w:lvlJc w:val="left"/>
+      <w:pPr>
+        <w:ind w:left="1800" w:hanging="360"/>
+      </w:pPr>
+      <w:rPr>
+        <w:rFonts w:ascii="Wingdings" w:hAnsi="Wingdings" w:hint="default"/>
+      </w:rPr>
+    </w:lvl>
+    <w:lvl w:ilvl="3" w:tplc="40090001" w:tentative="1">
+      <w:start w:val="1"/>
+      <w:numFmt w:val="bullet"/>
+      <w:lvlText w:val=""/>
+      <w:lvlJc w:val="left"/>
+      <w:pPr>
+        <w:ind w:left="2520" w:hanging="360"/>
+      </w:pPr>
+      <w:rPr>
+        <w:rFonts w:ascii="Symbol" w:hAnsi="Symbol" w:hint="default"/>
+      </w:rPr>
+    </w:lvl>
+    <w:lvl w:ilvl="4" w:tplc="40090003" w:tentative="1">
+      <w:start w:val="1"/>
+      <w:numFmt w:val="bullet"/>
+      <w:lvlText w:val="o"/>
+      <w:lvlJc w:val="left"/>
+      <w:pPr>
+        <w:ind w:left="3240" w:hanging="360"/>
+      </w:pPr>
+      <w:rPr>
+        <w:rFonts w:ascii="Courier New" w:hAnsi="Courier New" w:cs="Courier New" w:hint="default"/>
+      </w:rPr>
+    </w:lvl>
+    <w:lvl w:ilvl="5" w:tplc="40090005" w:tentative="1">
+      <w:start w:val="1"/>
+      <w:numFmt w:val="bullet"/>
+      <w:lvlText w:val=""/>
+      <w:lvlJc w:val="left"/>
+      <w:pPr>
+        <w:ind w:left="3960" w:hanging="360"/>
+      </w:pPr>
+      <w:rPr>
+        <w:rFonts w:ascii="Wingdings" w:hAnsi="Wingdings" w:hint="default"/>
+      </w:rPr>
+    </w:lvl>
+    <w:lvl w:ilvl="6" w:tplc="40090001" w:tentative="1">
+      <w:start w:val="1"/>
+      <w:numFmt w:val="bullet"/>
+      <w:lvlText w:val=""/>
+      <w:lvlJc w:val="left"/>
+      <w:pPr>
+        <w:ind w:left="4680" w:hanging="360"/>
+      </w:pPr>
+      <w:rPr>
+        <w:rFonts w:ascii="Symbol" w:hAnsi="Symbol" w:hint="default"/>
+      </w:rPr>
+    </w:lvl>
+    <w:lvl w:ilvl="7" w:tplc="40090003" w:tentative="1">
+      <w:start w:val="1"/>
+      <w:numFmt w:val="bullet"/>
+      <w:lvlText w:val="o"/>
+      <w:lvlJc w:val="left"/>
+      <w:pPr>
+        <w:ind w:left="5400" w:hanging="360"/>
+      </w:pPr>
+      <w:rPr>
+        <w:rFonts w:ascii="Courier New" w:hAnsi="Courier New" w:cs="Courier New" w:hint="default"/>
+      </w:rPr>
+    </w:lvl>
+    <w:lvl w:ilvl="8" w:tplc="40090005" w:tentative="1">
+      <w:start w:val="1"/>
+      <w:numFmt w:val="bullet"/>
+      <w:lvlText w:val=""/>
+      <w:lvlJc w:val="left"/>
+      <w:pPr>
+        <w:ind w:left="6120" w:hanging="360"/>
+      </w:pPr>
+      <w:rPr>
+        <w:rFonts w:ascii="Wingdings" w:hAnsi="Wingdings" w:hint="default"/>
+      </w:rPr>
+    </w:lvl>
+  </w:abstractNum>
+  <w:abstractNum w:abstractNumId="9" w15:restartNumberingAfterBreak="0">
+    <w:nsid w:val="78DE3BDB"/>
+    <w:multiLevelType w:val="hybridMultilevel"/>
+    <w:tmpl w:val="1A00C2F2"/>
+    <w:lvl w:ilvl="0" w:tplc="4009000F">
+      <w:start w:val="1"/>
+      <w:numFmt w:val="decimal"/>
+      <w:lvlText w:val="%1."/>
+      <w:lvlJc w:val="left"/>
+      <w:pPr>
+        <w:ind w:left="720" w:hanging="360"/>
+      </w:pPr>
+    </w:lvl>
+    <w:lvl w:ilvl="1" w:tplc="40090019">
+      <w:start w:val="1"/>
+      <w:numFmt w:val="lowerLetter"/>
+      <w:lvlText w:val="%2."/>
+      <w:lvlJc w:val="left"/>
+      <w:pPr>
+        <w:ind w:left="1440" w:hanging="360"/>
+      </w:pPr>
+    </w:lvl>
+    <w:lvl w:ilvl="2" w:tplc="4009001B" w:tentative="1">
+      <w:start w:val="1"/>
+      <w:numFmt w:val="lowerRoman"/>
+      <w:lvlText w:val="%3."/>
+      <w:lvlJc w:val="right"/>
+      <w:pPr>
+        <w:ind w:left="2160" w:hanging="180"/>
+      </w:pPr>
+    </w:lvl>
+    <w:lvl w:ilvl="3" w:tplc="4009000F" w:tentative="1">
+      <w:start w:val="1"/>
+      <w:numFmt w:val="decimal"/>
+      <w:lvlText w:val="%4."/>
+      <w:lvlJc w:val="left"/>
+      <w:pPr>
+        <w:ind w:left="2880" w:hanging="360"/>
+      </w:pPr>
+    </w:lvl>
+    <w:lvl w:ilvl="4" w:tplc="40090019" w:tentative="1">
+      <w:start w:val="1"/>
+      <w:numFmt w:val="lowerLetter"/>
+      <w:lvlText w:val="%5."/>
+      <w:lvlJc w:val="left"/>
+      <w:pPr>
+        <w:ind w:left="3600" w:hanging="360"/>
+      </w:pPr>
+    </w:lvl>
+    <w:lvl w:ilvl="5" w:tplc="4009001B" w:tentative="1">
+      <w:start w:val="1"/>
+      <w:numFmt w:val="lowerRoman"/>
+      <w:lvlText w:val="%6."/>
+      <w:lvlJc w:val="right"/>
+      <w:pPr>
+        <w:ind w:left="4320" w:hanging="180"/>
+      </w:pPr>
+    </w:lvl>
+    <w:lvl w:ilvl="6" w:tplc="4009000F" w:tentative="1">
+      <w:start w:val="1"/>
+      <w:numFmt w:val="decimal"/>
+      <w:lvlText w:val="%7."/>
+      <w:lvlJc w:val="left"/>
+      <w:pPr>
+        <w:ind w:left="5040" w:hanging="360"/>
+      </w:pPr>
+    </w:lvl>
+    <w:lvl w:ilvl="7" w:tplc="40090019" w:tentative="1">
+      <w:start w:val="1"/>
+      <w:numFmt w:val="lowerLetter"/>
+      <w:lvlText w:val="%8."/>
+      <w:lvlJc w:val="left"/>
+      <w:pPr>
+        <w:ind w:left="5760" w:hanging="360"/>
+      </w:pPr>
+    </w:lvl>
+    <w:lvl w:ilvl="8" w:tplc="4009001B" w:tentative="1">
+      <w:start w:val="1"/>
+      <w:numFmt w:val="lowerRoman"/>
+      <w:lvlText w:val="%9."/>
+      <w:lvlJc w:val="right"/>
+      <w:pPr>
+        <w:ind w:left="6480" w:hanging="180"/>
+      </w:pPr>
+    </w:lvl>
+  </w:abstractNum>
+  <w:abstractNum w:abstractNumId="10" w15:restartNumberingAfterBreak="0">
     <w:nsid w:val="7DFE3B6B"/>
     <w:multiLevelType w:val="hybridMultilevel"/>
     <w:tmpl w:val="6A7C94C2"/>
@@ -3050,7 +6540,7 @@
       </w:rPr>
     </w:lvl>
   </w:abstractNum>
-  <w:abstractNum w:abstractNumId="5" w15:restartNumberingAfterBreak="0">
+  <w:abstractNum w:abstractNumId="11" w15:restartNumberingAfterBreak="0">
     <w:nsid w:val="7EA01B4D"/>
     <w:multiLevelType w:val="hybridMultilevel"/>
     <w:tmpl w:val="08C6D86E"/>
@@ -3136,7 +6626,7 @@
       </w:pPr>
     </w:lvl>
   </w:abstractNum>
-  <w:abstractNum w:abstractNumId="6" w15:restartNumberingAfterBreak="0">
+  <w:abstractNum w:abstractNumId="12" w15:restartNumberingAfterBreak="0">
     <w:nsid w:val="7FA072A5"/>
     <w:multiLevelType w:val="hybridMultilevel"/>
     <w:tmpl w:val="EA08C026"/>
@@ -3223,25 +6713,43 @@
     </w:lvl>
   </w:abstractNum>
   <w:num w:numId="1" w16cid:durableId="782385734">
+    <w:abstractNumId w:val="4"/>
+  </w:num>
+  <w:num w:numId="2" w16cid:durableId="419258228">
+    <w:abstractNumId w:val="3"/>
+  </w:num>
+  <w:num w:numId="3" w16cid:durableId="1719742099">
+    <w:abstractNumId w:val="11"/>
+  </w:num>
+  <w:num w:numId="4" w16cid:durableId="1984237072">
+    <w:abstractNumId w:val="5"/>
+  </w:num>
+  <w:num w:numId="5" w16cid:durableId="279993927">
+    <w:abstractNumId w:val="10"/>
+  </w:num>
+  <w:num w:numId="6" w16cid:durableId="1404252506">
+    <w:abstractNumId w:val="12"/>
+  </w:num>
+  <w:num w:numId="7" w16cid:durableId="925531646">
+    <w:abstractNumId w:val="7"/>
+  </w:num>
+  <w:num w:numId="8" w16cid:durableId="945696093">
+    <w:abstractNumId w:val="9"/>
+  </w:num>
+  <w:num w:numId="9" w16cid:durableId="1842574751">
+    <w:abstractNumId w:val="0"/>
+  </w:num>
+  <w:num w:numId="10" w16cid:durableId="540752295">
     <w:abstractNumId w:val="1"/>
   </w:num>
-  <w:num w:numId="2" w16cid:durableId="419258228">
-    <w:abstractNumId w:val="0"/>
-  </w:num>
-  <w:num w:numId="3" w16cid:durableId="1719742099">
-    <w:abstractNumId w:val="5"/>
-  </w:num>
-  <w:num w:numId="4" w16cid:durableId="1984237072">
+  <w:num w:numId="11" w16cid:durableId="1916207351">
     <w:abstractNumId w:val="2"/>
   </w:num>
-  <w:num w:numId="5" w16cid:durableId="279993927">
-    <w:abstractNumId w:val="4"/>
+  <w:num w:numId="12" w16cid:durableId="1158695730">
+    <w:abstractNumId w:val="8"/>
   </w:num>
-  <w:num w:numId="6" w16cid:durableId="1404252506">
+  <w:num w:numId="13" w16cid:durableId="784036433">
     <w:abstractNumId w:val="6"/>
-  </w:num>
-  <w:num w:numId="7" w16cid:durableId="925531646">
-    <w:abstractNumId w:val="3"/>
   </w:num>
 </w:numbering>
 </file>
@@ -3251,19 +6759,15 @@
   <w:docDefaults>
     <w:rPrDefault>
       <w:rPr>
-        <w:rFonts w:ascii="Bookman Old Style" w:eastAsiaTheme="minorHAnsi" w:hAnsi="Bookman Old Style" w:cstheme="majorBidi"/>
-        <w:bCs/>
-        <w:spacing w:val="-10"/>
-        <w:kern w:val="28"/>
-        <w:sz w:val="28"/>
-        <w:szCs w:val="28"/>
+        <w:rFonts w:asciiTheme="minorHAnsi" w:eastAsiaTheme="minorEastAsia" w:hAnsiTheme="minorHAnsi" w:cstheme="minorBidi"/>
+        <w:sz w:val="21"/>
+        <w:szCs w:val="21"/>
         <w:lang w:val="en-IN" w:eastAsia="en-US" w:bidi="ar-SA"/>
-        <w14:ligatures w14:val="standardContextual"/>
       </w:rPr>
     </w:rPrDefault>
     <w:pPrDefault>
       <w:pPr>
-        <w:spacing w:after="160" w:line="278" w:lineRule="auto"/>
+        <w:spacing w:after="120" w:line="264" w:lineRule="auto"/>
       </w:pPr>
     </w:pPrDefault>
   </w:docDefaults>
@@ -3648,6 +7152,7 @@
   <w:style w:type="paragraph" w:default="1" w:styleId="Normal">
     <w:name w:val="Normal"/>
     <w:qFormat/>
+    <w:rsid w:val="00A53501"/>
   </w:style>
   <w:style w:type="paragraph" w:styleId="Heading1">
     <w:name w:val="heading 1"/>
@@ -3656,17 +7161,21 @@
     <w:link w:val="Heading1Char"/>
     <w:uiPriority w:val="9"/>
     <w:qFormat/>
-    <w:rsid w:val="00D247A7"/>
+    <w:rsid w:val="00A53501"/>
     <w:pPr>
       <w:keepNext/>
       <w:keepLines/>
-      <w:spacing w:before="240" w:after="0"/>
+      <w:pBdr>
+        <w:bottom w:val="single" w:sz="4" w:space="1" w:color="E32D91" w:themeColor="accent1"/>
+      </w:pBdr>
+      <w:spacing w:before="400" w:after="40" w:line="240" w:lineRule="auto"/>
       <w:outlineLvl w:val="0"/>
     </w:pPr>
     <w:rPr>
-      <w:rFonts w:asciiTheme="majorHAnsi" w:eastAsiaTheme="majorEastAsia" w:hAnsiTheme="majorHAnsi"/>
-      <w:color w:val="0F4761" w:themeColor="accent1" w:themeShade="BF"/>
-      <w:szCs w:val="32"/>
+      <w:rFonts w:asciiTheme="majorHAnsi" w:eastAsiaTheme="majorEastAsia" w:hAnsiTheme="majorHAnsi" w:cstheme="majorBidi"/>
+      <w:color w:val="B3186D" w:themeColor="accent1" w:themeShade="BF"/>
+      <w:sz w:val="36"/>
+      <w:szCs w:val="36"/>
     </w:rPr>
   </w:style>
   <w:style w:type="paragraph" w:styleId="Heading2">
@@ -3677,18 +7186,176 @@
     <w:uiPriority w:val="9"/>
     <w:unhideWhenUsed/>
     <w:qFormat/>
-    <w:rsid w:val="008A52A0"/>
+    <w:rsid w:val="00A53501"/>
     <w:pPr>
       <w:keepNext/>
       <w:keepLines/>
-      <w:spacing w:before="40" w:after="0"/>
+      <w:spacing w:before="160" w:after="0" w:line="240" w:lineRule="auto"/>
       <w:outlineLvl w:val="1"/>
     </w:pPr>
     <w:rPr>
-      <w:rFonts w:asciiTheme="majorHAnsi" w:eastAsiaTheme="majorEastAsia" w:hAnsiTheme="majorHAnsi"/>
-      <w:color w:val="0F4761" w:themeColor="accent1" w:themeShade="BF"/>
+      <w:rFonts w:asciiTheme="majorHAnsi" w:eastAsiaTheme="majorEastAsia" w:hAnsiTheme="majorHAnsi" w:cstheme="majorBidi"/>
+      <w:color w:val="B3186D" w:themeColor="accent1" w:themeShade="BF"/>
+      <w:sz w:val="28"/>
+      <w:szCs w:val="28"/>
+    </w:rPr>
+  </w:style>
+  <w:style w:type="paragraph" w:styleId="Heading3">
+    <w:name w:val="heading 3"/>
+    <w:basedOn w:val="Normal"/>
+    <w:next w:val="Normal"/>
+    <w:link w:val="Heading3Char"/>
+    <w:uiPriority w:val="9"/>
+    <w:unhideWhenUsed/>
+    <w:qFormat/>
+    <w:rsid w:val="00A53501"/>
+    <w:pPr>
+      <w:keepNext/>
+      <w:keepLines/>
+      <w:spacing w:before="80" w:after="0" w:line="240" w:lineRule="auto"/>
+      <w:outlineLvl w:val="2"/>
+    </w:pPr>
+    <w:rPr>
+      <w:rFonts w:asciiTheme="majorHAnsi" w:eastAsiaTheme="majorEastAsia" w:hAnsiTheme="majorHAnsi" w:cstheme="majorBidi"/>
+      <w:color w:val="404040" w:themeColor="text1" w:themeTint="BF"/>
       <w:sz w:val="26"/>
       <w:szCs w:val="26"/>
+    </w:rPr>
+  </w:style>
+  <w:style w:type="paragraph" w:styleId="Heading4">
+    <w:name w:val="heading 4"/>
+    <w:basedOn w:val="Normal"/>
+    <w:next w:val="Normal"/>
+    <w:link w:val="Heading4Char"/>
+    <w:uiPriority w:val="9"/>
+    <w:semiHidden/>
+    <w:unhideWhenUsed/>
+    <w:qFormat/>
+    <w:rsid w:val="00A53501"/>
+    <w:pPr>
+      <w:keepNext/>
+      <w:keepLines/>
+      <w:spacing w:before="80" w:after="0"/>
+      <w:outlineLvl w:val="3"/>
+    </w:pPr>
+    <w:rPr>
+      <w:rFonts w:asciiTheme="majorHAnsi" w:eastAsiaTheme="majorEastAsia" w:hAnsiTheme="majorHAnsi" w:cstheme="majorBidi"/>
+      <w:sz w:val="24"/>
+      <w:szCs w:val="24"/>
+    </w:rPr>
+  </w:style>
+  <w:style w:type="paragraph" w:styleId="Heading5">
+    <w:name w:val="heading 5"/>
+    <w:basedOn w:val="Normal"/>
+    <w:next w:val="Normal"/>
+    <w:link w:val="Heading5Char"/>
+    <w:uiPriority w:val="9"/>
+    <w:semiHidden/>
+    <w:unhideWhenUsed/>
+    <w:qFormat/>
+    <w:rsid w:val="00A53501"/>
+    <w:pPr>
+      <w:keepNext/>
+      <w:keepLines/>
+      <w:spacing w:before="80" w:after="0"/>
+      <w:outlineLvl w:val="4"/>
+    </w:pPr>
+    <w:rPr>
+      <w:rFonts w:asciiTheme="majorHAnsi" w:eastAsiaTheme="majorEastAsia" w:hAnsiTheme="majorHAnsi" w:cstheme="majorBidi"/>
+      <w:i/>
+      <w:iCs/>
+      <w:sz w:val="22"/>
+      <w:szCs w:val="22"/>
+    </w:rPr>
+  </w:style>
+  <w:style w:type="paragraph" w:styleId="Heading6">
+    <w:name w:val="heading 6"/>
+    <w:basedOn w:val="Normal"/>
+    <w:next w:val="Normal"/>
+    <w:link w:val="Heading6Char"/>
+    <w:uiPriority w:val="9"/>
+    <w:semiHidden/>
+    <w:unhideWhenUsed/>
+    <w:qFormat/>
+    <w:rsid w:val="00A53501"/>
+    <w:pPr>
+      <w:keepNext/>
+      <w:keepLines/>
+      <w:spacing w:before="80" w:after="0"/>
+      <w:outlineLvl w:val="5"/>
+    </w:pPr>
+    <w:rPr>
+      <w:rFonts w:asciiTheme="majorHAnsi" w:eastAsiaTheme="majorEastAsia" w:hAnsiTheme="majorHAnsi" w:cstheme="majorBidi"/>
+      <w:color w:val="595959" w:themeColor="text1" w:themeTint="A6"/>
+    </w:rPr>
+  </w:style>
+  <w:style w:type="paragraph" w:styleId="Heading7">
+    <w:name w:val="heading 7"/>
+    <w:basedOn w:val="Normal"/>
+    <w:next w:val="Normal"/>
+    <w:link w:val="Heading7Char"/>
+    <w:uiPriority w:val="9"/>
+    <w:semiHidden/>
+    <w:unhideWhenUsed/>
+    <w:qFormat/>
+    <w:rsid w:val="00A53501"/>
+    <w:pPr>
+      <w:keepNext/>
+      <w:keepLines/>
+      <w:spacing w:before="80" w:after="0"/>
+      <w:outlineLvl w:val="6"/>
+    </w:pPr>
+    <w:rPr>
+      <w:rFonts w:asciiTheme="majorHAnsi" w:eastAsiaTheme="majorEastAsia" w:hAnsiTheme="majorHAnsi" w:cstheme="majorBidi"/>
+      <w:i/>
+      <w:iCs/>
+      <w:color w:val="595959" w:themeColor="text1" w:themeTint="A6"/>
+    </w:rPr>
+  </w:style>
+  <w:style w:type="paragraph" w:styleId="Heading8">
+    <w:name w:val="heading 8"/>
+    <w:basedOn w:val="Normal"/>
+    <w:next w:val="Normal"/>
+    <w:link w:val="Heading8Char"/>
+    <w:uiPriority w:val="9"/>
+    <w:semiHidden/>
+    <w:unhideWhenUsed/>
+    <w:qFormat/>
+    <w:rsid w:val="00A53501"/>
+    <w:pPr>
+      <w:keepNext/>
+      <w:keepLines/>
+      <w:spacing w:before="80" w:after="0"/>
+      <w:outlineLvl w:val="7"/>
+    </w:pPr>
+    <w:rPr>
+      <w:rFonts w:asciiTheme="majorHAnsi" w:eastAsiaTheme="majorEastAsia" w:hAnsiTheme="majorHAnsi" w:cstheme="majorBidi"/>
+      <w:smallCaps/>
+      <w:color w:val="595959" w:themeColor="text1" w:themeTint="A6"/>
+    </w:rPr>
+  </w:style>
+  <w:style w:type="paragraph" w:styleId="Heading9">
+    <w:name w:val="heading 9"/>
+    <w:basedOn w:val="Normal"/>
+    <w:next w:val="Normal"/>
+    <w:link w:val="Heading9Char"/>
+    <w:uiPriority w:val="9"/>
+    <w:semiHidden/>
+    <w:unhideWhenUsed/>
+    <w:qFormat/>
+    <w:rsid w:val="00A53501"/>
+    <w:pPr>
+      <w:keepNext/>
+      <w:keepLines/>
+      <w:spacing w:before="80" w:after="0"/>
+      <w:outlineLvl w:val="8"/>
+    </w:pPr>
+    <w:rPr>
+      <w:rFonts w:asciiTheme="majorHAnsi" w:eastAsiaTheme="majorEastAsia" w:hAnsiTheme="majorHAnsi" w:cstheme="majorBidi"/>
+      <w:i/>
+      <w:iCs/>
+      <w:smallCaps/>
+      <w:color w:val="595959" w:themeColor="text1" w:themeTint="A6"/>
     </w:rPr>
   </w:style>
   <w:style w:type="character" w:default="1" w:styleId="DefaultParagraphFont">
@@ -3725,15 +7392,17 @@
     <w:link w:val="TitleChar"/>
     <w:uiPriority w:val="10"/>
     <w:qFormat/>
-    <w:rsid w:val="00F43AFF"/>
+    <w:rsid w:val="00A53501"/>
     <w:pPr>
       <w:spacing w:after="0" w:line="240" w:lineRule="auto"/>
       <w:contextualSpacing/>
     </w:pPr>
     <w:rPr>
-      <w:rFonts w:asciiTheme="majorHAnsi" w:eastAsiaTheme="majorEastAsia" w:hAnsiTheme="majorHAnsi"/>
-      <w:sz w:val="56"/>
-      <w:szCs w:val="56"/>
+      <w:rFonts w:asciiTheme="majorHAnsi" w:eastAsiaTheme="majorEastAsia" w:hAnsiTheme="majorHAnsi" w:cstheme="majorBidi"/>
+      <w:color w:val="B3186D" w:themeColor="accent1" w:themeShade="BF"/>
+      <w:spacing w:val="-7"/>
+      <w:sz w:val="80"/>
+      <w:szCs w:val="80"/>
     </w:rPr>
   </w:style>
   <w:style w:type="character" w:customStyle="1" w:styleId="TitleChar">
@@ -3741,13 +7410,13 @@
     <w:basedOn w:val="DefaultParagraphFont"/>
     <w:link w:val="Title"/>
     <w:uiPriority w:val="10"/>
-    <w:rsid w:val="00F43AFF"/>
+    <w:rsid w:val="00A53501"/>
     <w:rPr>
       <w:rFonts w:asciiTheme="majorHAnsi" w:eastAsiaTheme="majorEastAsia" w:hAnsiTheme="majorHAnsi" w:cstheme="majorBidi"/>
-      <w:spacing w:val="-10"/>
-      <w:kern w:val="28"/>
-      <w:sz w:val="56"/>
-      <w:szCs w:val="56"/>
+      <w:color w:val="B3186D" w:themeColor="accent1" w:themeShade="BF"/>
+      <w:spacing w:val="-7"/>
+      <w:sz w:val="80"/>
+      <w:szCs w:val="80"/>
     </w:rPr>
   </w:style>
   <w:style w:type="paragraph" w:styleId="ListParagraph">
@@ -3766,18 +7435,18 @@
     <w:basedOn w:val="DefaultParagraphFont"/>
     <w:link w:val="Heading1"/>
     <w:uiPriority w:val="9"/>
-    <w:rsid w:val="00D247A7"/>
+    <w:rsid w:val="00A53501"/>
     <w:rPr>
-      <w:rFonts w:asciiTheme="majorHAnsi" w:eastAsiaTheme="majorEastAsia" w:hAnsiTheme="majorHAnsi"/>
-      <w:color w:val="0F4761" w:themeColor="accent1" w:themeShade="BF"/>
-      <w:szCs w:val="32"/>
+      <w:rFonts w:asciiTheme="majorHAnsi" w:eastAsiaTheme="majorEastAsia" w:hAnsiTheme="majorHAnsi" w:cstheme="majorBidi"/>
+      <w:color w:val="B3186D" w:themeColor="accent1" w:themeShade="BF"/>
+      <w:sz w:val="36"/>
+      <w:szCs w:val="36"/>
     </w:rPr>
   </w:style>
   <w:style w:type="character" w:styleId="Hyperlink">
     <w:name w:val="Hyperlink"/>
     <w:basedOn w:val="DefaultParagraphFont"/>
     <w:uiPriority w:val="99"/>
-    <w:semiHidden/>
     <w:unhideWhenUsed/>
     <w:rsid w:val="00864C6B"/>
     <w:rPr>
@@ -3790,12 +7459,371 @@
     <w:basedOn w:val="DefaultParagraphFont"/>
     <w:link w:val="Heading2"/>
     <w:uiPriority w:val="9"/>
-    <w:rsid w:val="008A52A0"/>
+    <w:rsid w:val="00A53501"/>
     <w:rPr>
-      <w:rFonts w:asciiTheme="majorHAnsi" w:eastAsiaTheme="majorEastAsia" w:hAnsiTheme="majorHAnsi"/>
-      <w:color w:val="0F4761" w:themeColor="accent1" w:themeShade="BF"/>
+      <w:rFonts w:asciiTheme="majorHAnsi" w:eastAsiaTheme="majorEastAsia" w:hAnsiTheme="majorHAnsi" w:cstheme="majorBidi"/>
+      <w:color w:val="B3186D" w:themeColor="accent1" w:themeShade="BF"/>
+      <w:sz w:val="28"/>
+      <w:szCs w:val="28"/>
+    </w:rPr>
+  </w:style>
+  <w:style w:type="character" w:customStyle="1" w:styleId="Heading3Char">
+    <w:name w:val="Heading 3 Char"/>
+    <w:basedOn w:val="DefaultParagraphFont"/>
+    <w:link w:val="Heading3"/>
+    <w:uiPriority w:val="9"/>
+    <w:rsid w:val="00A53501"/>
+    <w:rPr>
+      <w:rFonts w:asciiTheme="majorHAnsi" w:eastAsiaTheme="majorEastAsia" w:hAnsiTheme="majorHAnsi" w:cstheme="majorBidi"/>
+      <w:color w:val="404040" w:themeColor="text1" w:themeTint="BF"/>
       <w:sz w:val="26"/>
       <w:szCs w:val="26"/>
+    </w:rPr>
+  </w:style>
+  <w:style w:type="character" w:customStyle="1" w:styleId="Heading4Char">
+    <w:name w:val="Heading 4 Char"/>
+    <w:basedOn w:val="DefaultParagraphFont"/>
+    <w:link w:val="Heading4"/>
+    <w:uiPriority w:val="9"/>
+    <w:semiHidden/>
+    <w:rsid w:val="00A53501"/>
+    <w:rPr>
+      <w:rFonts w:asciiTheme="majorHAnsi" w:eastAsiaTheme="majorEastAsia" w:hAnsiTheme="majorHAnsi" w:cstheme="majorBidi"/>
+      <w:sz w:val="24"/>
+      <w:szCs w:val="24"/>
+    </w:rPr>
+  </w:style>
+  <w:style w:type="character" w:customStyle="1" w:styleId="Heading5Char">
+    <w:name w:val="Heading 5 Char"/>
+    <w:basedOn w:val="DefaultParagraphFont"/>
+    <w:link w:val="Heading5"/>
+    <w:uiPriority w:val="9"/>
+    <w:semiHidden/>
+    <w:rsid w:val="00A53501"/>
+    <w:rPr>
+      <w:rFonts w:asciiTheme="majorHAnsi" w:eastAsiaTheme="majorEastAsia" w:hAnsiTheme="majorHAnsi" w:cstheme="majorBidi"/>
+      <w:i/>
+      <w:iCs/>
+      <w:sz w:val="22"/>
+      <w:szCs w:val="22"/>
+    </w:rPr>
+  </w:style>
+  <w:style w:type="character" w:customStyle="1" w:styleId="Heading6Char">
+    <w:name w:val="Heading 6 Char"/>
+    <w:basedOn w:val="DefaultParagraphFont"/>
+    <w:link w:val="Heading6"/>
+    <w:uiPriority w:val="9"/>
+    <w:semiHidden/>
+    <w:rsid w:val="00A53501"/>
+    <w:rPr>
+      <w:rFonts w:asciiTheme="majorHAnsi" w:eastAsiaTheme="majorEastAsia" w:hAnsiTheme="majorHAnsi" w:cstheme="majorBidi"/>
+      <w:color w:val="595959" w:themeColor="text1" w:themeTint="A6"/>
+    </w:rPr>
+  </w:style>
+  <w:style w:type="character" w:customStyle="1" w:styleId="Heading7Char">
+    <w:name w:val="Heading 7 Char"/>
+    <w:basedOn w:val="DefaultParagraphFont"/>
+    <w:link w:val="Heading7"/>
+    <w:uiPriority w:val="9"/>
+    <w:semiHidden/>
+    <w:rsid w:val="00A53501"/>
+    <w:rPr>
+      <w:rFonts w:asciiTheme="majorHAnsi" w:eastAsiaTheme="majorEastAsia" w:hAnsiTheme="majorHAnsi" w:cstheme="majorBidi"/>
+      <w:i/>
+      <w:iCs/>
+      <w:color w:val="595959" w:themeColor="text1" w:themeTint="A6"/>
+    </w:rPr>
+  </w:style>
+  <w:style w:type="character" w:customStyle="1" w:styleId="Heading8Char">
+    <w:name w:val="Heading 8 Char"/>
+    <w:basedOn w:val="DefaultParagraphFont"/>
+    <w:link w:val="Heading8"/>
+    <w:uiPriority w:val="9"/>
+    <w:semiHidden/>
+    <w:rsid w:val="00A53501"/>
+    <w:rPr>
+      <w:rFonts w:asciiTheme="majorHAnsi" w:eastAsiaTheme="majorEastAsia" w:hAnsiTheme="majorHAnsi" w:cstheme="majorBidi"/>
+      <w:smallCaps/>
+      <w:color w:val="595959" w:themeColor="text1" w:themeTint="A6"/>
+    </w:rPr>
+  </w:style>
+  <w:style w:type="character" w:customStyle="1" w:styleId="Heading9Char">
+    <w:name w:val="Heading 9 Char"/>
+    <w:basedOn w:val="DefaultParagraphFont"/>
+    <w:link w:val="Heading9"/>
+    <w:uiPriority w:val="9"/>
+    <w:semiHidden/>
+    <w:rsid w:val="00A53501"/>
+    <w:rPr>
+      <w:rFonts w:asciiTheme="majorHAnsi" w:eastAsiaTheme="majorEastAsia" w:hAnsiTheme="majorHAnsi" w:cstheme="majorBidi"/>
+      <w:i/>
+      <w:iCs/>
+      <w:smallCaps/>
+      <w:color w:val="595959" w:themeColor="text1" w:themeTint="A6"/>
+    </w:rPr>
+  </w:style>
+  <w:style w:type="paragraph" w:styleId="Caption">
+    <w:name w:val="caption"/>
+    <w:basedOn w:val="Normal"/>
+    <w:next w:val="Normal"/>
+    <w:uiPriority w:val="35"/>
+    <w:semiHidden/>
+    <w:unhideWhenUsed/>
+    <w:qFormat/>
+    <w:rsid w:val="00A53501"/>
+    <w:pPr>
+      <w:spacing w:line="240" w:lineRule="auto"/>
+    </w:pPr>
+    <w:rPr>
+      <w:b/>
+      <w:bCs/>
+      <w:color w:val="404040" w:themeColor="text1" w:themeTint="BF"/>
+      <w:sz w:val="20"/>
+      <w:szCs w:val="20"/>
+    </w:rPr>
+  </w:style>
+  <w:style w:type="paragraph" w:styleId="Subtitle">
+    <w:name w:val="Subtitle"/>
+    <w:basedOn w:val="Normal"/>
+    <w:next w:val="Normal"/>
+    <w:link w:val="SubtitleChar"/>
+    <w:uiPriority w:val="11"/>
+    <w:qFormat/>
+    <w:rsid w:val="00A53501"/>
+    <w:pPr>
+      <w:numPr>
+        <w:ilvl w:val="1"/>
+      </w:numPr>
+      <w:spacing w:after="240" w:line="240" w:lineRule="auto"/>
+    </w:pPr>
+    <w:rPr>
+      <w:rFonts w:asciiTheme="majorHAnsi" w:eastAsiaTheme="majorEastAsia" w:hAnsiTheme="majorHAnsi" w:cstheme="majorBidi"/>
+      <w:color w:val="404040" w:themeColor="text1" w:themeTint="BF"/>
+      <w:sz w:val="30"/>
+      <w:szCs w:val="30"/>
+    </w:rPr>
+  </w:style>
+  <w:style w:type="character" w:customStyle="1" w:styleId="SubtitleChar">
+    <w:name w:val="Subtitle Char"/>
+    <w:basedOn w:val="DefaultParagraphFont"/>
+    <w:link w:val="Subtitle"/>
+    <w:uiPriority w:val="11"/>
+    <w:rsid w:val="00A53501"/>
+    <w:rPr>
+      <w:rFonts w:asciiTheme="majorHAnsi" w:eastAsiaTheme="majorEastAsia" w:hAnsiTheme="majorHAnsi" w:cstheme="majorBidi"/>
+      <w:color w:val="404040" w:themeColor="text1" w:themeTint="BF"/>
+      <w:sz w:val="30"/>
+      <w:szCs w:val="30"/>
+    </w:rPr>
+  </w:style>
+  <w:style w:type="character" w:styleId="Strong">
+    <w:name w:val="Strong"/>
+    <w:basedOn w:val="DefaultParagraphFont"/>
+    <w:uiPriority w:val="22"/>
+    <w:qFormat/>
+    <w:rsid w:val="00A53501"/>
+    <w:rPr>
+      <w:b/>
+      <w:bCs/>
+    </w:rPr>
+  </w:style>
+  <w:style w:type="character" w:styleId="Emphasis">
+    <w:name w:val="Emphasis"/>
+    <w:basedOn w:val="DefaultParagraphFont"/>
+    <w:uiPriority w:val="20"/>
+    <w:qFormat/>
+    <w:rsid w:val="00A53501"/>
+    <w:rPr>
+      <w:i/>
+      <w:iCs/>
+    </w:rPr>
+  </w:style>
+  <w:style w:type="paragraph" w:styleId="NoSpacing">
+    <w:name w:val="No Spacing"/>
+    <w:uiPriority w:val="1"/>
+    <w:qFormat/>
+    <w:rsid w:val="00A53501"/>
+    <w:pPr>
+      <w:spacing w:after="0" w:line="240" w:lineRule="auto"/>
+    </w:pPr>
+  </w:style>
+  <w:style w:type="paragraph" w:styleId="Quote">
+    <w:name w:val="Quote"/>
+    <w:basedOn w:val="Normal"/>
+    <w:next w:val="Normal"/>
+    <w:link w:val="QuoteChar"/>
+    <w:uiPriority w:val="29"/>
+    <w:qFormat/>
+    <w:rsid w:val="00A53501"/>
+    <w:pPr>
+      <w:spacing w:before="240" w:after="240" w:line="252" w:lineRule="auto"/>
+      <w:ind w:left="864" w:right="864"/>
+      <w:jc w:val="center"/>
+    </w:pPr>
+    <w:rPr>
+      <w:i/>
+      <w:iCs/>
+    </w:rPr>
+  </w:style>
+  <w:style w:type="character" w:customStyle="1" w:styleId="QuoteChar">
+    <w:name w:val="Quote Char"/>
+    <w:basedOn w:val="DefaultParagraphFont"/>
+    <w:link w:val="Quote"/>
+    <w:uiPriority w:val="29"/>
+    <w:rsid w:val="00A53501"/>
+    <w:rPr>
+      <w:i/>
+      <w:iCs/>
+    </w:rPr>
+  </w:style>
+  <w:style w:type="paragraph" w:styleId="IntenseQuote">
+    <w:name w:val="Intense Quote"/>
+    <w:basedOn w:val="Normal"/>
+    <w:next w:val="Normal"/>
+    <w:link w:val="IntenseQuoteChar"/>
+    <w:uiPriority w:val="30"/>
+    <w:qFormat/>
+    <w:rsid w:val="00A53501"/>
+    <w:pPr>
+      <w:spacing w:before="100" w:beforeAutospacing="1" w:after="240"/>
+      <w:ind w:left="864" w:right="864"/>
+      <w:jc w:val="center"/>
+    </w:pPr>
+    <w:rPr>
+      <w:rFonts w:asciiTheme="majorHAnsi" w:eastAsiaTheme="majorEastAsia" w:hAnsiTheme="majorHAnsi" w:cstheme="majorBidi"/>
+      <w:color w:val="E32D91" w:themeColor="accent1"/>
+      <w:sz w:val="28"/>
+      <w:szCs w:val="28"/>
+    </w:rPr>
+  </w:style>
+  <w:style w:type="character" w:customStyle="1" w:styleId="IntenseQuoteChar">
+    <w:name w:val="Intense Quote Char"/>
+    <w:basedOn w:val="DefaultParagraphFont"/>
+    <w:link w:val="IntenseQuote"/>
+    <w:uiPriority w:val="30"/>
+    <w:rsid w:val="00A53501"/>
+    <w:rPr>
+      <w:rFonts w:asciiTheme="majorHAnsi" w:eastAsiaTheme="majorEastAsia" w:hAnsiTheme="majorHAnsi" w:cstheme="majorBidi"/>
+      <w:color w:val="E32D91" w:themeColor="accent1"/>
+      <w:sz w:val="28"/>
+      <w:szCs w:val="28"/>
+    </w:rPr>
+  </w:style>
+  <w:style w:type="character" w:styleId="SubtleEmphasis">
+    <w:name w:val="Subtle Emphasis"/>
+    <w:basedOn w:val="DefaultParagraphFont"/>
+    <w:uiPriority w:val="19"/>
+    <w:qFormat/>
+    <w:rsid w:val="00A53501"/>
+    <w:rPr>
+      <w:i/>
+      <w:iCs/>
+      <w:color w:val="595959" w:themeColor="text1" w:themeTint="A6"/>
+    </w:rPr>
+  </w:style>
+  <w:style w:type="character" w:styleId="IntenseEmphasis">
+    <w:name w:val="Intense Emphasis"/>
+    <w:basedOn w:val="DefaultParagraphFont"/>
+    <w:uiPriority w:val="21"/>
+    <w:qFormat/>
+    <w:rsid w:val="00A53501"/>
+    <w:rPr>
+      <w:b/>
+      <w:bCs/>
+      <w:i/>
+      <w:iCs/>
+    </w:rPr>
+  </w:style>
+  <w:style w:type="character" w:styleId="SubtleReference">
+    <w:name w:val="Subtle Reference"/>
+    <w:basedOn w:val="DefaultParagraphFont"/>
+    <w:uiPriority w:val="31"/>
+    <w:qFormat/>
+    <w:rsid w:val="00A53501"/>
+    <w:rPr>
+      <w:smallCaps/>
+      <w:color w:val="404040" w:themeColor="text1" w:themeTint="BF"/>
+    </w:rPr>
+  </w:style>
+  <w:style w:type="character" w:styleId="IntenseReference">
+    <w:name w:val="Intense Reference"/>
+    <w:basedOn w:val="DefaultParagraphFont"/>
+    <w:uiPriority w:val="32"/>
+    <w:qFormat/>
+    <w:rsid w:val="00A53501"/>
+    <w:rPr>
+      <w:b/>
+      <w:bCs/>
+      <w:smallCaps/>
+      <w:u w:val="single"/>
+    </w:rPr>
+  </w:style>
+  <w:style w:type="character" w:styleId="BookTitle">
+    <w:name w:val="Book Title"/>
+    <w:basedOn w:val="DefaultParagraphFont"/>
+    <w:uiPriority w:val="33"/>
+    <w:qFormat/>
+    <w:rsid w:val="00A53501"/>
+    <w:rPr>
+      <w:b/>
+      <w:bCs/>
+      <w:smallCaps/>
+    </w:rPr>
+  </w:style>
+  <w:style w:type="paragraph" w:styleId="TOCHeading">
+    <w:name w:val="TOC Heading"/>
+    <w:basedOn w:val="Heading1"/>
+    <w:next w:val="Normal"/>
+    <w:uiPriority w:val="39"/>
+    <w:semiHidden/>
+    <w:unhideWhenUsed/>
+    <w:qFormat/>
+    <w:rsid w:val="00A53501"/>
+    <w:pPr>
+      <w:outlineLvl w:val="9"/>
+    </w:pPr>
+  </w:style>
+  <w:style w:type="table" w:styleId="TableGrid">
+    <w:name w:val="Table Grid"/>
+    <w:basedOn w:val="TableNormal"/>
+    <w:uiPriority w:val="39"/>
+    <w:rsid w:val="001A4B06"/>
+    <w:pPr>
+      <w:spacing w:after="0" w:line="240" w:lineRule="auto"/>
+    </w:pPr>
+    <w:tblPr>
+      <w:tblBorders>
+        <w:top w:val="single" w:sz="4" w:space="0" w:color="auto"/>
+        <w:left w:val="single" w:sz="4" w:space="0" w:color="auto"/>
+        <w:bottom w:val="single" w:sz="4" w:space="0" w:color="auto"/>
+        <w:right w:val="single" w:sz="4" w:space="0" w:color="auto"/>
+        <w:insideH w:val="single" w:sz="4" w:space="0" w:color="auto"/>
+        <w:insideV w:val="single" w:sz="4" w:space="0" w:color="auto"/>
+      </w:tblBorders>
+    </w:tblPr>
+  </w:style>
+  <w:style w:type="character" w:styleId="UnresolvedMention">
+    <w:name w:val="Unresolved Mention"/>
+    <w:basedOn w:val="DefaultParagraphFont"/>
+    <w:uiPriority w:val="99"/>
+    <w:semiHidden/>
+    <w:unhideWhenUsed/>
+    <w:rsid w:val="00B551F4"/>
+    <w:rPr>
+      <w:color w:val="605E5C"/>
+      <w:shd w:val="clear" w:color="auto" w:fill="E1DFDD"/>
+    </w:rPr>
+  </w:style>
+  <w:style w:type="character" w:styleId="FollowedHyperlink">
+    <w:name w:val="FollowedHyperlink"/>
+    <w:basedOn w:val="DefaultParagraphFont"/>
+    <w:uiPriority w:val="99"/>
+    <w:semiHidden/>
+    <w:unhideWhenUsed/>
+    <w:rsid w:val="005240C5"/>
+    <w:rPr>
+      <w:color w:val="8C8C8C" w:themeColor="followedHyperlink"/>
+      <w:u w:val="single"/>
     </w:rPr>
   </w:style>
 </w:styles>
@@ -3804,7 +7832,7 @@
 <file path=word/theme/theme1.xml><?xml version="1.0" encoding="utf-8"?>
 <a:theme xmlns:a="http://schemas.openxmlformats.org/drawingml/2006/main" name="Office Theme">
   <a:themeElements>
-    <a:clrScheme name="Office">
+    <a:clrScheme name="Red Violet">
       <a:dk1>
         <a:sysClr val="windowText" lastClr="000000"/>
       </a:dk1>
@@ -3812,34 +7840,34 @@
         <a:sysClr val="window" lastClr="FFFFFF"/>
       </a:lt1>
       <a:dk2>
-        <a:srgbClr val="0E2841"/>
+        <a:srgbClr val="454551"/>
       </a:dk2>
       <a:lt2>
-        <a:srgbClr val="E8E8E8"/>
+        <a:srgbClr val="D8D9DC"/>
       </a:lt2>
       <a:accent1>
-        <a:srgbClr val="156082"/>
+        <a:srgbClr val="E32D91"/>
       </a:accent1>
       <a:accent2>
-        <a:srgbClr val="E97132"/>
+        <a:srgbClr val="C830CC"/>
       </a:accent2>
       <a:accent3>
-        <a:srgbClr val="196B24"/>
+        <a:srgbClr val="4EA6DC"/>
       </a:accent3>
       <a:accent4>
-        <a:srgbClr val="0F9ED5"/>
+        <a:srgbClr val="4775E7"/>
       </a:accent4>
       <a:accent5>
-        <a:srgbClr val="A02B93"/>
+        <a:srgbClr val="8971E1"/>
       </a:accent5>
       <a:accent6>
-        <a:srgbClr val="4EA72E"/>
+        <a:srgbClr val="D54773"/>
       </a:accent6>
       <a:hlink>
-        <a:srgbClr val="467886"/>
+        <a:srgbClr val="6B9F25"/>
       </a:hlink>
       <a:folHlink>
-        <a:srgbClr val="96607D"/>
+        <a:srgbClr val="8C8C8C"/>
       </a:folHlink>
     </a:clrScheme>
     <a:fontScheme name="Office">

--- a/JavaSelenium.docx
+++ b/JavaSelenium.docx
@@ -486,9 +486,11 @@
           <w:numId w:val="2"/>
         </w:numPr>
       </w:pPr>
+      <w:proofErr w:type="spellStart"/>
       <w:r>
         <w:t>switchTo</w:t>
       </w:r>
+      <w:proofErr w:type="spellEnd"/>
     </w:p>
     <w:p>
       <w:pPr>
@@ -534,9 +536,11 @@
           <w:numId w:val="2"/>
         </w:numPr>
       </w:pPr>
+      <w:proofErr w:type="spellStart"/>
       <w:r>
         <w:t>JavaScriptExecutor</w:t>
       </w:r>
+      <w:proofErr w:type="spellEnd"/>
     </w:p>
     <w:p>
       <w:pPr>
@@ -595,8 +599,13 @@
           <w:numId w:val="2"/>
         </w:numPr>
       </w:pPr>
-      <w:r>
-        <w:t>Pageload popup</w:t>
+      <w:proofErr w:type="spellStart"/>
+      <w:r>
+        <w:t>Pageload</w:t>
+      </w:r>
+      <w:proofErr w:type="spellEnd"/>
+      <w:r>
+        <w:t xml:space="preserve"> popup</w:t>
       </w:r>
     </w:p>
     <w:p>
@@ -611,8 +620,29 @@
         <w:t>Windows popup</w:t>
       </w:r>
       <w:r>
-        <w:t xml:space="preserve"> – sikuli / Roboat / AutoIT</w:t>
-      </w:r>
+        <w:t xml:space="preserve"> – </w:t>
+      </w:r>
+      <w:proofErr w:type="spellStart"/>
+      <w:r>
+        <w:t>sikuli</w:t>
+      </w:r>
+      <w:proofErr w:type="spellEnd"/>
+      <w:r>
+        <w:t xml:space="preserve"> / </w:t>
+      </w:r>
+      <w:proofErr w:type="spellStart"/>
+      <w:r>
+        <w:t>Roboat</w:t>
+      </w:r>
+      <w:proofErr w:type="spellEnd"/>
+      <w:r>
+        <w:t xml:space="preserve"> / </w:t>
+      </w:r>
+      <w:proofErr w:type="spellStart"/>
+      <w:r>
+        <w:t>AutoIT</w:t>
+      </w:r>
+      <w:proofErr w:type="spellEnd"/>
     </w:p>
     <w:p>
       <w:pPr>
@@ -670,9 +700,11 @@
           <w:numId w:val="2"/>
         </w:numPr>
       </w:pPr>
+      <w:proofErr w:type="spellStart"/>
       <w:r>
         <w:t>FrameWork</w:t>
       </w:r>
+      <w:proofErr w:type="spellEnd"/>
     </w:p>
     <w:p>
       <w:pPr>
@@ -1550,9 +1582,11 @@
           <w:numId w:val="5"/>
         </w:numPr>
       </w:pPr>
+      <w:proofErr w:type="spellStart"/>
       <w:r>
         <w:t>hascode</w:t>
       </w:r>
+      <w:proofErr w:type="spellEnd"/>
     </w:p>
     <w:p>
       <w:pPr>
@@ -1575,8 +1609,13 @@
         </w:numPr>
       </w:pPr>
       <w:r>
-        <w:t xml:space="preserve"> toString</w:t>
-      </w:r>
+        <w:t xml:space="preserve"> </w:t>
+      </w:r>
+      <w:proofErr w:type="spellStart"/>
+      <w:r>
+        <w:t>toString</w:t>
+      </w:r>
+      <w:proofErr w:type="spellEnd"/>
     </w:p>
     <w:p/>
     <w:p>
@@ -2048,7 +2087,7 @@
           <w:noProof/>
         </w:rPr>
         <w:drawing>
-          <wp:inline distT="0" distB="0" distL="0" distR="0" wp14:anchorId="2099078A" wp14:editId="0E132224">
+          <wp:inline distT="0" distB="0" distL="0" distR="0" wp14:anchorId="2099078A" wp14:editId="751FB7B4">
             <wp:extent cx="2990860" cy="2703361"/>
             <wp:effectExtent l="0" t="0" r="0" b="1905"/>
             <wp:docPr id="1332565975" name="Picture 13"/>
@@ -2313,7 +2352,15 @@
         </w:numPr>
       </w:pPr>
       <w:r>
-        <w:t>Multiple inheritance, java will not support multiple inheritance to achieve multiple inheritance we have to relay on Interfaces in java</w:t>
+        <w:t xml:space="preserve">Multiple inheritance, java will not support multiple inheritance to achieve multiple inheritance we have to </w:t>
+      </w:r>
+      <w:proofErr w:type="spellStart"/>
+      <w:r>
+        <w:t>relay</w:t>
+      </w:r>
+      <w:proofErr w:type="spellEnd"/>
+      <w:r>
+        <w:t xml:space="preserve"> on Interfaces in java</w:t>
       </w:r>
     </w:p>
     <w:p>
@@ -2929,7 +2976,23 @@
         </w:numPr>
       </w:pPr>
       <w:r>
-        <w:t>Testing Frameworks – Junit, Nunit, Pytest, TestNG</w:t>
+        <w:t xml:space="preserve">Testing Frameworks – Junit, </w:t>
+      </w:r>
+      <w:proofErr w:type="spellStart"/>
+      <w:r>
+        <w:t>Nunit</w:t>
+      </w:r>
+      <w:proofErr w:type="spellEnd"/>
+      <w:r>
+        <w:t xml:space="preserve">, </w:t>
+      </w:r>
+      <w:proofErr w:type="spellStart"/>
+      <w:r>
+        <w:t>Pytest</w:t>
+      </w:r>
+      <w:proofErr w:type="spellEnd"/>
+      <w:r>
+        <w:t>, TestNG</w:t>
       </w:r>
     </w:p>
     <w:p>
@@ -3359,7 +3422,15 @@
         </w:numPr>
       </w:pPr>
       <w:r>
-        <w:t>Open new command prompt and execute mvn -version to see the version installed</w:t>
+        <w:t xml:space="preserve">Open new command prompt and execute </w:t>
+      </w:r>
+      <w:proofErr w:type="spellStart"/>
+      <w:r>
+        <w:t>mvn</w:t>
+      </w:r>
+      <w:proofErr w:type="spellEnd"/>
+      <w:r>
+        <w:t xml:space="preserve"> -version to see the version installed</w:t>
       </w:r>
     </w:p>
     <w:p/>
@@ -3395,7 +3466,15 @@
         </w:numPr>
       </w:pPr>
       <w:r>
-        <w:t>Create new maven project by selecting maven-archetype-quickstart as artifact id</w:t>
+        <w:t>Create new maven project by selecting maven-archetype-</w:t>
+      </w:r>
+      <w:proofErr w:type="spellStart"/>
+      <w:r>
+        <w:t>quickstart</w:t>
+      </w:r>
+      <w:proofErr w:type="spellEnd"/>
+      <w:r>
+        <w:t xml:space="preserve"> as artifact id</w:t>
       </w:r>
     </w:p>
     <w:p>
@@ -3470,8 +3549,13 @@
           <w:numId w:val="11"/>
         </w:numPr>
       </w:pPr>
-      <w:r>
-        <w:t>Rightclick on project -&gt; properties -&gt; Java compiler -&gt; change to what is installed on machine</w:t>
+      <w:proofErr w:type="spellStart"/>
+      <w:r>
+        <w:t>Rightclick</w:t>
+      </w:r>
+      <w:proofErr w:type="spellEnd"/>
+      <w:r>
+        <w:t xml:space="preserve"> on project -&gt; properties -&gt; Java compiler -&gt; change to what is installed on machine</w:t>
       </w:r>
     </w:p>
     <w:p>
@@ -3482,25 +3566,29 @@
           <w:numId w:val="11"/>
         </w:numPr>
       </w:pPr>
-      <w:r>
-        <w:t xml:space="preserve">Rightclick on project -&gt; properties -&gt; Java </w:t>
-      </w:r>
-      <w:r>
-        <w:t>Build path</w:t>
-      </w:r>
-      <w:r>
-        <w:t xml:space="preserve"> -</w:t>
+      <w:proofErr w:type="spellStart"/>
+      <w:r>
+        <w:t>Rightclick</w:t>
+      </w:r>
+      <w:proofErr w:type="spellEnd"/>
+      <w:r>
+        <w:t xml:space="preserve"> on project -&gt; properties -&gt; Java Build path -</w:t>
       </w:r>
       <w:proofErr w:type="gramStart"/>
       <w:r>
-        <w:t xml:space="preserve">&gt; </w:t>
-      </w:r>
-      <w:r>
-        <w:t xml:space="preserve"> Libraries</w:t>
+        <w:t>&gt;  Libraries</w:t>
       </w:r>
       <w:proofErr w:type="gramEnd"/>
       <w:r>
-        <w:t xml:space="preserve"> -&gt; use the jre from JDK Location</w:t>
+        <w:t xml:space="preserve"> -&gt; use the </w:t>
+      </w:r>
+      <w:proofErr w:type="spellStart"/>
+      <w:r>
+        <w:t>jre</w:t>
+      </w:r>
+      <w:proofErr w:type="spellEnd"/>
+      <w:r>
+        <w:t xml:space="preserve"> from JDK Location</w:t>
       </w:r>
     </w:p>
     <w:p>
@@ -3524,8 +3612,13 @@
         </w:numPr>
       </w:pPr>
       <w:r>
-        <w:t>Add dependency for selenium and testNG</w:t>
-      </w:r>
+        <w:t xml:space="preserve">Add dependency for selenium and </w:t>
+      </w:r>
+      <w:proofErr w:type="spellStart"/>
+      <w:r>
+        <w:t>testNG</w:t>
+      </w:r>
+      <w:proofErr w:type="spellEnd"/>
     </w:p>
     <w:p/>
     <w:p>
@@ -3721,9 +3814,11 @@
             <w:tcW w:w="4508" w:type="dxa"/>
           </w:tcPr>
           <w:p>
+            <w:proofErr w:type="spellStart"/>
             <w:r>
               <w:t>sendKeys</w:t>
             </w:r>
+            <w:proofErr w:type="spellEnd"/>
           </w:p>
         </w:tc>
       </w:tr>
@@ -3765,8 +3860,13 @@
             <w:tcW w:w="4508" w:type="dxa"/>
           </w:tcPr>
           <w:p>
+            <w:proofErr w:type="spellStart"/>
             <w:r>
-              <w:t>SelectClass or click</w:t>
+              <w:t>SelectClass</w:t>
+            </w:r>
+            <w:proofErr w:type="spellEnd"/>
+            <w:r>
+              <w:t xml:space="preserve"> or click</w:t>
             </w:r>
           </w:p>
         </w:tc>
@@ -3826,10 +3926,12 @@
             <w:tcW w:w="4508" w:type="dxa"/>
           </w:tcPr>
           <w:p>
+            <w:proofErr w:type="spellStart"/>
             <w:r>
               <w:lastRenderedPageBreak/>
               <w:t>WebTable</w:t>
             </w:r>
+            <w:proofErr w:type="spellEnd"/>
           </w:p>
         </w:tc>
         <w:tc>
@@ -3837,8 +3939,13 @@
             <w:tcW w:w="4508" w:type="dxa"/>
           </w:tcPr>
           <w:p>
+            <w:proofErr w:type="spellStart"/>
             <w:r>
-              <w:t>Sendkeys or click</w:t>
+              <w:t>Sendkeys</w:t>
+            </w:r>
+            <w:proofErr w:type="spellEnd"/>
+            <w:r>
+              <w:t xml:space="preserve"> or click</w:t>
             </w:r>
           </w:p>
         </w:tc>
@@ -3917,8 +4024,21 @@
         <w:pStyle w:val="Heading1"/>
       </w:pPr>
       <w:r>
-        <w:t>Identify the WebElements using xpath</w:t>
-      </w:r>
+        <w:t xml:space="preserve">Identify the </w:t>
+      </w:r>
+      <w:proofErr w:type="spellStart"/>
+      <w:r>
+        <w:t>WebElements</w:t>
+      </w:r>
+      <w:proofErr w:type="spellEnd"/>
+      <w:r>
+        <w:t xml:space="preserve"> using </w:t>
+      </w:r>
+      <w:proofErr w:type="spellStart"/>
+      <w:r>
+        <w:t>xpath</w:t>
+      </w:r>
+      <w:proofErr w:type="spellEnd"/>
     </w:p>
     <w:p>
       <w:pPr>
@@ -3959,145 +4079,10 @@
             </w14:contourClr>
           </w14:props3d>
         </w:rPr>
-        <w:t>Basic Xpath</w:t>
-      </w:r>
-    </w:p>
-    <w:p>
-      <w:r>
-        <w:t>//htmltag[@attribute=’value</w:t>
-      </w:r>
-      <w:proofErr w:type="gramStart"/>
-      <w:r>
-        <w:t xml:space="preserve">’]   </w:t>
-      </w:r>
-      <w:proofErr w:type="gramEnd"/>
-      <w:r>
-        <w:t xml:space="preserve">   =&gt; Derive the webelement</w:t>
-      </w:r>
-    </w:p>
-    <w:p>
-      <w:proofErr w:type="gramStart"/>
-      <w:r>
-        <w:t>Example :</w:t>
-      </w:r>
-      <w:proofErr w:type="gramEnd"/>
-      <w:r>
-        <w:t xml:space="preserve"> </w:t>
-      </w:r>
-      <w:hyperlink r:id="rId35" w:history="1">
-        <w:r>
-          <w:rPr>
-            <w:rStyle w:val="Hyperlink"/>
-          </w:rPr>
-          <w:t>website</w:t>
-        </w:r>
-      </w:hyperlink>
-      <w:r>
-        <w:t xml:space="preserve"> : </w:t>
-      </w:r>
-      <w:r>
-        <w:t>//input[@name='search']</w:t>
-      </w:r>
-    </w:p>
-    <w:p>
-      <w:pPr>
-        <w:ind w:left="1440"/>
-      </w:pPr>
-      <w:r>
-        <w:t xml:space="preserve"> </w:t>
-      </w:r>
-      <w:r>
-        <w:t>//th[</w:t>
-      </w:r>
-      <w:proofErr w:type="gramStart"/>
-      <w:r>
-        <w:t>text(</w:t>
-      </w:r>
-      <w:proofErr w:type="gramEnd"/>
-      <w:r>
-        <w:t>)='Directed by']</w:t>
-      </w:r>
-    </w:p>
-    <w:p>
-      <w:r>
-        <w:t>//</w:t>
-      </w:r>
-      <w:r>
-        <w:t xml:space="preserve"> </w:t>
-      </w:r>
-      <w:r>
-        <w:t>htmltag[@attribute=’value’]</w:t>
-      </w:r>
-      <w:r>
-        <w:rPr>
-          <w:b/>
-          <w:bCs/>
-          <w:highlight w:val="yellow"/>
-        </w:rPr>
-        <w:t>/</w:t>
-      </w:r>
-      <w:r>
-        <w:t>htmlTag         =&gt; Traversing from parent to immediate child</w:t>
-      </w:r>
-    </w:p>
-    <w:p>
-      <w:proofErr w:type="gramStart"/>
-      <w:r>
-        <w:t>Example :</w:t>
-      </w:r>
-      <w:proofErr w:type="gramEnd"/>
-      <w:r>
-        <w:t xml:space="preserve">  </w:t>
-      </w:r>
-      <w:hyperlink r:id="rId36" w:history="1">
-        <w:r>
-          <w:rPr>
-            <w:rStyle w:val="Hyperlink"/>
-          </w:rPr>
-          <w:t>Website</w:t>
-        </w:r>
-      </w:hyperlink>
-      <w:r>
-        <w:t xml:space="preserve"> : </w:t>
-      </w:r>
-      <w:r>
-        <w:t>//div[@class='col-sm-8']/input</w:t>
-      </w:r>
-    </w:p>
-    <w:p>
-      <w:r>
-        <w:t>//</w:t>
-      </w:r>
-      <w:r>
-        <w:t xml:space="preserve"> </w:t>
-      </w:r>
-      <w:r>
-        <w:t>htmltag[@attribute=’value’]</w:t>
-      </w:r>
-      <w:r>
-        <w:rPr>
-          <w:b/>
-          <w:bCs/>
-          <w:highlight w:val="yellow"/>
-        </w:rPr>
-        <w:t>/</w:t>
-      </w:r>
-      <w:r>
-        <w:rPr>
-          <w:b/>
-          <w:bCs/>
-          <w:highlight w:val="yellow"/>
-        </w:rPr>
-        <w:t>/</w:t>
-      </w:r>
-      <w:r>
-        <w:t>htmlTag         =&gt; Traversing from parent to child</w:t>
-      </w:r>
-    </w:p>
-    <w:p/>
-    <w:p>
-      <w:pPr>
-        <w:pStyle w:val="Heading3"/>
+        <w:t xml:space="preserve">Basic </w:t>
+      </w:r>
+      <w:proofErr w:type="spellStart"/>
+      <w:r>
         <w:rPr>
           <w:b/>
           <w:color w:val="4EA6DC" w:themeColor="accent3"/>
@@ -4115,8 +4100,169 @@
             </w14:contourClr>
           </w14:props3d>
         </w:rPr>
-      </w:pPr>
-      <w:r>
+        <w:t>Xpath</w:t>
+      </w:r>
+      <w:proofErr w:type="spellEnd"/>
+    </w:p>
+    <w:p>
+      <w:r>
+        <w:t>//</w:t>
+      </w:r>
+      <w:proofErr w:type="spellStart"/>
+      <w:r>
+        <w:t>htmltag</w:t>
+      </w:r>
+      <w:proofErr w:type="spellEnd"/>
+      <w:r>
+        <w:t>[@attribute=’value</w:t>
+      </w:r>
+      <w:proofErr w:type="gramStart"/>
+      <w:r>
+        <w:t xml:space="preserve">’]   </w:t>
+      </w:r>
+      <w:proofErr w:type="gramEnd"/>
+      <w:r>
+        <w:t xml:space="preserve">   =&gt; Derive the </w:t>
+      </w:r>
+      <w:proofErr w:type="spellStart"/>
+      <w:r>
+        <w:t>webelement</w:t>
+      </w:r>
+      <w:proofErr w:type="spellEnd"/>
+    </w:p>
+    <w:p>
+      <w:proofErr w:type="gramStart"/>
+      <w:r>
+        <w:t>Example :</w:t>
+      </w:r>
+      <w:proofErr w:type="gramEnd"/>
+      <w:r>
+        <w:t xml:space="preserve"> </w:t>
+      </w:r>
+      <w:hyperlink r:id="rId35" w:history="1">
+        <w:r>
+          <w:rPr>
+            <w:rStyle w:val="Hyperlink"/>
+          </w:rPr>
+          <w:t>website</w:t>
+        </w:r>
+      </w:hyperlink>
+      <w:r>
+        <w:t xml:space="preserve"> : </w:t>
+      </w:r>
+      <w:r>
+        <w:t>//input[@name='search']</w:t>
+      </w:r>
+    </w:p>
+    <w:p>
+      <w:pPr>
+        <w:ind w:left="1440"/>
+      </w:pPr>
+      <w:r>
+        <w:t xml:space="preserve"> </w:t>
+      </w:r>
+      <w:r>
+        <w:t>//</w:t>
+      </w:r>
+      <w:proofErr w:type="spellStart"/>
+      <w:r>
+        <w:t>th</w:t>
+      </w:r>
+      <w:proofErr w:type="spellEnd"/>
+      <w:r>
+        <w:t>[</w:t>
+      </w:r>
+      <w:proofErr w:type="gramStart"/>
+      <w:r>
+        <w:t>text(</w:t>
+      </w:r>
+      <w:proofErr w:type="gramEnd"/>
+      <w:r>
+        <w:t>)='Directed by']</w:t>
+      </w:r>
+    </w:p>
+    <w:p>
+      <w:r>
+        <w:t>//</w:t>
+      </w:r>
+      <w:r>
+        <w:t xml:space="preserve"> </w:t>
+      </w:r>
+      <w:proofErr w:type="spellStart"/>
+      <w:r>
+        <w:t>htmltag</w:t>
+      </w:r>
+      <w:proofErr w:type="spellEnd"/>
+      <w:r>
+        <w:t>[@attribute=’value’]</w:t>
+      </w:r>
+      <w:r>
+        <w:rPr>
+          <w:b/>
+          <w:bCs/>
+          <w:highlight w:val="yellow"/>
+        </w:rPr>
+        <w:t>/</w:t>
+      </w:r>
+      <w:r>
+        <w:t>htmlTag         =&gt; Traversing from parent to immediate child</w:t>
+      </w:r>
+    </w:p>
+    <w:p>
+      <w:proofErr w:type="gramStart"/>
+      <w:r>
+        <w:t>Example :</w:t>
+      </w:r>
+      <w:proofErr w:type="gramEnd"/>
+      <w:r>
+        <w:t xml:space="preserve">  </w:t>
+      </w:r>
+      <w:hyperlink r:id="rId36" w:history="1">
+        <w:r>
+          <w:rPr>
+            <w:rStyle w:val="Hyperlink"/>
+          </w:rPr>
+          <w:t>Website</w:t>
+        </w:r>
+      </w:hyperlink>
+      <w:r>
+        <w:t xml:space="preserve"> : </w:t>
+      </w:r>
+      <w:r>
+        <w:t>//div[@class='col-sm-8']/input</w:t>
+      </w:r>
+    </w:p>
+    <w:p>
+      <w:r>
+        <w:t>//</w:t>
+      </w:r>
+      <w:r>
+        <w:t xml:space="preserve"> </w:t>
+      </w:r>
+      <w:proofErr w:type="spellStart"/>
+      <w:r>
+        <w:t>htmltag</w:t>
+      </w:r>
+      <w:proofErr w:type="spellEnd"/>
+      <w:r>
+        <w:t>[@attribute=’value’]</w:t>
+      </w:r>
+      <w:r>
+        <w:rPr>
+          <w:b/>
+          <w:bCs/>
+          <w:highlight w:val="yellow"/>
+        </w:rPr>
+        <w:t>//</w:t>
+      </w:r>
+      <w:r>
+        <w:t>htmlTag         =&gt; Traversing from parent to child</w:t>
+      </w:r>
+    </w:p>
+    <w:p/>
+    <w:p>
+      <w:pPr>
+        <w:pStyle w:val="Heading3"/>
         <w:rPr>
           <w:b/>
           <w:color w:val="4EA6DC" w:themeColor="accent3"/>
@@ -4134,11 +4280,7 @@
             </w14:contourClr>
           </w14:props3d>
         </w:rPr>
-        <w:t>Logical AND / OR / NOT</w:t>
-      </w:r>
-    </w:p>
-    <w:p>
-      <w:proofErr w:type="gramStart"/>
+      </w:pPr>
       <w:r>
         <w:rPr>
           <w:b/>
@@ -4157,9 +4299,11 @@
             </w14:contourClr>
           </w14:props3d>
         </w:rPr>
-        <w:t>AND :</w:t>
-      </w:r>
-      <w:proofErr w:type="gramEnd"/>
+        <w:t>Logical AND / OR / NOT</w:t>
+      </w:r>
+    </w:p>
+    <w:p>
+      <w:proofErr w:type="gramStart"/>
       <w:r>
         <w:rPr>
           <w:b/>
@@ -4178,39 +4322,9 @@
             </w14:contourClr>
           </w14:props3d>
         </w:rPr>
-        <w:t xml:space="preserve">  </w:t>
-      </w:r>
-      <w:r>
-        <w:t>When both the properties are matched it returns the web Element</w:t>
-      </w:r>
-    </w:p>
-    <w:p/>
-    <w:p>
-      <w:proofErr w:type="gramStart"/>
-      <w:r>
-        <w:t>Example :</w:t>
+        <w:t>AND :</w:t>
       </w:r>
       <w:proofErr w:type="gramEnd"/>
-      <w:r>
-        <w:t xml:space="preserve"> </w:t>
-      </w:r>
-      <w:hyperlink r:id="rId37" w:history="1">
-        <w:r>
-          <w:rPr>
-            <w:rStyle w:val="Hyperlink"/>
-          </w:rPr>
-          <w:t xml:space="preserve">Website </w:t>
-        </w:r>
-      </w:hyperlink>
-      <w:r>
-        <w:t xml:space="preserve"> : </w:t>
-      </w:r>
-      <w:r>
-        <w:t>//div[@aria-label='Mon Jul 22 2024' and @role='gridcell']</w:t>
-      </w:r>
-    </w:p>
-    <w:p>
-      <w:proofErr w:type="gramStart"/>
       <w:r>
         <w:rPr>
           <w:b/>
@@ -4229,8 +4343,39 @@
             </w14:contourClr>
           </w14:props3d>
         </w:rPr>
-        <w:t xml:space="preserve">OR </w:t>
-      </w:r>
+        <w:t xml:space="preserve">  </w:t>
+      </w:r>
+      <w:r>
+        <w:t>When both the properties are matched it returns the web Element</w:t>
+      </w:r>
+    </w:p>
+    <w:p/>
+    <w:p>
+      <w:proofErr w:type="gramStart"/>
+      <w:r>
+        <w:t>Example :</w:t>
+      </w:r>
+      <w:proofErr w:type="gramEnd"/>
+      <w:r>
+        <w:t xml:space="preserve"> </w:t>
+      </w:r>
+      <w:hyperlink r:id="rId37" w:history="1">
+        <w:r>
+          <w:rPr>
+            <w:rStyle w:val="Hyperlink"/>
+          </w:rPr>
+          <w:t xml:space="preserve">Website </w:t>
+        </w:r>
+      </w:hyperlink>
+      <w:r>
+        <w:t xml:space="preserve"> : </w:t>
+      </w:r>
+      <w:r>
+        <w:t>//div[@aria-label='Mon Jul 22 2024' and @role='gridcell']</w:t>
+      </w:r>
+    </w:p>
+    <w:p>
+      <w:proofErr w:type="gramStart"/>
       <w:r>
         <w:rPr>
           <w:b/>
@@ -4249,7 +4394,7 @@
             </w14:contourClr>
           </w14:props3d>
         </w:rPr>
-        <w:t>:</w:t>
+        <w:t>OR :</w:t>
       </w:r>
       <w:proofErr w:type="gramEnd"/>
       <w:r>
@@ -4270,8 +4415,63 @@
             </w14:contourClr>
           </w14:props3d>
         </w:rPr>
+        <w:t xml:space="preserve">   </w:t>
+      </w:r>
+      <w:r>
+        <w:t>When</w:t>
+      </w:r>
+      <w:r>
+        <w:t xml:space="preserve"> any one </w:t>
+      </w:r>
+      <w:r>
+        <w:t>propert</w:t>
+      </w:r>
+      <w:r>
+        <w:t>y</w:t>
+      </w:r>
+      <w:r>
         <w:t xml:space="preserve"> </w:t>
       </w:r>
+      <w:r>
+        <w:t>is</w:t>
+      </w:r>
+      <w:r>
+        <w:t xml:space="preserve"> matched it returns the web Element</w:t>
+      </w:r>
+    </w:p>
+    <w:p>
+      <w:proofErr w:type="gramStart"/>
+      <w:r>
+        <w:t>Example :</w:t>
+      </w:r>
+      <w:proofErr w:type="gramEnd"/>
+      <w:r>
+        <w:t xml:space="preserve"> </w:t>
+      </w:r>
+      <w:hyperlink r:id="rId38" w:history="1">
+        <w:r>
+          <w:rPr>
+            <w:rStyle w:val="Hyperlink"/>
+          </w:rPr>
+          <w:t xml:space="preserve">Website </w:t>
+        </w:r>
+      </w:hyperlink>
+      <w:r>
+        <w:t xml:space="preserve"> : </w:t>
+      </w:r>
+      <w:r>
+        <w:t xml:space="preserve">//div[@aria-label='Mon Jul 22 2024' </w:t>
+      </w:r>
+      <w:r>
+        <w:t xml:space="preserve">or </w:t>
+      </w:r>
+      <w:r>
+        <w:t xml:space="preserve"> @role='gridcell']</w:t>
+      </w:r>
+    </w:p>
+    <w:p/>
+    <w:p>
+      <w:proofErr w:type="gramStart"/>
       <w:r>
         <w:rPr>
           <w:b/>
@@ -4290,63 +4490,9 @@
             </w14:contourClr>
           </w14:props3d>
         </w:rPr>
-        <w:t xml:space="preserve">  </w:t>
-      </w:r>
-      <w:r>
-        <w:t>When</w:t>
-      </w:r>
-      <w:r>
-        <w:t xml:space="preserve"> any one </w:t>
-      </w:r>
-      <w:r>
-        <w:t>propert</w:t>
-      </w:r>
-      <w:r>
-        <w:t>y</w:t>
-      </w:r>
-      <w:r>
-        <w:t xml:space="preserve"> </w:t>
-      </w:r>
-      <w:r>
-        <w:t>is</w:t>
-      </w:r>
-      <w:r>
-        <w:t xml:space="preserve"> matched it returns the web Element</w:t>
-      </w:r>
-    </w:p>
-    <w:p>
-      <w:proofErr w:type="gramStart"/>
-      <w:r>
-        <w:t>Example :</w:t>
+        <w:t>NOT :</w:t>
       </w:r>
       <w:proofErr w:type="gramEnd"/>
-      <w:r>
-        <w:t xml:space="preserve"> </w:t>
-      </w:r>
-      <w:hyperlink r:id="rId38" w:history="1">
-        <w:r>
-          <w:rPr>
-            <w:rStyle w:val="Hyperlink"/>
-          </w:rPr>
-          <w:t xml:space="preserve">Website </w:t>
-        </w:r>
-      </w:hyperlink>
-      <w:r>
-        <w:t xml:space="preserve"> : </w:t>
-      </w:r>
-      <w:r>
-        <w:t xml:space="preserve">//div[@aria-label='Mon Jul 22 2024' </w:t>
-      </w:r>
-      <w:r>
-        <w:t xml:space="preserve">or </w:t>
-      </w:r>
-      <w:r>
-        <w:t xml:space="preserve"> @role='gridcell']</w:t>
-      </w:r>
-    </w:p>
-    <w:p/>
-    <w:p>
-      <w:proofErr w:type="gramStart"/>
       <w:r>
         <w:rPr>
           <w:b/>
@@ -4365,10 +4511,73 @@
             </w14:contourClr>
           </w14:props3d>
         </w:rPr>
-        <w:t>NOT :</w:t>
+        <w:t xml:space="preserve">  </w:t>
+      </w:r>
+      <w:r>
+        <w:t xml:space="preserve">Negation </w:t>
+      </w:r>
+    </w:p>
+    <w:p>
+      <w:proofErr w:type="gramStart"/>
+      <w:r>
+        <w:t>Example :</w:t>
       </w:r>
       <w:proofErr w:type="gramEnd"/>
       <w:r>
+        <w:t xml:space="preserve"> </w:t>
+      </w:r>
+      <w:hyperlink r:id="rId39" w:history="1">
+        <w:r>
+          <w:rPr>
+            <w:rStyle w:val="Hyperlink"/>
+          </w:rPr>
+          <w:t xml:space="preserve">Website </w:t>
+        </w:r>
+      </w:hyperlink>
+      <w:r>
+        <w:t xml:space="preserve"> : </w:t>
+      </w:r>
+      <w:r>
+        <w:t xml:space="preserve">//div[@aria-label='Mon Jul 22 2024' </w:t>
+      </w:r>
+      <w:r>
+        <w:t>or not</w:t>
+      </w:r>
+      <w:r>
+        <w:t xml:space="preserve"> @role='gridcell']</w:t>
+      </w:r>
+      <w:r>
+        <w:t xml:space="preserve">  =&gt; will </w:t>
+      </w:r>
+      <w:proofErr w:type="spellStart"/>
+      <w:r>
+        <w:t>featch</w:t>
+      </w:r>
+      <w:proofErr w:type="spellEnd"/>
+      <w:r>
+        <w:t xml:space="preserve"> all the </w:t>
+      </w:r>
+      <w:proofErr w:type="spellStart"/>
+      <w:r>
+        <w:t>elemenets</w:t>
+      </w:r>
+      <w:proofErr w:type="spellEnd"/>
+      <w:r>
+        <w:t xml:space="preserve"> on the webpage whose role is not </w:t>
+      </w:r>
+      <w:proofErr w:type="spellStart"/>
+      <w:r>
+        <w:t>gridcell</w:t>
+      </w:r>
+      <w:proofErr w:type="spellEnd"/>
+      <w:r>
+        <w:t>.</w:t>
+      </w:r>
+    </w:p>
+    <w:p/>
+    <w:p>
+      <w:pPr>
+        <w:pStyle w:val="Heading3"/>
         <w:rPr>
           <w:b/>
           <w:color w:val="4EA6DC" w:themeColor="accent3"/>
@@ -4386,49 +4595,8 @@
             </w14:contourClr>
           </w14:props3d>
         </w:rPr>
-        <w:t xml:space="preserve">  </w:t>
-      </w:r>
-      <w:r>
-        <w:t xml:space="preserve">Negation </w:t>
-      </w:r>
-    </w:p>
-    <w:p>
-      <w:proofErr w:type="gramStart"/>
-      <w:r>
-        <w:t>Example :</w:t>
-      </w:r>
-      <w:proofErr w:type="gramEnd"/>
-      <w:r>
-        <w:t xml:space="preserve"> </w:t>
-      </w:r>
-      <w:hyperlink r:id="rId39" w:history="1">
-        <w:r>
-          <w:rPr>
-            <w:rStyle w:val="Hyperlink"/>
-          </w:rPr>
-          <w:t xml:space="preserve">Website </w:t>
-        </w:r>
-      </w:hyperlink>
-      <w:r>
-        <w:t xml:space="preserve"> : </w:t>
-      </w:r>
-      <w:r>
-        <w:t xml:space="preserve">//div[@aria-label='Mon Jul 22 2024' </w:t>
-      </w:r>
-      <w:r>
-        <w:t>or not</w:t>
-      </w:r>
-      <w:r>
-        <w:t xml:space="preserve"> @role='gridcell']</w:t>
-      </w:r>
-      <w:r>
-        <w:t xml:space="preserve">  =&gt; will featch all the elemenets on the webpage whose role is not gridcell.</w:t>
-      </w:r>
-    </w:p>
-    <w:p/>
-    <w:p>
-      <w:pPr>
-        <w:pStyle w:val="Heading3"/>
+      </w:pPr>
+      <w:r>
         <w:rPr>
           <w:b/>
           <w:color w:val="4EA6DC" w:themeColor="accent3"/>
@@ -4446,7 +4614,8 @@
             </w14:contourClr>
           </w14:props3d>
         </w:rPr>
-      </w:pPr>
+        <w:t>Using Functions</w:t>
+      </w:r>
       <w:r>
         <w:rPr>
           <w:b/>
@@ -4465,9 +4634,277 @@
             </w14:contourClr>
           </w14:props3d>
         </w:rPr>
-        <w:t>Using Functions</w:t>
-      </w:r>
-      <w:r>
+        <w:tab/>
+      </w:r>
+    </w:p>
+    <w:p>
+      <w:pPr>
+        <w:pStyle w:val="ListParagraph"/>
+        <w:numPr>
+          <w:ilvl w:val="0"/>
+          <w:numId w:val="12"/>
+        </w:numPr>
+      </w:pPr>
+      <w:proofErr w:type="gramStart"/>
+      <w:r>
+        <w:t>Text(</w:t>
+      </w:r>
+      <w:proofErr w:type="gramEnd"/>
+      <w:r>
+        <w:t>)</w:t>
+      </w:r>
+    </w:p>
+    <w:p>
+      <w:pPr>
+        <w:pStyle w:val="ListParagraph"/>
+        <w:numPr>
+          <w:ilvl w:val="1"/>
+          <w:numId w:val="12"/>
+        </w:numPr>
+      </w:pPr>
+      <w:r>
+        <w:t>//</w:t>
+      </w:r>
+      <w:proofErr w:type="spellStart"/>
+      <w:r>
+        <w:t>th</w:t>
+      </w:r>
+      <w:proofErr w:type="spellEnd"/>
+      <w:r>
+        <w:t>[</w:t>
+      </w:r>
+      <w:proofErr w:type="gramStart"/>
+      <w:r>
+        <w:t>text(</w:t>
+      </w:r>
+      <w:proofErr w:type="gramEnd"/>
+      <w:r>
+        <w:t>)='Directed by']</w:t>
+      </w:r>
+    </w:p>
+    <w:p>
+      <w:pPr>
+        <w:pStyle w:val="ListParagraph"/>
+        <w:numPr>
+          <w:ilvl w:val="0"/>
+          <w:numId w:val="12"/>
+        </w:numPr>
+      </w:pPr>
+      <w:proofErr w:type="gramStart"/>
+      <w:r>
+        <w:t>Contains(</w:t>
+      </w:r>
+      <w:proofErr w:type="gramEnd"/>
+      <w:r>
+        <w:t>arg1, arg2)</w:t>
+      </w:r>
+    </w:p>
+    <w:p>
+      <w:pPr>
+        <w:pStyle w:val="ListParagraph"/>
+        <w:numPr>
+          <w:ilvl w:val="1"/>
+          <w:numId w:val="12"/>
+        </w:numPr>
+      </w:pPr>
+      <w:r>
+        <w:t xml:space="preserve">Arg1 - &gt; attribute or a </w:t>
+      </w:r>
+      <w:proofErr w:type="gramStart"/>
+      <w:r>
+        <w:t>text(</w:t>
+      </w:r>
+      <w:proofErr w:type="gramEnd"/>
+      <w:r>
+        <w:t>) function</w:t>
+      </w:r>
+    </w:p>
+    <w:p>
+      <w:pPr>
+        <w:pStyle w:val="ListParagraph"/>
+        <w:numPr>
+          <w:ilvl w:val="1"/>
+          <w:numId w:val="12"/>
+        </w:numPr>
+      </w:pPr>
+      <w:r>
+        <w:t>Arg2 -&gt; partial value based on first argument passed</w:t>
+      </w:r>
+    </w:p>
+    <w:p>
+      <w:pPr>
+        <w:pStyle w:val="ListParagraph"/>
+        <w:numPr>
+          <w:ilvl w:val="1"/>
+          <w:numId w:val="12"/>
+        </w:numPr>
+      </w:pPr>
+      <w:proofErr w:type="gramStart"/>
+      <w:r>
+        <w:t>Example :</w:t>
+      </w:r>
+      <w:proofErr w:type="gramEnd"/>
+      <w:r>
+        <w:t xml:space="preserve"> </w:t>
+      </w:r>
+    </w:p>
+    <w:p>
+      <w:pPr>
+        <w:pStyle w:val="ListParagraph"/>
+        <w:numPr>
+          <w:ilvl w:val="2"/>
+          <w:numId w:val="12"/>
+        </w:numPr>
+      </w:pPr>
+      <w:r>
+        <w:t>//</w:t>
+      </w:r>
+      <w:proofErr w:type="spellStart"/>
+      <w:r>
+        <w:t>th</w:t>
+      </w:r>
+      <w:proofErr w:type="spellEnd"/>
+      <w:r>
+        <w:t>[contains(text(),'Dir')]</w:t>
+      </w:r>
+    </w:p>
+    <w:p>
+      <w:pPr>
+        <w:pStyle w:val="ListParagraph"/>
+        <w:numPr>
+          <w:ilvl w:val="2"/>
+          <w:numId w:val="12"/>
+        </w:numPr>
+      </w:pPr>
+      <w:r>
+        <w:t>//</w:t>
+      </w:r>
+      <w:proofErr w:type="spellStart"/>
+      <w:r>
+        <w:t>img</w:t>
+      </w:r>
+      <w:proofErr w:type="spellEnd"/>
+      <w:r>
+        <w:t>[contains(@src,'poster')]</w:t>
+      </w:r>
+    </w:p>
+    <w:p>
+      <w:pPr>
+        <w:ind w:left="1440"/>
+      </w:pPr>
+    </w:p>
+    <w:p>
+      <w:pPr>
+        <w:ind w:left="1440"/>
+      </w:pPr>
+    </w:p>
+    <w:p>
+      <w:pPr>
+        <w:ind w:left="1440"/>
+      </w:pPr>
+    </w:p>
+    <w:p>
+      <w:pPr>
+        <w:pStyle w:val="ListParagraph"/>
+        <w:numPr>
+          <w:ilvl w:val="0"/>
+          <w:numId w:val="12"/>
+        </w:numPr>
+      </w:pPr>
+      <w:r>
+        <w:lastRenderedPageBreak/>
+        <w:t>Starts-</w:t>
+      </w:r>
+      <w:proofErr w:type="gramStart"/>
+      <w:r>
+        <w:t>with(</w:t>
+      </w:r>
+      <w:proofErr w:type="gramEnd"/>
+      <w:r>
+        <w:t>arg1, arg2)</w:t>
+      </w:r>
+    </w:p>
+    <w:p>
+      <w:pPr>
+        <w:pStyle w:val="ListParagraph"/>
+        <w:numPr>
+          <w:ilvl w:val="1"/>
+          <w:numId w:val="12"/>
+        </w:numPr>
+      </w:pPr>
+      <w:r>
+        <w:t xml:space="preserve">Arg1 - &gt; attribute or a </w:t>
+      </w:r>
+      <w:proofErr w:type="gramStart"/>
+      <w:r>
+        <w:t>text(</w:t>
+      </w:r>
+      <w:proofErr w:type="gramEnd"/>
+      <w:r>
+        <w:t>) function</w:t>
+      </w:r>
+    </w:p>
+    <w:p>
+      <w:pPr>
+        <w:pStyle w:val="ListParagraph"/>
+        <w:numPr>
+          <w:ilvl w:val="1"/>
+          <w:numId w:val="12"/>
+        </w:numPr>
+      </w:pPr>
+      <w:r>
+        <w:t>Arg2 -&gt; partial value based on first argument passed</w:t>
+      </w:r>
+    </w:p>
+    <w:p>
+      <w:pPr>
+        <w:pStyle w:val="ListParagraph"/>
+        <w:numPr>
+          <w:ilvl w:val="1"/>
+          <w:numId w:val="12"/>
+        </w:numPr>
+      </w:pPr>
+      <w:proofErr w:type="gramStart"/>
+      <w:r>
+        <w:t>Example :</w:t>
+      </w:r>
+      <w:proofErr w:type="gramEnd"/>
+      <w:r>
+        <w:t xml:space="preserve"> </w:t>
+      </w:r>
+    </w:p>
+    <w:p>
+      <w:pPr>
+        <w:pStyle w:val="ListParagraph"/>
+        <w:numPr>
+          <w:ilvl w:val="2"/>
+          <w:numId w:val="12"/>
+        </w:numPr>
+      </w:pPr>
+      <w:r>
+        <w:t>//</w:t>
+      </w:r>
+      <w:proofErr w:type="spellStart"/>
+      <w:r>
+        <w:t>th</w:t>
+      </w:r>
+      <w:proofErr w:type="spellEnd"/>
+      <w:r>
+        <w:t>[starts-with(text(),'Dir')]</w:t>
+      </w:r>
+    </w:p>
+    <w:p>
+      <w:pPr>
+        <w:pStyle w:val="ListParagraph"/>
+        <w:numPr>
+          <w:ilvl w:val="2"/>
+          <w:numId w:val="12"/>
+        </w:numPr>
+      </w:pPr>
+    </w:p>
+    <w:p>
+      <w:pPr>
+        <w:pStyle w:val="Heading3"/>
         <w:rPr>
           <w:b/>
           <w:color w:val="4EA6DC" w:themeColor="accent3"/>
@@ -4485,244 +4922,8 @@
             </w14:contourClr>
           </w14:props3d>
         </w:rPr>
-        <w:tab/>
-      </w:r>
-    </w:p>
-    <w:p>
-      <w:pPr>
-        <w:pStyle w:val="ListParagraph"/>
-        <w:numPr>
-          <w:ilvl w:val="0"/>
-          <w:numId w:val="12"/>
-        </w:numPr>
-      </w:pPr>
-      <w:proofErr w:type="gramStart"/>
-      <w:r>
-        <w:t>Text(</w:t>
-      </w:r>
-      <w:proofErr w:type="gramEnd"/>
-      <w:r>
-        <w:t>)</w:t>
-      </w:r>
-    </w:p>
-    <w:p>
-      <w:pPr>
-        <w:pStyle w:val="ListParagraph"/>
-        <w:numPr>
-          <w:ilvl w:val="1"/>
-          <w:numId w:val="12"/>
-        </w:numPr>
-      </w:pPr>
-      <w:r>
-        <w:t>//th[</w:t>
-      </w:r>
-      <w:proofErr w:type="gramStart"/>
-      <w:r>
-        <w:t>text(</w:t>
-      </w:r>
-      <w:proofErr w:type="gramEnd"/>
-      <w:r>
-        <w:t>)='Directed by']</w:t>
-      </w:r>
-    </w:p>
-    <w:p>
-      <w:pPr>
-        <w:pStyle w:val="ListParagraph"/>
-        <w:numPr>
-          <w:ilvl w:val="0"/>
-          <w:numId w:val="12"/>
-        </w:numPr>
-      </w:pPr>
-      <w:proofErr w:type="gramStart"/>
-      <w:r>
-        <w:t>Contains(</w:t>
-      </w:r>
-      <w:proofErr w:type="gramEnd"/>
-      <w:r>
-        <w:t>arg1, arg2)</w:t>
-      </w:r>
-    </w:p>
-    <w:p>
-      <w:pPr>
-        <w:pStyle w:val="ListParagraph"/>
-        <w:numPr>
-          <w:ilvl w:val="1"/>
-          <w:numId w:val="12"/>
-        </w:numPr>
-      </w:pPr>
-      <w:r>
-        <w:t xml:space="preserve">Arg1 - &gt; attribute or a </w:t>
-      </w:r>
-      <w:proofErr w:type="gramStart"/>
-      <w:r>
-        <w:t>text(</w:t>
-      </w:r>
-      <w:proofErr w:type="gramEnd"/>
-      <w:r>
-        <w:t>) function</w:t>
-      </w:r>
-    </w:p>
-    <w:p>
-      <w:pPr>
-        <w:pStyle w:val="ListParagraph"/>
-        <w:numPr>
-          <w:ilvl w:val="1"/>
-          <w:numId w:val="12"/>
-        </w:numPr>
-      </w:pPr>
-      <w:r>
-        <w:t>Arg2 -&gt; partial value based on first argument passed</w:t>
-      </w:r>
-    </w:p>
-    <w:p>
-      <w:pPr>
-        <w:pStyle w:val="ListParagraph"/>
-        <w:numPr>
-          <w:ilvl w:val="1"/>
-          <w:numId w:val="12"/>
-        </w:numPr>
-      </w:pPr>
-      <w:proofErr w:type="gramStart"/>
-      <w:r>
-        <w:t>Example :</w:t>
-      </w:r>
-      <w:proofErr w:type="gramEnd"/>
-      <w:r>
-        <w:t xml:space="preserve"> </w:t>
-      </w:r>
-    </w:p>
-    <w:p>
-      <w:pPr>
-        <w:pStyle w:val="ListParagraph"/>
-        <w:numPr>
-          <w:ilvl w:val="2"/>
-          <w:numId w:val="12"/>
-        </w:numPr>
-      </w:pPr>
-      <w:r>
-        <w:t>//th[contains(text(),'Dir')]</w:t>
-      </w:r>
-    </w:p>
-    <w:p>
-      <w:pPr>
-        <w:pStyle w:val="ListParagraph"/>
-        <w:numPr>
-          <w:ilvl w:val="2"/>
-          <w:numId w:val="12"/>
-        </w:numPr>
-      </w:pPr>
-      <w:r>
-        <w:t>//img[contains(@src,'poster')]</w:t>
-      </w:r>
-    </w:p>
-    <w:p>
-      <w:pPr>
-        <w:ind w:left="1440"/>
-      </w:pPr>
-    </w:p>
-    <w:p>
-      <w:pPr>
-        <w:ind w:left="1440"/>
-      </w:pPr>
-    </w:p>
-    <w:p>
-      <w:pPr>
-        <w:ind w:left="1440"/>
-      </w:pPr>
-    </w:p>
-    <w:p>
-      <w:pPr>
-        <w:pStyle w:val="ListParagraph"/>
-        <w:numPr>
-          <w:ilvl w:val="0"/>
-          <w:numId w:val="12"/>
-        </w:numPr>
-      </w:pPr>
-      <w:r>
-        <w:t>Starts-</w:t>
-      </w:r>
-      <w:proofErr w:type="gramStart"/>
-      <w:r>
-        <w:t>with(</w:t>
-      </w:r>
-      <w:proofErr w:type="gramEnd"/>
-      <w:r>
-        <w:t>arg1, arg2)</w:t>
-      </w:r>
-    </w:p>
-    <w:p>
-      <w:pPr>
-        <w:pStyle w:val="ListParagraph"/>
-        <w:numPr>
-          <w:ilvl w:val="1"/>
-          <w:numId w:val="12"/>
-        </w:numPr>
-      </w:pPr>
-      <w:r>
-        <w:t xml:space="preserve">Arg1 - &gt; attribute or a </w:t>
-      </w:r>
-      <w:proofErr w:type="gramStart"/>
-      <w:r>
-        <w:t>text(</w:t>
-      </w:r>
-      <w:proofErr w:type="gramEnd"/>
-      <w:r>
-        <w:t>) function</w:t>
-      </w:r>
-    </w:p>
-    <w:p>
-      <w:pPr>
-        <w:pStyle w:val="ListParagraph"/>
-        <w:numPr>
-          <w:ilvl w:val="1"/>
-          <w:numId w:val="12"/>
-        </w:numPr>
-      </w:pPr>
-      <w:r>
-        <w:t>Arg2 -&gt; partial value based on first argument passed</w:t>
-      </w:r>
-    </w:p>
-    <w:p>
-      <w:pPr>
-        <w:pStyle w:val="ListParagraph"/>
-        <w:numPr>
-          <w:ilvl w:val="1"/>
-          <w:numId w:val="12"/>
-        </w:numPr>
-      </w:pPr>
-      <w:proofErr w:type="gramStart"/>
-      <w:r>
-        <w:t>Example :</w:t>
-      </w:r>
-      <w:proofErr w:type="gramEnd"/>
-      <w:r>
-        <w:t xml:space="preserve"> </w:t>
-      </w:r>
-    </w:p>
-    <w:p>
-      <w:pPr>
-        <w:pStyle w:val="ListParagraph"/>
-        <w:numPr>
-          <w:ilvl w:val="2"/>
-          <w:numId w:val="12"/>
-        </w:numPr>
-      </w:pPr>
-      <w:r>
-        <w:t>//th[starts-with(text(),'Dir')]</w:t>
-      </w:r>
-    </w:p>
-    <w:p>
-      <w:pPr>
-        <w:pStyle w:val="ListParagraph"/>
-        <w:numPr>
-          <w:ilvl w:val="2"/>
-          <w:numId w:val="12"/>
-        </w:numPr>
-      </w:pPr>
-    </w:p>
-    <w:p>
-      <w:pPr>
-        <w:pStyle w:val="Heading3"/>
+      </w:pPr>
+      <w:r>
         <w:rPr>
           <w:b/>
           <w:color w:val="4EA6DC" w:themeColor="accent3"/>
@@ -4740,8 +4941,48 @@
             </w14:contourClr>
           </w14:props3d>
         </w:rPr>
-      </w:pPr>
-      <w:r>
+        <w:t>Traversing from parent to child</w:t>
+      </w:r>
+    </w:p>
+    <w:p>
+      <w:r>
+        <w:t>//</w:t>
+      </w:r>
+      <w:proofErr w:type="spellStart"/>
+      <w:r>
+        <w:t>xpath</w:t>
+      </w:r>
+      <w:proofErr w:type="spellEnd"/>
+      <w:r>
+        <w:t xml:space="preserve"> of parent/child tag OR child element </w:t>
+      </w:r>
+      <w:proofErr w:type="spellStart"/>
+      <w:r>
+        <w:t>xpath</w:t>
+      </w:r>
+      <w:proofErr w:type="spellEnd"/>
+    </w:p>
+    <w:p>
+      <w:r>
+        <w:t>//</w:t>
+      </w:r>
+      <w:proofErr w:type="spellStart"/>
+      <w:r>
+        <w:t>xpath</w:t>
+      </w:r>
+      <w:proofErr w:type="spellEnd"/>
+      <w:r>
+        <w:t xml:space="preserve"> of parent//child tag OR child element </w:t>
+      </w:r>
+      <w:proofErr w:type="spellStart"/>
+      <w:r>
+        <w:t>xpath</w:t>
+      </w:r>
+      <w:proofErr w:type="spellEnd"/>
+    </w:p>
+    <w:p>
+      <w:pPr>
+        <w:pStyle w:val="Heading3"/>
         <w:rPr>
           <w:b/>
           <w:color w:val="4EA6DC" w:themeColor="accent3"/>
@@ -4759,28 +5000,8 @@
             </w14:contourClr>
           </w14:props3d>
         </w:rPr>
-        <w:t>Traversing from parent to child</w:t>
-      </w:r>
-    </w:p>
-    <w:p>
-      <w:r>
-        <w:t>//xpath of parent/child tag OR child element xpath</w:t>
-      </w:r>
-    </w:p>
-    <w:p>
-      <w:r>
-        <w:t>//xpath of parent/</w:t>
-      </w:r>
-      <w:r>
-        <w:t>/</w:t>
-      </w:r>
-      <w:r>
-        <w:t>child tag OR child element xpath</w:t>
-      </w:r>
-    </w:p>
-    <w:p>
-      <w:pPr>
-        <w:pStyle w:val="Heading3"/>
+      </w:pPr>
+      <w:r>
         <w:rPr>
           <w:b/>
           <w:color w:val="4EA6DC" w:themeColor="accent3"/>
@@ -4798,51 +5019,20 @@
             </w14:contourClr>
           </w14:props3d>
         </w:rPr>
-      </w:pPr>
-      <w:r>
-        <w:rPr>
-          <w:b/>
-          <w:color w:val="4EA6DC" w:themeColor="accent3"/>
-          <w14:textOutline w14:w="0" w14:cap="flat" w14:cmpd="sng" w14:algn="ctr">
-            <w14:noFill/>
-            <w14:prstDash w14:val="solid"/>
-            <w14:round/>
-          </w14:textOutline>
-          <w14:props3d w14:extrusionH="57150" w14:contourW="0" w14:prstMaterial="matte">
-            <w14:bevelT w14:w="63500" w14:h="12700" w14:prst="angle"/>
-            <w14:contourClr>
-              <w14:schemeClr w14:val="bg1">
-                <w14:lumMod w14:val="65000"/>
-              </w14:schemeClr>
-            </w14:contourClr>
-          </w14:props3d>
-        </w:rPr>
-        <w:t>Traversing from child</w:t>
-      </w:r>
-      <w:r>
-        <w:rPr>
-          <w:b/>
-          <w:color w:val="4EA6DC" w:themeColor="accent3"/>
-          <w14:textOutline w14:w="0" w14:cap="flat" w14:cmpd="sng" w14:algn="ctr">
-            <w14:noFill/>
-            <w14:prstDash w14:val="solid"/>
-            <w14:round/>
-          </w14:textOutline>
-          <w14:props3d w14:extrusionH="57150" w14:contourW="0" w14:prstMaterial="matte">
-            <w14:bevelT w14:w="63500" w14:h="12700" w14:prst="angle"/>
-            <w14:contourClr>
-              <w14:schemeClr w14:val="bg1">
-                <w14:lumMod w14:val="65000"/>
-              </w14:schemeClr>
-            </w14:contourClr>
-          </w14:props3d>
-        </w:rPr>
-        <w:t xml:space="preserve"> to parent</w:t>
-      </w:r>
-    </w:p>
-    <w:p>
-      <w:r>
-        <w:t>Whenever you have dependent and independent elements, in your application then always we have to make sure that we write xpath for independent element first from there we traverse to dependent element and for this we have to traverse from child to parent</w:t>
+        <w:t>Traversing from child to parent</w:t>
+      </w:r>
+    </w:p>
+    <w:p>
+      <w:r>
+        <w:t xml:space="preserve">Whenever you have dependent and independent elements, in your application then always we have to make sure that we write </w:t>
+      </w:r>
+      <w:proofErr w:type="spellStart"/>
+      <w:r>
+        <w:t>xpath</w:t>
+      </w:r>
+      <w:proofErr w:type="spellEnd"/>
+      <w:r>
+        <w:t xml:space="preserve"> for independent element first from there we traverse to dependent element and for this we have to traverse from child to parent</w:t>
       </w:r>
     </w:p>
     <w:p>
@@ -4854,7 +5044,15 @@
         </w:numPr>
       </w:pPr>
       <w:r>
-        <w:t>Write a xpath to independent Element</w:t>
+        <w:t xml:space="preserve">Write a </w:t>
+      </w:r>
+      <w:proofErr w:type="spellStart"/>
+      <w:r>
+        <w:t>xpath</w:t>
+      </w:r>
+      <w:proofErr w:type="spellEnd"/>
+      <w:r>
+        <w:t xml:space="preserve"> to independent Element</w:t>
       </w:r>
     </w:p>
     <w:p>
@@ -4895,26 +5093,22 @@
           <w:rPr>
             <w:rStyle w:val="Hyperlink"/>
           </w:rPr>
-          <w:t>Web</w:t>
-        </w:r>
-        <w:r>
-          <w:rPr>
-            <w:rStyle w:val="Hyperlink"/>
-          </w:rPr>
-          <w:t>s</w:t>
-        </w:r>
-        <w:r>
-          <w:rPr>
-            <w:rStyle w:val="Hyperlink"/>
-          </w:rPr>
-          <w:t>ite</w:t>
+          <w:t>Website</w:t>
         </w:r>
       </w:hyperlink>
       <w:r>
         <w:t xml:space="preserve"> : </w:t>
       </w:r>
       <w:r>
-        <w:t>//tr[th[text()='Directed by']]//a</w:t>
+        <w:t>//tr[</w:t>
+      </w:r>
+      <w:proofErr w:type="spellStart"/>
+      <w:r>
+        <w:t>th</w:t>
+      </w:r>
+      <w:proofErr w:type="spellEnd"/>
+      <w:r>
+        <w:t>[text()='Directed by']]//a</w:t>
       </w:r>
     </w:p>
     <w:p/>
@@ -4992,10 +5186,7 @@
       </w:r>
       <w:proofErr w:type="gramEnd"/>
       <w:r>
-        <w:t xml:space="preserve"> </w:t>
-      </w:r>
-      <w:r>
-        <w:t>from any node till the end of page</w:t>
+        <w:t xml:space="preserve"> from any node till the end of page</w:t>
       </w:r>
     </w:p>
     <w:p>
@@ -5076,13 +5267,7 @@
       </w:r>
       <w:proofErr w:type="gramEnd"/>
       <w:r>
-        <w:t xml:space="preserve"> </w:t>
-      </w:r>
-      <w:r>
-        <w:t xml:space="preserve">from any node </w:t>
-      </w:r>
-      <w:r>
-        <w:t>to the next sibling node</w:t>
+        <w:t xml:space="preserve"> from any node to the next sibling node</w:t>
       </w:r>
     </w:p>
     <w:p>
@@ -5096,7 +5281,21 @@
         <w:rPr>
           <w:color w:val="E32D91" w:themeColor="accent1"/>
         </w:rPr>
-        <w:t>//th[</w:t>
+        <w:t>//</w:t>
+      </w:r>
+      <w:proofErr w:type="spellStart"/>
+      <w:r>
+        <w:rPr>
+          <w:color w:val="E32D91" w:themeColor="accent1"/>
+        </w:rPr>
+        <w:t>th</w:t>
+      </w:r>
+      <w:proofErr w:type="spellEnd"/>
+      <w:r>
+        <w:rPr>
+          <w:color w:val="E32D91" w:themeColor="accent1"/>
+        </w:rPr>
+        <w:t>[</w:t>
       </w:r>
       <w:proofErr w:type="gramStart"/>
       <w:r>
@@ -5151,16 +5350,7 @@
       </w:r>
       <w:proofErr w:type="gramEnd"/>
       <w:r>
-        <w:t xml:space="preserve"> </w:t>
-      </w:r>
-      <w:r>
-        <w:t xml:space="preserve">from any node to the </w:t>
-      </w:r>
-      <w:r>
-        <w:t xml:space="preserve">previous </w:t>
-      </w:r>
-      <w:r>
-        <w:t>sibling node</w:t>
+        <w:t xml:space="preserve"> from any node to the previous sibling node</w:t>
       </w:r>
     </w:p>
     <w:p>
@@ -5198,21 +5388,86 @@
       </w:r>
       <w:proofErr w:type="gramEnd"/>
       <w:r>
-        <w:t xml:space="preserve"> </w:t>
-      </w:r>
-      <w:r>
-        <w:t xml:space="preserve">from any node to the </w:t>
-      </w:r>
-      <w:r>
-        <w:t>parent</w:t>
-      </w:r>
+        <w:t xml:space="preserve"> from any node to the parent node</w:t>
+      </w:r>
+    </w:p>
+    <w:p>
+      <w:pPr>
+        <w:ind w:firstLine="720"/>
+        <w:rPr>
+          <w:color w:val="E32D91" w:themeColor="accent1"/>
+        </w:rPr>
+      </w:pPr>
+      <w:r>
+        <w:rPr>
+          <w:color w:val="E32D91" w:themeColor="accent1"/>
+        </w:rPr>
+        <w:t>//</w:t>
+      </w:r>
+      <w:proofErr w:type="spellStart"/>
+      <w:r>
+        <w:rPr>
+          <w:color w:val="E32D91" w:themeColor="accent1"/>
+        </w:rPr>
+        <w:t>th</w:t>
+      </w:r>
+      <w:proofErr w:type="spellEnd"/>
+      <w:r>
+        <w:rPr>
+          <w:color w:val="E32D91" w:themeColor="accent1"/>
+        </w:rPr>
+        <w:t>[</w:t>
+      </w:r>
+      <w:proofErr w:type="gramStart"/>
+      <w:r>
+        <w:rPr>
+          <w:color w:val="E32D91" w:themeColor="accent1"/>
+        </w:rPr>
+        <w:t>text(</w:t>
+      </w:r>
+      <w:proofErr w:type="gramEnd"/>
+      <w:r>
+        <w:rPr>
+          <w:color w:val="E32D91" w:themeColor="accent1"/>
+        </w:rPr>
+        <w:t>)='Directed by']/parent::tr</w:t>
+      </w:r>
+    </w:p>
+    <w:p>
+      <w:proofErr w:type="gramStart"/>
+      <w:r>
+        <w:t>Child :</w:t>
+      </w:r>
+      <w:proofErr w:type="gramEnd"/>
+      <w:r>
+        <w:t xml:space="preserve"> from any node to the child node</w:t>
+      </w:r>
+    </w:p>
+    <w:p>
+      <w:pPr>
+        <w:rPr>
+          <w:color w:val="E32D91" w:themeColor="accent1"/>
+        </w:rPr>
+      </w:pPr>
+      <w:proofErr w:type="gramStart"/>
+      <w:r>
+        <w:t>Ancestor :</w:t>
+      </w:r>
+      <w:proofErr w:type="gramEnd"/>
+      <w:r>
+        <w:t xml:space="preserve"> from any node to the </w:t>
+      </w:r>
+      <w:proofErr w:type="spellStart"/>
+      <w:r>
+        <w:t>grand parent</w:t>
+      </w:r>
+      <w:proofErr w:type="spellEnd"/>
       <w:r>
         <w:t xml:space="preserve"> node</w:t>
       </w:r>
     </w:p>
     <w:p>
       <w:pPr>
-        <w:ind w:firstLine="720"/>
         <w:rPr>
           <w:color w:val="E32D91" w:themeColor="accent1"/>
         </w:rPr>
@@ -5221,7 +5476,8 @@
         <w:rPr>
           <w:color w:val="E32D91" w:themeColor="accent1"/>
         </w:rPr>
-        <w:t>//th[</w:t>
+        <w:lastRenderedPageBreak/>
+        <w:t>//p[</w:t>
       </w:r>
       <w:proofErr w:type="gramStart"/>
       <w:r>
@@ -5235,27 +5491,7 @@
         <w:rPr>
           <w:color w:val="E32D91" w:themeColor="accent1"/>
         </w:rPr>
-        <w:t>)='Directed by']/parent::tr</w:t>
-      </w:r>
-    </w:p>
-    <w:p>
-      <w:proofErr w:type="gramStart"/>
-      <w:r>
-        <w:lastRenderedPageBreak/>
-        <w:t>Child :</w:t>
-      </w:r>
-      <w:proofErr w:type="gramEnd"/>
-      <w:r>
-        <w:t xml:space="preserve"> </w:t>
-      </w:r>
-      <w:r>
-        <w:t xml:space="preserve">from any node to the </w:t>
-      </w:r>
-      <w:r>
-        <w:t>child</w:t>
-      </w:r>
-      <w:r>
-        <w:t xml:space="preserve"> node</w:t>
+        <w:t>)='Goa Delights - Free Catamaran Cruise']/ancestor::div[@class='packageTextContainer']//span[@class='priceStyle']</w:t>
       </w:r>
     </w:p>
     <w:p>
@@ -5264,23 +5500,6 @@
           <w:color w:val="E32D91" w:themeColor="accent1"/>
         </w:rPr>
       </w:pPr>
-      <w:proofErr w:type="gramStart"/>
-      <w:r>
-        <w:t>Ancestor :</w:t>
-      </w:r>
-      <w:proofErr w:type="gramEnd"/>
-      <w:r>
-        <w:t xml:space="preserve"> </w:t>
-      </w:r>
-      <w:r>
-        <w:t xml:space="preserve">from any node to the </w:t>
-      </w:r>
-      <w:r>
-        <w:t>grand parent</w:t>
-      </w:r>
-      <w:r>
-        <w:t xml:space="preserve"> node</w:t>
-      </w:r>
     </w:p>
     <w:p>
       <w:pPr>
@@ -5288,57 +5507,25 @@
           <w:color w:val="E32D91" w:themeColor="accent1"/>
         </w:rPr>
       </w:pPr>
-      <w:r>
-        <w:rPr>
-          <w:color w:val="E32D91" w:themeColor="accent1"/>
-        </w:rPr>
-        <w:t>//p[</w:t>
-      </w:r>
-      <w:proofErr w:type="gramStart"/>
-      <w:r>
-        <w:rPr>
-          <w:color w:val="E32D91" w:themeColor="accent1"/>
-        </w:rPr>
-        <w:t>text(</w:t>
-      </w:r>
-      <w:proofErr w:type="gramEnd"/>
-      <w:r>
-        <w:rPr>
-          <w:color w:val="E32D91" w:themeColor="accent1"/>
-        </w:rPr>
-        <w:t>)='Goa Delights - Free Catamaran Cruise']/ancestor::div[@class='packageTextContainer']//span[@class='priceStyle']</w:t>
-      </w:r>
-    </w:p>
-    <w:p>
-      <w:pPr>
-        <w:rPr>
-          <w:color w:val="E32D91" w:themeColor="accent1"/>
-        </w:rPr>
-      </w:pPr>
-    </w:p>
-    <w:p>
-      <w:pPr>
-        <w:rPr>
-          <w:color w:val="E32D91" w:themeColor="accent1"/>
-        </w:rPr>
-      </w:pPr>
     </w:p>
     <w:p>
       <w:pPr>
         <w:pStyle w:val="Heading1"/>
       </w:pPr>
+      <w:proofErr w:type="spellStart"/>
       <w:r>
         <w:t>AutoSuggestions</w:t>
       </w:r>
-      <w:r>
-        <w:t xml:space="preserve"> - </w:t>
-      </w:r>
-      <w:r>
-        <w:t>Playing with Web Elements</w:t>
-      </w:r>
-    </w:p>
-    <w:p>
-      <w:r>
+      <w:proofErr w:type="spellEnd"/>
+      <w:r>
+        <w:t xml:space="preserve"> - Playing with Web Elements</w:t>
+      </w:r>
+    </w:p>
+    <w:p>
+      <w:r>
+        <w:rPr>
+          <w:noProof/>
+        </w:rPr>
         <w:drawing>
           <wp:inline distT="0" distB="0" distL="0" distR="0" wp14:anchorId="5CDBD2A7" wp14:editId="5723AA93">
             <wp:extent cx="5731510" cy="3129915"/>
@@ -5385,6 +5572,46 @@
         <w:t>Automating tool-tip</w:t>
       </w:r>
     </w:p>
+    <w:p>
+      <w:r>
+        <w:drawing>
+          <wp:inline distT="0" distB="0" distL="0" distR="0" wp14:anchorId="48AE52E1" wp14:editId="386541E6">
+            <wp:extent cx="5731510" cy="2489200"/>
+            <wp:effectExtent l="0" t="0" r="2540" b="6350"/>
+            <wp:docPr id="2046500616" name="Picture 1"/>
+            <wp:cNvGraphicFramePr>
+              <a:graphicFrameLocks xmlns:a="http://schemas.openxmlformats.org/drawingml/2006/main" noChangeAspect="1"/>
+            </wp:cNvGraphicFramePr>
+            <a:graphic xmlns:a="http://schemas.openxmlformats.org/drawingml/2006/main">
+              <a:graphicData uri="http://schemas.openxmlformats.org/drawingml/2006/picture">
+                <pic:pic xmlns:pic="http://schemas.openxmlformats.org/drawingml/2006/picture">
+                  <pic:nvPicPr>
+                    <pic:cNvPr id="2046500616" name=""/>
+                    <pic:cNvPicPr/>
+                  </pic:nvPicPr>
+                  <pic:blipFill>
+                    <a:blip r:embed="rId44"/>
+                    <a:stretch>
+                      <a:fillRect/>
+                    </a:stretch>
+                  </pic:blipFill>
+                  <pic:spPr>
+                    <a:xfrm>
+                      <a:off x="0" y="0"/>
+                      <a:ext cx="5731510" cy="2489200"/>
+                    </a:xfrm>
+                    <a:prstGeom prst="rect">
+                      <a:avLst/>
+                    </a:prstGeom>
+                  </pic:spPr>
+                </pic:pic>
+              </a:graphicData>
+            </a:graphic>
+          </wp:inline>
+        </w:drawing>
+      </w:r>
+    </w:p>
+    <w:p/>
     <w:p/>
     <w:p/>
     <w:p>
@@ -5392,7 +5619,47 @@
         <w:pStyle w:val="Heading1"/>
       </w:pPr>
       <w:r>
-        <w:t>Sync Issues in Selneium</w:t>
+        <w:lastRenderedPageBreak/>
+        <w:t>Browser Operations</w:t>
+      </w:r>
+    </w:p>
+    <w:p>
+      <w:r>
+        <w:drawing>
+          <wp:inline distT="0" distB="0" distL="0" distR="0" wp14:anchorId="72CA84FE" wp14:editId="33295CD5">
+            <wp:extent cx="5731510" cy="3352800"/>
+            <wp:effectExtent l="0" t="0" r="2540" b="0"/>
+            <wp:docPr id="263152206" name="Picture 1"/>
+            <wp:cNvGraphicFramePr>
+              <a:graphicFrameLocks xmlns:a="http://schemas.openxmlformats.org/drawingml/2006/main" noChangeAspect="1"/>
+            </wp:cNvGraphicFramePr>
+            <a:graphic xmlns:a="http://schemas.openxmlformats.org/drawingml/2006/main">
+              <a:graphicData uri="http://schemas.openxmlformats.org/drawingml/2006/picture">
+                <pic:pic xmlns:pic="http://schemas.openxmlformats.org/drawingml/2006/picture">
+                  <pic:nvPicPr>
+                    <pic:cNvPr id="263152206" name=""/>
+                    <pic:cNvPicPr/>
+                  </pic:nvPicPr>
+                  <pic:blipFill>
+                    <a:blip r:embed="rId45"/>
+                    <a:stretch>
+                      <a:fillRect/>
+                    </a:stretch>
+                  </pic:blipFill>
+                  <pic:spPr>
+                    <a:xfrm>
+                      <a:off x="0" y="0"/>
+                      <a:ext cx="5731510" cy="3352800"/>
+                    </a:xfrm>
+                    <a:prstGeom prst="rect">
+                      <a:avLst/>
+                    </a:prstGeom>
+                  </pic:spPr>
+                </pic:pic>
+              </a:graphicData>
+            </a:graphic>
+          </wp:inline>
+        </w:drawing>
       </w:r>
     </w:p>
     <w:p/>
@@ -5401,6 +5668,20 @@
         <w:pStyle w:val="Heading1"/>
       </w:pPr>
       <w:r>
+        <w:t xml:space="preserve">Sync Issues in </w:t>
+      </w:r>
+      <w:proofErr w:type="spellStart"/>
+      <w:r>
+        <w:t>Selneium</w:t>
+      </w:r>
+      <w:proofErr w:type="spellEnd"/>
+    </w:p>
+    <w:p/>
+    <w:p>
+      <w:pPr>
+        <w:pStyle w:val="Heading1"/>
+      </w:pPr>
+      <w:r>
         <w:t>Select class</w:t>
       </w:r>
     </w:p>
@@ -5418,35 +5699,40 @@
       <w:pPr>
         <w:pStyle w:val="Heading1"/>
       </w:pPr>
+      <w:proofErr w:type="spellStart"/>
+      <w:r>
+        <w:t>switchTo</w:t>
+      </w:r>
+      <w:proofErr w:type="spellEnd"/>
+      <w:r>
+        <w:t xml:space="preserve"> ()</w:t>
+      </w:r>
+    </w:p>
+    <w:p/>
+    <w:p>
+      <w:pPr>
+        <w:pStyle w:val="Heading1"/>
+      </w:pPr>
+      <w:r>
+        <w:t>Data driven Testing – Excel POI</w:t>
+      </w:r>
+    </w:p>
+    <w:p/>
+    <w:p>
+      <w:pPr>
+        <w:pStyle w:val="Heading1"/>
+      </w:pPr>
+      <w:r>
+        <w:t>TestNG</w:t>
+      </w:r>
+    </w:p>
+    <w:p/>
+    <w:p>
+      <w:pPr>
+        <w:pStyle w:val="Heading1"/>
+      </w:pPr>
       <w:r>
         <w:lastRenderedPageBreak/>
-        <w:t>switchTo ()</w:t>
-      </w:r>
-    </w:p>
-    <w:p/>
-    <w:p>
-      <w:pPr>
-        <w:pStyle w:val="Heading1"/>
-      </w:pPr>
-      <w:r>
-        <w:t>Data driven Testing – Excel POI</w:t>
-      </w:r>
-    </w:p>
-    <w:p/>
-    <w:p>
-      <w:pPr>
-        <w:pStyle w:val="Heading1"/>
-      </w:pPr>
-      <w:r>
-        <w:t>TestNG</w:t>
-      </w:r>
-    </w:p>
-    <w:p/>
-    <w:p>
-      <w:pPr>
-        <w:pStyle w:val="Heading1"/>
-      </w:pPr>
-      <w:r>
         <w:t>POM</w:t>
       </w:r>
     </w:p>

--- a/JavaSelenium.docx
+++ b/JavaSelenium.docx
@@ -5663,11 +5663,28 @@
       </w:r>
     </w:p>
     <w:p/>
+    <w:p/>
+    <w:p/>
+    <w:p/>
+    <w:p/>
+    <w:p/>
+    <w:p/>
+    <w:p/>
+    <w:p/>
+    <w:p/>
+    <w:p/>
+    <w:p/>
+    <w:p/>
+    <w:p/>
+    <w:p/>
+    <w:p/>
+    <w:p/>
     <w:p>
       <w:pPr>
         <w:pStyle w:val="Heading1"/>
       </w:pPr>
       <w:r>
+        <w:lastRenderedPageBreak/>
         <w:t xml:space="preserve">Sync Issues in </w:t>
       </w:r>
       <w:proofErr w:type="spellStart"/>
@@ -5676,7 +5693,365 @@
       </w:r>
       <w:proofErr w:type="spellEnd"/>
     </w:p>
-    <w:p/>
+    <w:p>
+      <w:r>
+        <w:t xml:space="preserve">Sync issues or synchronization issue, </w:t>
+      </w:r>
+      <w:proofErr w:type="gramStart"/>
+      <w:r>
+        <w:t>The</w:t>
+      </w:r>
+      <w:proofErr w:type="gramEnd"/>
+      <w:r>
+        <w:t xml:space="preserve"> execution speed of the tool is much faster than the execution speed of the application because of which Test Execution will fail. Such issues are called as sync issues or synchronization issues</w:t>
+      </w:r>
+    </w:p>
+    <w:p/>
+    <w:p>
+      <w:r>
+        <w:t>To handle sync issues,</w:t>
+      </w:r>
+    </w:p>
+    <w:p>
+      <w:r>
+        <w:rPr>
+          <w:noProof/>
+        </w:rPr>
+        <w:drawing>
+          <wp:inline distT="0" distB="0" distL="0" distR="0" wp14:anchorId="1A240E21" wp14:editId="44196119">
+            <wp:extent cx="5730875" cy="3300095"/>
+            <wp:effectExtent l="0" t="0" r="3175" b="0"/>
+            <wp:docPr id="518336503" name="Picture 1"/>
+            <wp:cNvGraphicFramePr>
+              <a:graphicFrameLocks xmlns:a="http://schemas.openxmlformats.org/drawingml/2006/main" noChangeAspect="1"/>
+            </wp:cNvGraphicFramePr>
+            <a:graphic xmlns:a="http://schemas.openxmlformats.org/drawingml/2006/main">
+              <a:graphicData uri="http://schemas.openxmlformats.org/drawingml/2006/picture">
+                <pic:pic xmlns:pic="http://schemas.openxmlformats.org/drawingml/2006/picture">
+                  <pic:nvPicPr>
+                    <pic:cNvPr id="0" name="Picture 1"/>
+                    <pic:cNvPicPr>
+                      <a:picLocks noChangeAspect="1" noChangeArrowheads="1"/>
+                    </pic:cNvPicPr>
+                  </pic:nvPicPr>
+                  <pic:blipFill>
+                    <a:blip r:embed="rId46">
+                      <a:extLst>
+                        <a:ext uri="{28A0092B-C50C-407E-A947-70E740481C1C}">
+                          <a14:useLocalDpi xmlns:a14="http://schemas.microsoft.com/office/drawing/2010/main" val="0"/>
+                        </a:ext>
+                      </a:extLst>
+                    </a:blip>
+                    <a:srcRect/>
+                    <a:stretch>
+                      <a:fillRect/>
+                    </a:stretch>
+                  </pic:blipFill>
+                  <pic:spPr bwMode="auto">
+                    <a:xfrm>
+                      <a:off x="0" y="0"/>
+                      <a:ext cx="5730875" cy="3300095"/>
+                    </a:xfrm>
+                    <a:prstGeom prst="rect">
+                      <a:avLst/>
+                    </a:prstGeom>
+                    <a:noFill/>
+                    <a:ln>
+                      <a:noFill/>
+                    </a:ln>
+                  </pic:spPr>
+                </pic:pic>
+              </a:graphicData>
+            </a:graphic>
+          </wp:inline>
+        </w:drawing>
+      </w:r>
+    </w:p>
+    <w:p>
+      <w:pPr>
+        <w:rPr>
+          <w:b/>
+          <w:color w:val="4775E7" w:themeColor="accent4"/>
+          <w14:textOutline w14:w="0" w14:cap="flat" w14:cmpd="sng" w14:algn="ctr">
+            <w14:noFill/>
+            <w14:prstDash w14:val="solid"/>
+            <w14:round/>
+          </w14:textOutline>
+          <w14:props3d w14:extrusionH="57150" w14:contourW="0" w14:prstMaterial="softEdge">
+            <w14:bevelT w14:w="25400" w14:h="38100" w14:prst="circle"/>
+          </w14:props3d>
+        </w:rPr>
+      </w:pPr>
+      <w:proofErr w:type="spellStart"/>
+      <w:r>
+        <w:rPr>
+          <w:b/>
+          <w:color w:val="4775E7" w:themeColor="accent4"/>
+          <w14:textOutline w14:w="0" w14:cap="flat" w14:cmpd="sng" w14:algn="ctr">
+            <w14:noFill/>
+            <w14:prstDash w14:val="solid"/>
+            <w14:round/>
+          </w14:textOutline>
+          <w14:props3d w14:extrusionH="57150" w14:contourW="0" w14:prstMaterial="softEdge">
+            <w14:bevelT w14:w="25400" w14:h="38100" w14:prst="circle"/>
+          </w14:props3d>
+        </w:rPr>
+        <w:t>WebDriverWait</w:t>
+      </w:r>
+      <w:proofErr w:type="spellEnd"/>
+      <w:r>
+        <w:rPr>
+          <w:b/>
+          <w:color w:val="4775E7" w:themeColor="accent4"/>
+          <w14:textOutline w14:w="0" w14:cap="flat" w14:cmpd="sng" w14:algn="ctr">
+            <w14:noFill/>
+            <w14:prstDash w14:val="solid"/>
+            <w14:round/>
+          </w14:textOutline>
+          <w14:props3d w14:extrusionH="57150" w14:contourW="0" w14:prstMaterial="softEdge">
+            <w14:bevelT w14:w="25400" w14:h="38100" w14:prst="circle"/>
+          </w14:props3d>
+        </w:rPr>
+        <w:t xml:space="preserve"> </w:t>
+      </w:r>
+      <w:proofErr w:type="gramStart"/>
+      <w:r>
+        <w:rPr>
+          <w:b/>
+          <w:color w:val="4775E7" w:themeColor="accent4"/>
+          <w14:textOutline w14:w="0" w14:cap="flat" w14:cmpd="sng" w14:algn="ctr">
+            <w14:noFill/>
+            <w14:prstDash w14:val="solid"/>
+            <w14:round/>
+          </w14:textOutline>
+          <w14:props3d w14:extrusionH="57150" w14:contourW="0" w14:prstMaterial="softEdge">
+            <w14:bevelT w14:w="25400" w14:h="38100" w14:prst="circle"/>
+          </w14:props3d>
+        </w:rPr>
+        <w:t>Demo :</w:t>
+      </w:r>
+      <w:proofErr w:type="gramEnd"/>
+      <w:r>
+        <w:rPr>
+          <w:b/>
+          <w:color w:val="4775E7" w:themeColor="accent4"/>
+          <w14:textOutline w14:w="0" w14:cap="flat" w14:cmpd="sng" w14:algn="ctr">
+            <w14:noFill/>
+            <w14:prstDash w14:val="solid"/>
+            <w14:round/>
+          </w14:textOutline>
+          <w14:props3d w14:extrusionH="57150" w14:contourW="0" w14:prstMaterial="softEdge">
+            <w14:bevelT w14:w="25400" w14:h="38100" w14:prst="circle"/>
+          </w14:props3d>
+        </w:rPr>
+        <w:t xml:space="preserve"> </w:t>
+      </w:r>
+    </w:p>
+    <w:p>
+      <w:pPr>
+        <w:rPr>
+          <w:b/>
+          <w:color w:val="4775E7" w:themeColor="accent4"/>
+          <w14:textOutline w14:w="0" w14:cap="flat" w14:cmpd="sng" w14:algn="ctr">
+            <w14:noFill/>
+            <w14:prstDash w14:val="solid"/>
+            <w14:round/>
+          </w14:textOutline>
+          <w14:props3d w14:extrusionH="57150" w14:contourW="0" w14:prstMaterial="softEdge">
+            <w14:bevelT w14:w="25400" w14:h="38100" w14:prst="circle"/>
+          </w14:props3d>
+        </w:rPr>
+      </w:pPr>
+      <w:r>
+        <w:rPr>
+          <w:b/>
+          <w:color w:val="4775E7" w:themeColor="accent4"/>
+          <w14:textOutline w14:w="0" w14:cap="flat" w14:cmpd="sng" w14:algn="ctr">
+            <w14:noFill/>
+            <w14:prstDash w14:val="solid"/>
+            <w14:round/>
+          </w14:textOutline>
+          <w14:props3d w14:extrusionH="57150" w14:contourW="0" w14:prstMaterial="softEdge">
+            <w14:bevelT w14:w="25400" w14:h="38100" w14:prst="circle"/>
+          </w14:props3d>
+        </w:rPr>
+        <w:t>--------------------------------------</w:t>
+      </w:r>
+    </w:p>
+    <w:p>
+      <w:r>
+        <w:drawing>
+          <wp:inline distT="0" distB="0" distL="0" distR="0" wp14:anchorId="540C50B9" wp14:editId="5F622A6D">
+            <wp:extent cx="5731510" cy="3213735"/>
+            <wp:effectExtent l="0" t="0" r="2540" b="5715"/>
+            <wp:docPr id="531327257" name="Picture 1"/>
+            <wp:cNvGraphicFramePr>
+              <a:graphicFrameLocks xmlns:a="http://schemas.openxmlformats.org/drawingml/2006/main" noChangeAspect="1"/>
+            </wp:cNvGraphicFramePr>
+            <a:graphic xmlns:a="http://schemas.openxmlformats.org/drawingml/2006/main">
+              <a:graphicData uri="http://schemas.openxmlformats.org/drawingml/2006/picture">
+                <pic:pic xmlns:pic="http://schemas.openxmlformats.org/drawingml/2006/picture">
+                  <pic:nvPicPr>
+                    <pic:cNvPr id="531327257" name=""/>
+                    <pic:cNvPicPr/>
+                  </pic:nvPicPr>
+                  <pic:blipFill>
+                    <a:blip r:embed="rId47"/>
+                    <a:stretch>
+                      <a:fillRect/>
+                    </a:stretch>
+                  </pic:blipFill>
+                  <pic:spPr>
+                    <a:xfrm>
+                      <a:off x="0" y="0"/>
+                      <a:ext cx="5731510" cy="3213735"/>
+                    </a:xfrm>
+                    <a:prstGeom prst="rect">
+                      <a:avLst/>
+                    </a:prstGeom>
+                  </pic:spPr>
+                </pic:pic>
+              </a:graphicData>
+            </a:graphic>
+          </wp:inline>
+        </w:drawing>
+      </w:r>
+    </w:p>
+    <w:p/>
+    <w:p>
+      <w:pPr>
+        <w:rPr>
+          <w:b/>
+          <w:color w:val="4775E7" w:themeColor="accent4"/>
+          <w14:textOutline w14:w="0" w14:cap="flat" w14:cmpd="sng" w14:algn="ctr">
+            <w14:noFill/>
+            <w14:prstDash w14:val="solid"/>
+            <w14:round/>
+          </w14:textOutline>
+          <w14:props3d w14:extrusionH="57150" w14:contourW="0" w14:prstMaterial="softEdge">
+            <w14:bevelT w14:w="25400" w14:h="38100" w14:prst="circle"/>
+          </w14:props3d>
+        </w:rPr>
+      </w:pPr>
+      <w:r>
+        <w:rPr>
+          <w:b/>
+          <w:color w:val="4775E7" w:themeColor="accent4"/>
+          <w14:textOutline w14:w="0" w14:cap="flat" w14:cmpd="sng" w14:algn="ctr">
+            <w14:noFill/>
+            <w14:prstDash w14:val="solid"/>
+            <w14:round/>
+          </w14:textOutline>
+          <w14:props3d w14:extrusionH="57150" w14:contourW="0" w14:prstMaterial="softEdge">
+            <w14:bevelT w14:w="25400" w14:h="38100" w14:prst="circle"/>
+          </w14:props3d>
+        </w:rPr>
+        <w:lastRenderedPageBreak/>
+        <w:t xml:space="preserve">Fluent Wait </w:t>
+      </w:r>
+      <w:proofErr w:type="gramStart"/>
+      <w:r>
+        <w:rPr>
+          <w:b/>
+          <w:color w:val="4775E7" w:themeColor="accent4"/>
+          <w14:textOutline w14:w="0" w14:cap="flat" w14:cmpd="sng" w14:algn="ctr">
+            <w14:noFill/>
+            <w14:prstDash w14:val="solid"/>
+            <w14:round/>
+          </w14:textOutline>
+          <w14:props3d w14:extrusionH="57150" w14:contourW="0" w14:prstMaterial="softEdge">
+            <w14:bevelT w14:w="25400" w14:h="38100" w14:prst="circle"/>
+          </w14:props3d>
+        </w:rPr>
+        <w:t>Demo</w:t>
+      </w:r>
+      <w:r>
+        <w:rPr>
+          <w:b/>
+          <w:color w:val="4775E7" w:themeColor="accent4"/>
+          <w14:textOutline w14:w="0" w14:cap="flat" w14:cmpd="sng" w14:algn="ctr">
+            <w14:noFill/>
+            <w14:prstDash w14:val="solid"/>
+            <w14:round/>
+          </w14:textOutline>
+          <w14:props3d w14:extrusionH="57150" w14:contourW="0" w14:prstMaterial="softEdge">
+            <w14:bevelT w14:w="25400" w14:h="38100" w14:prst="circle"/>
+          </w14:props3d>
+        </w:rPr>
+        <w:t xml:space="preserve"> :</w:t>
+      </w:r>
+      <w:proofErr w:type="gramEnd"/>
+    </w:p>
+    <w:p>
+      <w:pPr>
+        <w:rPr>
+          <w:b/>
+          <w:color w:val="4775E7" w:themeColor="accent4"/>
+          <w14:textOutline w14:w="0" w14:cap="flat" w14:cmpd="sng" w14:algn="ctr">
+            <w14:noFill/>
+            <w14:prstDash w14:val="solid"/>
+            <w14:round/>
+          </w14:textOutline>
+          <w14:props3d w14:extrusionH="57150" w14:contourW="0" w14:prstMaterial="softEdge">
+            <w14:bevelT w14:w="25400" w14:h="38100" w14:prst="circle"/>
+          </w14:props3d>
+        </w:rPr>
+      </w:pPr>
+      <w:r>
+        <w:rPr>
+          <w:b/>
+          <w:color w:val="4775E7" w:themeColor="accent4"/>
+          <w14:textOutline w14:w="0" w14:cap="flat" w14:cmpd="sng" w14:algn="ctr">
+            <w14:noFill/>
+            <w14:prstDash w14:val="solid"/>
+            <w14:round/>
+          </w14:textOutline>
+          <w14:props3d w14:extrusionH="57150" w14:contourW="0" w14:prstMaterial="softEdge">
+            <w14:bevelT w14:w="25400" w14:h="38100" w14:prst="circle"/>
+          </w14:props3d>
+        </w:rPr>
+        <w:t xml:space="preserve">----------------------------- </w:t>
+      </w:r>
+    </w:p>
+    <w:p>
+      <w:r>
+        <w:drawing>
+          <wp:inline distT="0" distB="0" distL="0" distR="0" wp14:anchorId="350BEB73" wp14:editId="4EC70627">
+            <wp:extent cx="5731510" cy="4011295"/>
+            <wp:effectExtent l="0" t="0" r="2540" b="8255"/>
+            <wp:docPr id="1386574989" name="Picture 1"/>
+            <wp:cNvGraphicFramePr>
+              <a:graphicFrameLocks xmlns:a="http://schemas.openxmlformats.org/drawingml/2006/main" noChangeAspect="1"/>
+            </wp:cNvGraphicFramePr>
+            <a:graphic xmlns:a="http://schemas.openxmlformats.org/drawingml/2006/main">
+              <a:graphicData uri="http://schemas.openxmlformats.org/drawingml/2006/picture">
+                <pic:pic xmlns:pic="http://schemas.openxmlformats.org/drawingml/2006/picture">
+                  <pic:nvPicPr>
+                    <pic:cNvPr id="1386574989" name=""/>
+                    <pic:cNvPicPr/>
+                  </pic:nvPicPr>
+                  <pic:blipFill>
+                    <a:blip r:embed="rId48"/>
+                    <a:stretch>
+                      <a:fillRect/>
+                    </a:stretch>
+                  </pic:blipFill>
+                  <pic:spPr>
+                    <a:xfrm>
+                      <a:off x="0" y="0"/>
+                      <a:ext cx="5731510" cy="4011295"/>
+                    </a:xfrm>
+                    <a:prstGeom prst="rect">
+                      <a:avLst/>
+                    </a:prstGeom>
+                  </pic:spPr>
+                </pic:pic>
+              </a:graphicData>
+            </a:graphic>
+          </wp:inline>
+        </w:drawing>
+      </w:r>
+    </w:p>
     <w:p>
       <w:pPr>
         <w:pStyle w:val="Heading1"/>
@@ -5685,16 +6060,190 @@
         <w:t>Select class</w:t>
       </w:r>
     </w:p>
+    <w:p>
+      <w:r>
+        <w:rPr>
+          <w:noProof/>
+        </w:rPr>
+        <w:drawing>
+          <wp:inline distT="0" distB="0" distL="0" distR="0" wp14:anchorId="658D45C7" wp14:editId="7DC602A8">
+            <wp:extent cx="5730875" cy="3019425"/>
+            <wp:effectExtent l="0" t="0" r="3175" b="9525"/>
+            <wp:docPr id="694831616" name="Picture 2"/>
+            <wp:cNvGraphicFramePr>
+              <a:graphicFrameLocks xmlns:a="http://schemas.openxmlformats.org/drawingml/2006/main" noChangeAspect="1"/>
+            </wp:cNvGraphicFramePr>
+            <a:graphic xmlns:a="http://schemas.openxmlformats.org/drawingml/2006/main">
+              <a:graphicData uri="http://schemas.openxmlformats.org/drawingml/2006/picture">
+                <pic:pic xmlns:pic="http://schemas.openxmlformats.org/drawingml/2006/picture">
+                  <pic:nvPicPr>
+                    <pic:cNvPr id="0" name="Picture 2"/>
+                    <pic:cNvPicPr>
+                      <a:picLocks noChangeAspect="1" noChangeArrowheads="1"/>
+                    </pic:cNvPicPr>
+                  </pic:nvPicPr>
+                  <pic:blipFill>
+                    <a:blip r:embed="rId49">
+                      <a:extLst>
+                        <a:ext uri="{28A0092B-C50C-407E-A947-70E740481C1C}">
+                          <a14:useLocalDpi xmlns:a14="http://schemas.microsoft.com/office/drawing/2010/main" val="0"/>
+                        </a:ext>
+                      </a:extLst>
+                    </a:blip>
+                    <a:srcRect/>
+                    <a:stretch>
+                      <a:fillRect/>
+                    </a:stretch>
+                  </pic:blipFill>
+                  <pic:spPr bwMode="auto">
+                    <a:xfrm>
+                      <a:off x="0" y="0"/>
+                      <a:ext cx="5730875" cy="3019425"/>
+                    </a:xfrm>
+                    <a:prstGeom prst="rect">
+                      <a:avLst/>
+                    </a:prstGeom>
+                    <a:noFill/>
+                    <a:ln>
+                      <a:noFill/>
+                    </a:ln>
+                  </pic:spPr>
+                </pic:pic>
+              </a:graphicData>
+            </a:graphic>
+          </wp:inline>
+        </w:drawing>
+      </w:r>
+    </w:p>
+    <w:p/>
     <w:p/>
     <w:p>
       <w:pPr>
         <w:pStyle w:val="Heading1"/>
       </w:pPr>
       <w:r>
+        <w:lastRenderedPageBreak/>
         <w:t>Actions in Selenium</w:t>
       </w:r>
     </w:p>
-    <w:p/>
+    <w:p>
+      <w:r>
+        <w:drawing>
+          <wp:inline distT="0" distB="0" distL="0" distR="0" wp14:anchorId="79733F39" wp14:editId="4C63D162">
+            <wp:extent cx="5731510" cy="2939415"/>
+            <wp:effectExtent l="0" t="0" r="2540" b="0"/>
+            <wp:docPr id="214834298" name="Picture 1"/>
+            <wp:cNvGraphicFramePr>
+              <a:graphicFrameLocks xmlns:a="http://schemas.openxmlformats.org/drawingml/2006/main" noChangeAspect="1"/>
+            </wp:cNvGraphicFramePr>
+            <a:graphic xmlns:a="http://schemas.openxmlformats.org/drawingml/2006/main">
+              <a:graphicData uri="http://schemas.openxmlformats.org/drawingml/2006/picture">
+                <pic:pic xmlns:pic="http://schemas.openxmlformats.org/drawingml/2006/picture">
+                  <pic:nvPicPr>
+                    <pic:cNvPr id="214834298" name=""/>
+                    <pic:cNvPicPr/>
+                  </pic:nvPicPr>
+                  <pic:blipFill>
+                    <a:blip r:embed="rId50"/>
+                    <a:stretch>
+                      <a:fillRect/>
+                    </a:stretch>
+                  </pic:blipFill>
+                  <pic:spPr>
+                    <a:xfrm>
+                      <a:off x="0" y="0"/>
+                      <a:ext cx="5731510" cy="2939415"/>
+                    </a:xfrm>
+                    <a:prstGeom prst="rect">
+                      <a:avLst/>
+                    </a:prstGeom>
+                  </pic:spPr>
+                </pic:pic>
+              </a:graphicData>
+            </a:graphic>
+          </wp:inline>
+        </w:drawing>
+      </w:r>
+    </w:p>
+    <w:p>
+      <w:r>
+        <w:drawing>
+          <wp:inline distT="0" distB="0" distL="0" distR="0" wp14:anchorId="33B6781D" wp14:editId="090199CD">
+            <wp:extent cx="5731510" cy="3519170"/>
+            <wp:effectExtent l="0" t="0" r="2540" b="5080"/>
+            <wp:docPr id="1406057351" name="Picture 1"/>
+            <wp:cNvGraphicFramePr>
+              <a:graphicFrameLocks xmlns:a="http://schemas.openxmlformats.org/drawingml/2006/main" noChangeAspect="1"/>
+            </wp:cNvGraphicFramePr>
+            <a:graphic xmlns:a="http://schemas.openxmlformats.org/drawingml/2006/main">
+              <a:graphicData uri="http://schemas.openxmlformats.org/drawingml/2006/picture">
+                <pic:pic xmlns:pic="http://schemas.openxmlformats.org/drawingml/2006/picture">
+                  <pic:nvPicPr>
+                    <pic:cNvPr id="1406057351" name=""/>
+                    <pic:cNvPicPr/>
+                  </pic:nvPicPr>
+                  <pic:blipFill>
+                    <a:blip r:embed="rId51"/>
+                    <a:stretch>
+                      <a:fillRect/>
+                    </a:stretch>
+                  </pic:blipFill>
+                  <pic:spPr>
+                    <a:xfrm>
+                      <a:off x="0" y="0"/>
+                      <a:ext cx="5731510" cy="3519170"/>
+                    </a:xfrm>
+                    <a:prstGeom prst="rect">
+                      <a:avLst/>
+                    </a:prstGeom>
+                  </pic:spPr>
+                </pic:pic>
+              </a:graphicData>
+            </a:graphic>
+          </wp:inline>
+        </w:drawing>
+      </w:r>
+    </w:p>
+    <w:p>
+      <w:r>
+        <w:lastRenderedPageBreak/>
+        <w:drawing>
+          <wp:inline distT="0" distB="0" distL="0" distR="0" wp14:anchorId="73B4C3E6" wp14:editId="49519084">
+            <wp:extent cx="5731510" cy="4265930"/>
+            <wp:effectExtent l="0" t="0" r="2540" b="1270"/>
+            <wp:docPr id="1581474427" name="Picture 1"/>
+            <wp:cNvGraphicFramePr>
+              <a:graphicFrameLocks xmlns:a="http://schemas.openxmlformats.org/drawingml/2006/main" noChangeAspect="1"/>
+            </wp:cNvGraphicFramePr>
+            <a:graphic xmlns:a="http://schemas.openxmlformats.org/drawingml/2006/main">
+              <a:graphicData uri="http://schemas.openxmlformats.org/drawingml/2006/picture">
+                <pic:pic xmlns:pic="http://schemas.openxmlformats.org/drawingml/2006/picture">
+                  <pic:nvPicPr>
+                    <pic:cNvPr id="1581474427" name=""/>
+                    <pic:cNvPicPr/>
+                  </pic:nvPicPr>
+                  <pic:blipFill>
+                    <a:blip r:embed="rId52"/>
+                    <a:stretch>
+                      <a:fillRect/>
+                    </a:stretch>
+                  </pic:blipFill>
+                  <pic:spPr>
+                    <a:xfrm>
+                      <a:off x="0" y="0"/>
+                      <a:ext cx="5731510" cy="4265930"/>
+                    </a:xfrm>
+                    <a:prstGeom prst="rect">
+                      <a:avLst/>
+                    </a:prstGeom>
+                  </pic:spPr>
+                </pic:pic>
+              </a:graphicData>
+            </a:graphic>
+          </wp:inline>
+        </w:drawing>
+      </w:r>
+    </w:p>
     <w:p>
       <w:pPr>
         <w:pStyle w:val="Heading1"/>
@@ -5708,12 +6257,69 @@
         <w:t xml:space="preserve"> ()</w:t>
       </w:r>
     </w:p>
+    <w:p>
+      <w:r>
+        <w:rPr>
+          <w:noProof/>
+        </w:rPr>
+        <w:drawing>
+          <wp:inline distT="0" distB="0" distL="0" distR="0" wp14:anchorId="363BD07A" wp14:editId="5885B321">
+            <wp:extent cx="5730875" cy="2947035"/>
+            <wp:effectExtent l="0" t="0" r="3175" b="5715"/>
+            <wp:docPr id="178324504" name="Picture 3"/>
+            <wp:cNvGraphicFramePr>
+              <a:graphicFrameLocks xmlns:a="http://schemas.openxmlformats.org/drawingml/2006/main" noChangeAspect="1"/>
+            </wp:cNvGraphicFramePr>
+            <a:graphic xmlns:a="http://schemas.openxmlformats.org/drawingml/2006/main">
+              <a:graphicData uri="http://schemas.openxmlformats.org/drawingml/2006/picture">
+                <pic:pic xmlns:pic="http://schemas.openxmlformats.org/drawingml/2006/picture">
+                  <pic:nvPicPr>
+                    <pic:cNvPr id="0" name="Picture 3"/>
+                    <pic:cNvPicPr>
+                      <a:picLocks noChangeAspect="1" noChangeArrowheads="1"/>
+                    </pic:cNvPicPr>
+                  </pic:nvPicPr>
+                  <pic:blipFill>
+                    <a:blip r:embed="rId53">
+                      <a:extLst>
+                        <a:ext uri="{28A0092B-C50C-407E-A947-70E740481C1C}">
+                          <a14:useLocalDpi xmlns:a14="http://schemas.microsoft.com/office/drawing/2010/main" val="0"/>
+                        </a:ext>
+                      </a:extLst>
+                    </a:blip>
+                    <a:srcRect/>
+                    <a:stretch>
+                      <a:fillRect/>
+                    </a:stretch>
+                  </pic:blipFill>
+                  <pic:spPr bwMode="auto">
+                    <a:xfrm>
+                      <a:off x="0" y="0"/>
+                      <a:ext cx="5730875" cy="2947035"/>
+                    </a:xfrm>
+                    <a:prstGeom prst="rect">
+                      <a:avLst/>
+                    </a:prstGeom>
+                    <a:noFill/>
+                    <a:ln>
+                      <a:noFill/>
+                    </a:ln>
+                  </pic:spPr>
+                </pic:pic>
+              </a:graphicData>
+            </a:graphic>
+          </wp:inline>
+        </w:drawing>
+      </w:r>
+    </w:p>
+    <w:p/>
     <w:p/>
     <w:p>
       <w:pPr>
         <w:pStyle w:val="Heading1"/>
       </w:pPr>
       <w:r>
+        <w:lastRenderedPageBreak/>
         <w:t>Data driven Testing – Excel POI</w:t>
       </w:r>
     </w:p>
@@ -5732,7 +6338,6 @@
         <w:pStyle w:val="Heading1"/>
       </w:pPr>
       <w:r>
-        <w:lastRenderedPageBreak/>
         <w:t>POM</w:t>
       </w:r>
     </w:p>

--- a/JavaSelenium.docx
+++ b/JavaSelenium.docx
@@ -6332,17 +6332,144 @@
         <w:t>TestNG</w:t>
       </w:r>
     </w:p>
+    <w:p>
+      <w:r>
+        <w:t>Test Automation Framework,</w:t>
+      </w:r>
+    </w:p>
+    <w:p>
+      <w:r>
+        <w:rPr>
+          <w:noProof/>
+        </w:rPr>
+        <w:drawing>
+          <wp:inline distT="0" distB="0" distL="0" distR="0" wp14:anchorId="08C89AC7" wp14:editId="0F1FEF2C">
+            <wp:extent cx="5409565" cy="3766185"/>
+            <wp:effectExtent l="0" t="0" r="635" b="5715"/>
+            <wp:docPr id="215215193" name="Picture 4"/>
+            <wp:cNvGraphicFramePr>
+              <a:graphicFrameLocks xmlns:a="http://schemas.openxmlformats.org/drawingml/2006/main" noChangeAspect="1"/>
+            </wp:cNvGraphicFramePr>
+            <a:graphic xmlns:a="http://schemas.openxmlformats.org/drawingml/2006/main">
+              <a:graphicData uri="http://schemas.openxmlformats.org/drawingml/2006/picture">
+                <pic:pic xmlns:pic="http://schemas.openxmlformats.org/drawingml/2006/picture">
+                  <pic:nvPicPr>
+                    <pic:cNvPr id="0" name="Picture 4"/>
+                    <pic:cNvPicPr>
+                      <a:picLocks noChangeAspect="1" noChangeArrowheads="1"/>
+                    </pic:cNvPicPr>
+                  </pic:nvPicPr>
+                  <pic:blipFill>
+                    <a:blip r:embed="rId54">
+                      <a:extLst>
+                        <a:ext uri="{28A0092B-C50C-407E-A947-70E740481C1C}">
+                          <a14:useLocalDpi xmlns:a14="http://schemas.microsoft.com/office/drawing/2010/main" val="0"/>
+                        </a:ext>
+                      </a:extLst>
+                    </a:blip>
+                    <a:srcRect/>
+                    <a:stretch>
+                      <a:fillRect/>
+                    </a:stretch>
+                  </pic:blipFill>
+                  <pic:spPr bwMode="auto">
+                    <a:xfrm>
+                      <a:off x="0" y="0"/>
+                      <a:ext cx="5409565" cy="3766185"/>
+                    </a:xfrm>
+                    <a:prstGeom prst="rect">
+                      <a:avLst/>
+                    </a:prstGeom>
+                    <a:noFill/>
+                    <a:ln>
+                      <a:noFill/>
+                    </a:ln>
+                  </pic:spPr>
+                </pic:pic>
+              </a:graphicData>
+            </a:graphic>
+          </wp:inline>
+        </w:drawing>
+      </w:r>
+    </w:p>
+    <w:p/>
+    <w:p/>
+    <w:p/>
+    <w:p/>
+    <w:p/>
+    <w:p/>
+    <w:p/>
+    <w:p/>
+    <w:p/>
+    <w:p/>
+    <w:p/>
+    <w:p/>
     <w:p/>
     <w:p>
       <w:pPr>
         <w:pStyle w:val="Heading1"/>
       </w:pPr>
       <w:r>
+        <w:lastRenderedPageBreak/>
         <w:t>POM</w:t>
       </w:r>
     </w:p>
     <w:p/>
-    <w:p/>
+    <w:p>
+      <w:r>
+        <w:rPr>
+          <w:noProof/>
+        </w:rPr>
+        <w:drawing>
+          <wp:inline distT="0" distB="0" distL="0" distR="0" wp14:anchorId="6883A987" wp14:editId="1A7F823E">
+            <wp:extent cx="5726430" cy="3159760"/>
+            <wp:effectExtent l="0" t="0" r="7620" b="2540"/>
+            <wp:docPr id="404669731" name="Picture 5"/>
+            <wp:cNvGraphicFramePr>
+              <a:graphicFrameLocks xmlns:a="http://schemas.openxmlformats.org/drawingml/2006/main" noChangeAspect="1"/>
+            </wp:cNvGraphicFramePr>
+            <a:graphic xmlns:a="http://schemas.openxmlformats.org/drawingml/2006/main">
+              <a:graphicData uri="http://schemas.openxmlformats.org/drawingml/2006/picture">
+                <pic:pic xmlns:pic="http://schemas.openxmlformats.org/drawingml/2006/picture">
+                  <pic:nvPicPr>
+                    <pic:cNvPr id="0" name="Picture 5"/>
+                    <pic:cNvPicPr>
+                      <a:picLocks noChangeAspect="1" noChangeArrowheads="1"/>
+                    </pic:cNvPicPr>
+                  </pic:nvPicPr>
+                  <pic:blipFill>
+                    <a:blip r:embed="rId55">
+                      <a:extLst>
+                        <a:ext uri="{28A0092B-C50C-407E-A947-70E740481C1C}">
+                          <a14:useLocalDpi xmlns:a14="http://schemas.microsoft.com/office/drawing/2010/main" val="0"/>
+                        </a:ext>
+                      </a:extLst>
+                    </a:blip>
+                    <a:srcRect/>
+                    <a:stretch>
+                      <a:fillRect/>
+                    </a:stretch>
+                  </pic:blipFill>
+                  <pic:spPr bwMode="auto">
+                    <a:xfrm>
+                      <a:off x="0" y="0"/>
+                      <a:ext cx="5726430" cy="3159760"/>
+                    </a:xfrm>
+                    <a:prstGeom prst="rect">
+                      <a:avLst/>
+                    </a:prstGeom>
+                    <a:noFill/>
+                    <a:ln>
+                      <a:noFill/>
+                    </a:ln>
+                  </pic:spPr>
+                </pic:pic>
+              </a:graphicData>
+            </a:graphic>
+          </wp:inline>
+        </w:drawing>
+      </w:r>
+    </w:p>
     <w:p>
       <w:pPr>
         <w:pStyle w:val="Heading1"/>
